--- a/Project Report.docx
+++ b/Project Report.docx
@@ -952,7 +952,6 @@
     <w:p>
       <w:pPr>
         <w:pStyle w:val="TOC1"/>
-        <w:ind w:left="0" w:firstLine="0"/>
         <w:rPr>
           <w:rFonts w:asciiTheme="minorHAnsi" w:eastAsiaTheme="minorEastAsia" w:hAnsiTheme="minorHAnsi" w:cstheme="minorBidi"/>
           <w:kern w:val="2"/>
@@ -971,7 +970,7 @@
         <w:fldChar w:fldCharType="begin"/>
       </w:r>
       <w:r>
-        <w:instrText xml:space="preserve"> PAGEREF _Toc185805176 \h </w:instrText>
+        <w:instrText xml:space="preserve"> PAGEREF _Toc185806750 \h </w:instrText>
       </w:r>
       <w:r>
         <w:fldChar w:fldCharType="separate"/>
@@ -1004,7 +1003,7 @@
         <w:fldChar w:fldCharType="begin"/>
       </w:r>
       <w:r>
-        <w:instrText xml:space="preserve"> PAGEREF _Toc185805177 \h </w:instrText>
+        <w:instrText xml:space="preserve"> PAGEREF _Toc185806751 \h </w:instrText>
       </w:r>
       <w:r>
         <w:fldChar w:fldCharType="separate"/>
@@ -1037,7 +1036,7 @@
         <w:fldChar w:fldCharType="begin"/>
       </w:r>
       <w:r>
-        <w:instrText xml:space="preserve"> PAGEREF _Toc185805178 \h </w:instrText>
+        <w:instrText xml:space="preserve"> PAGEREF _Toc185806752 \h </w:instrText>
       </w:r>
       <w:r>
         <w:fldChar w:fldCharType="separate"/>
@@ -1070,7 +1069,7 @@
         <w:fldChar w:fldCharType="begin"/>
       </w:r>
       <w:r>
-        <w:instrText xml:space="preserve"> PAGEREF _Toc185805179 \h </w:instrText>
+        <w:instrText xml:space="preserve"> PAGEREF _Toc185806753 \h </w:instrText>
       </w:r>
       <w:r>
         <w:fldChar w:fldCharType="separate"/>
@@ -1117,7 +1116,7 @@
         <w:rPr>
           <w:noProof/>
         </w:rPr>
-        <w:instrText xml:space="preserve"> PAGEREF _Toc185805180 \h </w:instrText>
+        <w:instrText xml:space="preserve"> PAGEREF _Toc185806754 \h </w:instrText>
       </w:r>
       <w:r>
         <w:rPr>
@@ -1164,7 +1163,7 @@
         <w:fldChar w:fldCharType="begin"/>
       </w:r>
       <w:r>
-        <w:instrText xml:space="preserve"> PAGEREF _Toc185805181 \h </w:instrText>
+        <w:instrText xml:space="preserve"> PAGEREF _Toc185806755 \h </w:instrText>
       </w:r>
       <w:r>
         <w:fldChar w:fldCharType="separate"/>
@@ -1197,7 +1196,7 @@
         <w:fldChar w:fldCharType="begin"/>
       </w:r>
       <w:r>
-        <w:instrText xml:space="preserve"> PAGEREF _Toc185805182 \h </w:instrText>
+        <w:instrText xml:space="preserve"> PAGEREF _Toc185806756 \h </w:instrText>
       </w:r>
       <w:r>
         <w:fldChar w:fldCharType="separate"/>
@@ -1230,7 +1229,7 @@
         <w:fldChar w:fldCharType="begin"/>
       </w:r>
       <w:r>
-        <w:instrText xml:space="preserve"> PAGEREF _Toc185805183 \h </w:instrText>
+        <w:instrText xml:space="preserve"> PAGEREF _Toc185806757 \h </w:instrText>
       </w:r>
       <w:r>
         <w:fldChar w:fldCharType="separate"/>
@@ -1263,13 +1262,13 @@
         <w:fldChar w:fldCharType="begin"/>
       </w:r>
       <w:r>
-        <w:instrText xml:space="preserve"> PAGEREF _Toc185805184 \h </w:instrText>
+        <w:instrText xml:space="preserve"> PAGEREF _Toc185806758 \h </w:instrText>
       </w:r>
       <w:r>
         <w:fldChar w:fldCharType="separate"/>
       </w:r>
       <w:r>
-        <w:t>3</w:t>
+        <w:t>4</w:t>
       </w:r>
       <w:r>
         <w:fldChar w:fldCharType="end"/>
@@ -1291,6 +1290,7 @@
       <w:r>
         <w:rPr>
           <w:noProof/>
+          <w:lang w:val="en-PK"/>
         </w:rPr>
         <w:t>Module 1: Data Import</w:t>
       </w:r>
@@ -1310,7 +1310,7 @@
         <w:rPr>
           <w:noProof/>
         </w:rPr>
-        <w:instrText xml:space="preserve"> PAGEREF _Toc185805185 \h </w:instrText>
+        <w:instrText xml:space="preserve"> PAGEREF _Toc185806759 \h </w:instrText>
       </w:r>
       <w:r>
         <w:rPr>
@@ -1327,7 +1327,7 @@
         <w:rPr>
           <w:noProof/>
         </w:rPr>
-        <w:t>3</w:t>
+        <w:t>4</w:t>
       </w:r>
       <w:r>
         <w:rPr>
@@ -1352,6 +1352,7 @@
       <w:r>
         <w:rPr>
           <w:noProof/>
+          <w:lang w:val="en-PK"/>
         </w:rPr>
         <w:t>Module 2: Query Execution</w:t>
       </w:r>
@@ -1371,7 +1372,7 @@
         <w:rPr>
           <w:noProof/>
         </w:rPr>
-        <w:instrText xml:space="preserve"> PAGEREF _Toc185805186 \h </w:instrText>
+        <w:instrText xml:space="preserve"> PAGEREF _Toc185806760 \h </w:instrText>
       </w:r>
       <w:r>
         <w:rPr>
@@ -1388,7 +1389,7 @@
         <w:rPr>
           <w:noProof/>
         </w:rPr>
-        <w:t>3</w:t>
+        <w:t>4</w:t>
       </w:r>
       <w:r>
         <w:rPr>
@@ -1413,6 +1414,7 @@
       <w:r>
         <w:rPr>
           <w:noProof/>
+          <w:lang w:val="en-PK"/>
         </w:rPr>
         <w:t>Module 3: Result Analysis</w:t>
       </w:r>
@@ -1432,7 +1434,7 @@
         <w:rPr>
           <w:noProof/>
         </w:rPr>
-        <w:instrText xml:space="preserve"> PAGEREF _Toc185805187 \h </w:instrText>
+        <w:instrText xml:space="preserve"> PAGEREF _Toc185806761 \h </w:instrText>
       </w:r>
       <w:r>
         <w:rPr>
@@ -1449,7 +1451,7 @@
         <w:rPr>
           <w:noProof/>
         </w:rPr>
-        <w:t>3</w:t>
+        <w:t>4</w:t>
       </w:r>
       <w:r>
         <w:rPr>
@@ -1470,7 +1472,7 @@
         </w:rPr>
       </w:pPr>
       <w:r>
-        <w:t>System Limitations/Constraints</w:t>
+        <w:t>Screenshots</w:t>
       </w:r>
       <w:r>
         <w:tab/>
@@ -1479,7 +1481,7 @@
         <w:fldChar w:fldCharType="begin"/>
       </w:r>
       <w:r>
-        <w:instrText xml:space="preserve"> PAGEREF _Toc185805188 \h </w:instrText>
+        <w:instrText xml:space="preserve"> PAGEREF _Toc185806762 \h </w:instrText>
       </w:r>
       <w:r>
         <w:fldChar w:fldCharType="separate"/>
@@ -1488,6 +1490,254 @@
         <w:t>4</w:t>
       </w:r>
       <w:r>
+        <w:fldChar w:fldCharType="end"/>
+      </w:r>
+    </w:p>
+    <w:p>
+      <w:pPr>
+        <w:pStyle w:val="TOC2"/>
+        <w:rPr>
+          <w:rFonts w:asciiTheme="minorHAnsi" w:eastAsiaTheme="minorEastAsia" w:hAnsiTheme="minorHAnsi" w:cstheme="minorBidi"/>
+          <w:noProof/>
+          <w:kern w:val="2"/>
+          <w:sz w:val="24"/>
+          <w:szCs w:val="24"/>
+          <w:lang w:val="en-PK" w:eastAsia="en-PK"/>
+          <w14:ligatures w14:val="standardContextual"/>
+        </w:rPr>
+      </w:pPr>
+      <w:r>
+        <w:rPr>
+          <w:noProof/>
+          <w:lang w:val="en-PK"/>
+        </w:rPr>
+        <w:t>Database Setup</w:t>
+      </w:r>
+      <w:r>
+        <w:rPr>
+          <w:noProof/>
+        </w:rPr>
+        <w:tab/>
+      </w:r>
+      <w:r>
+        <w:rPr>
+          <w:noProof/>
+        </w:rPr>
+        <w:fldChar w:fldCharType="begin"/>
+      </w:r>
+      <w:r>
+        <w:rPr>
+          <w:noProof/>
+        </w:rPr>
+        <w:instrText xml:space="preserve"> PAGEREF _Toc185806763 \h </w:instrText>
+      </w:r>
+      <w:r>
+        <w:rPr>
+          <w:noProof/>
+        </w:rPr>
+      </w:r>
+      <w:r>
+        <w:rPr>
+          <w:noProof/>
+        </w:rPr>
+        <w:fldChar w:fldCharType="separate"/>
+      </w:r>
+      <w:r>
+        <w:rPr>
+          <w:noProof/>
+        </w:rPr>
+        <w:t>4</w:t>
+      </w:r>
+      <w:r>
+        <w:rPr>
+          <w:noProof/>
+        </w:rPr>
+        <w:fldChar w:fldCharType="end"/>
+      </w:r>
+    </w:p>
+    <w:p>
+      <w:pPr>
+        <w:pStyle w:val="TOC2"/>
+        <w:rPr>
+          <w:rFonts w:asciiTheme="minorHAnsi" w:eastAsiaTheme="minorEastAsia" w:hAnsiTheme="minorHAnsi" w:cstheme="minorBidi"/>
+          <w:noProof/>
+          <w:kern w:val="2"/>
+          <w:sz w:val="24"/>
+          <w:szCs w:val="24"/>
+          <w:lang w:val="en-PK" w:eastAsia="en-PK"/>
+          <w14:ligatures w14:val="standardContextual"/>
+        </w:rPr>
+      </w:pPr>
+      <w:r>
+        <w:rPr>
+          <w:noProof/>
+          <w:lang w:val="en-PK"/>
+        </w:rPr>
+        <w:t>Query Execution</w:t>
+      </w:r>
+      <w:r>
+        <w:rPr>
+          <w:noProof/>
+        </w:rPr>
+        <w:tab/>
+      </w:r>
+      <w:r>
+        <w:rPr>
+          <w:noProof/>
+        </w:rPr>
+        <w:fldChar w:fldCharType="begin"/>
+      </w:r>
+      <w:r>
+        <w:rPr>
+          <w:noProof/>
+        </w:rPr>
+        <w:instrText xml:space="preserve"> PAGEREF _Toc185806764 \h </w:instrText>
+      </w:r>
+      <w:r>
+        <w:rPr>
+          <w:noProof/>
+        </w:rPr>
+      </w:r>
+      <w:r>
+        <w:rPr>
+          <w:noProof/>
+        </w:rPr>
+        <w:fldChar w:fldCharType="separate"/>
+      </w:r>
+      <w:r>
+        <w:rPr>
+          <w:noProof/>
+        </w:rPr>
+        <w:t>5</w:t>
+      </w:r>
+      <w:r>
+        <w:rPr>
+          <w:noProof/>
+        </w:rPr>
+        <w:fldChar w:fldCharType="end"/>
+      </w:r>
+    </w:p>
+    <w:p>
+      <w:pPr>
+        <w:pStyle w:val="TOC2"/>
+        <w:rPr>
+          <w:rFonts w:asciiTheme="minorHAnsi" w:eastAsiaTheme="minorEastAsia" w:hAnsiTheme="minorHAnsi" w:cstheme="minorBidi"/>
+          <w:noProof/>
+          <w:kern w:val="2"/>
+          <w:sz w:val="24"/>
+          <w:szCs w:val="24"/>
+          <w:lang w:val="en-PK" w:eastAsia="en-PK"/>
+          <w14:ligatures w14:val="standardContextual"/>
+        </w:rPr>
+      </w:pPr>
+      <w:r>
+        <w:rPr>
+          <w:noProof/>
+          <w:lang w:val="en-PK"/>
+        </w:rPr>
+        <w:t>Query Outputs</w:t>
+      </w:r>
+      <w:r>
+        <w:rPr>
+          <w:noProof/>
+        </w:rPr>
+        <w:tab/>
+      </w:r>
+      <w:r>
+        <w:rPr>
+          <w:noProof/>
+        </w:rPr>
+        <w:fldChar w:fldCharType="begin"/>
+      </w:r>
+      <w:r>
+        <w:rPr>
+          <w:noProof/>
+        </w:rPr>
+        <w:instrText xml:space="preserve"> PAGEREF _Toc185806765 \h </w:instrText>
+      </w:r>
+      <w:r>
+        <w:rPr>
+          <w:noProof/>
+        </w:rPr>
+      </w:r>
+      <w:r>
+        <w:rPr>
+          <w:noProof/>
+        </w:rPr>
+        <w:fldChar w:fldCharType="separate"/>
+      </w:r>
+      <w:r>
+        <w:rPr>
+          <w:noProof/>
+        </w:rPr>
+        <w:t>6</w:t>
+      </w:r>
+      <w:r>
+        <w:rPr>
+          <w:noProof/>
+        </w:rPr>
+        <w:fldChar w:fldCharType="end"/>
+      </w:r>
+    </w:p>
+    <w:p>
+      <w:pPr>
+        <w:pStyle w:val="TOC2"/>
+        <w:rPr>
+          <w:rFonts w:asciiTheme="minorHAnsi" w:eastAsiaTheme="minorEastAsia" w:hAnsiTheme="minorHAnsi" w:cstheme="minorBidi"/>
+          <w:noProof/>
+          <w:kern w:val="2"/>
+          <w:sz w:val="24"/>
+          <w:szCs w:val="24"/>
+          <w:lang w:val="en-PK" w:eastAsia="en-PK"/>
+          <w14:ligatures w14:val="standardContextual"/>
+        </w:rPr>
+      </w:pPr>
+      <w:r>
+        <w:rPr>
+          <w:noProof/>
+          <w:lang w:val="en-PK"/>
+        </w:rPr>
+        <w:t>GitHub Repository</w:t>
+      </w:r>
+      <w:r>
+        <w:rPr>
+          <w:noProof/>
+        </w:rPr>
+        <w:tab/>
+      </w:r>
+      <w:r>
+        <w:rPr>
+          <w:noProof/>
+        </w:rPr>
+        <w:fldChar w:fldCharType="begin"/>
+      </w:r>
+      <w:r>
+        <w:rPr>
+          <w:noProof/>
+        </w:rPr>
+        <w:instrText xml:space="preserve"> PAGEREF _Toc185806766 \h </w:instrText>
+      </w:r>
+      <w:r>
+        <w:rPr>
+          <w:noProof/>
+        </w:rPr>
+      </w:r>
+      <w:r>
+        <w:rPr>
+          <w:noProof/>
+        </w:rPr>
+        <w:fldChar w:fldCharType="separate"/>
+      </w:r>
+      <w:r>
+        <w:rPr>
+          <w:noProof/>
+        </w:rPr>
+        <w:t>7</w:t>
+      </w:r>
+      <w:r>
+        <w:rPr>
+          <w:noProof/>
+        </w:rPr>
         <w:fldChar w:fldCharType="end"/>
       </w:r>
     </w:p>
@@ -1503,7 +1753,10 @@
         </w:rPr>
       </w:pPr>
       <w:r>
-        <w:t>Data Gathering Approach</w:t>
+        <w:rPr>
+          <w:lang w:val="en-PK"/>
+        </w:rPr>
+        <w:t>System Limitations/Constraints</w:t>
       </w:r>
       <w:r>
         <w:tab/>
@@ -1512,13 +1765,13 @@
         <w:fldChar w:fldCharType="begin"/>
       </w:r>
       <w:r>
-        <w:instrText xml:space="preserve"> PAGEREF _Toc185805189 \h </w:instrText>
+        <w:instrText xml:space="preserve"> PAGEREF _Toc185806767 \h </w:instrText>
       </w:r>
       <w:r>
         <w:fldChar w:fldCharType="separate"/>
       </w:r>
       <w:r>
-        <w:t>4</w:t>
+        <w:t>8</w:t>
       </w:r>
       <w:r>
         <w:fldChar w:fldCharType="end"/>
@@ -1536,7 +1789,7 @@
         </w:rPr>
       </w:pPr>
       <w:r>
-        <w:t>Tools and Technologies</w:t>
+        <w:t>Data Gathering Approach</w:t>
       </w:r>
       <w:r>
         <w:tab/>
@@ -1545,13 +1798,13 @@
         <w:fldChar w:fldCharType="begin"/>
       </w:r>
       <w:r>
-        <w:instrText xml:space="preserve"> PAGEREF _Toc185805190 \h </w:instrText>
+        <w:instrText xml:space="preserve"> PAGEREF _Toc185806768 \h </w:instrText>
       </w:r>
       <w:r>
         <w:fldChar w:fldCharType="separate"/>
       </w:r>
       <w:r>
-        <w:t>4</w:t>
+        <w:t>8</w:t>
       </w:r>
       <w:r>
         <w:fldChar w:fldCharType="end"/>
@@ -1569,7 +1822,7 @@
         </w:rPr>
       </w:pPr>
       <w:r>
-        <w:t>Module-Based Work Division</w:t>
+        <w:t>Tools and Technologies</w:t>
       </w:r>
       <w:r>
         <w:tab/>
@@ -1578,13 +1831,13 @@
         <w:fldChar w:fldCharType="begin"/>
       </w:r>
       <w:r>
-        <w:instrText xml:space="preserve"> PAGEREF _Toc185805191 \h </w:instrText>
+        <w:instrText xml:space="preserve"> PAGEREF _Toc185806769 \h </w:instrText>
       </w:r>
       <w:r>
         <w:fldChar w:fldCharType="separate"/>
       </w:r>
       <w:r>
-        <w:t>4</w:t>
+        <w:t>9</w:t>
       </w:r>
       <w:r>
         <w:fldChar w:fldCharType="end"/>
@@ -1602,6 +1855,39 @@
         </w:rPr>
       </w:pPr>
       <w:r>
+        <w:t>Module-Based Work Division</w:t>
+      </w:r>
+      <w:r>
+        <w:tab/>
+      </w:r>
+      <w:r>
+        <w:fldChar w:fldCharType="begin"/>
+      </w:r>
+      <w:r>
+        <w:instrText xml:space="preserve"> PAGEREF _Toc185806770 \h </w:instrText>
+      </w:r>
+      <w:r>
+        <w:fldChar w:fldCharType="separate"/>
+      </w:r>
+      <w:r>
+        <w:t>9</w:t>
+      </w:r>
+      <w:r>
+        <w:fldChar w:fldCharType="end"/>
+      </w:r>
+    </w:p>
+    <w:p>
+      <w:pPr>
+        <w:pStyle w:val="TOC1"/>
+        <w:rPr>
+          <w:rFonts w:asciiTheme="minorHAnsi" w:eastAsiaTheme="minorEastAsia" w:hAnsiTheme="minorHAnsi" w:cstheme="minorBidi"/>
+          <w:kern w:val="2"/>
+          <w:szCs w:val="24"/>
+          <w:lang w:val="en-PK" w:eastAsia="en-PK"/>
+          <w14:ligatures w14:val="standardContextual"/>
+        </w:rPr>
+      </w:pPr>
+      <w:r>
         <w:t>References</w:t>
       </w:r>
       <w:r>
@@ -1611,13 +1897,13 @@
         <w:fldChar w:fldCharType="begin"/>
       </w:r>
       <w:r>
-        <w:instrText xml:space="preserve"> PAGEREF _Toc185805192 \h </w:instrText>
+        <w:instrText xml:space="preserve"> PAGEREF _Toc185806771 \h </w:instrText>
       </w:r>
       <w:r>
         <w:fldChar w:fldCharType="separate"/>
       </w:r>
       <w:r>
-        <w:t>4</w:t>
+        <w:t>9</w:t>
       </w:r>
       <w:r>
         <w:fldChar w:fldCharType="end"/>
@@ -2569,6 +2855,7 @@
         </w:rPr>
       </w:pPr>
       <w:bookmarkStart w:id="8" w:name="_Toc185805175"/>
+      <w:bookmarkStart w:id="9" w:name="_Toc185806749"/>
       <w:r>
         <w:rPr>
           <w:noProof/>
@@ -2646,6 +2933,7 @@
         </w:drawing>
       </w:r>
       <w:bookmarkEnd w:id="8"/>
+      <w:bookmarkEnd w:id="9"/>
     </w:p>
     <w:p>
       <w:pPr>
@@ -2741,7 +3029,7 @@
           <w:lang w:val="en-PK"/>
         </w:rPr>
       </w:pPr>
-      <w:bookmarkStart w:id="9" w:name="_Toc185805176"/>
+      <w:bookmarkStart w:id="10" w:name="_Toc185806750"/>
       <w:r>
         <w:t>Abst</w:t>
       </w:r>
@@ -2751,7 +3039,7 @@
       <w:r>
         <w:t>act</w:t>
       </w:r>
-      <w:bookmarkEnd w:id="9"/>
+      <w:bookmarkEnd w:id="10"/>
     </w:p>
     <w:p>
       <w:pPr>
@@ -2831,12 +3119,12 @@
           <w:lang w:val="en-PK"/>
         </w:rPr>
       </w:pPr>
-      <w:bookmarkStart w:id="10" w:name="_Toc185805177"/>
+      <w:bookmarkStart w:id="11" w:name="_Toc185806751"/>
       <w:r>
         <w:lastRenderedPageBreak/>
         <w:t>Introduction</w:t>
       </w:r>
-      <w:bookmarkEnd w:id="10"/>
+      <w:bookmarkEnd w:id="11"/>
     </w:p>
     <w:p>
       <w:pPr>
@@ -2881,11 +3169,11 @@
       <w:pPr>
         <w:pStyle w:val="Heading1"/>
       </w:pPr>
-      <w:bookmarkStart w:id="11" w:name="_Toc185805178"/>
+      <w:bookmarkStart w:id="12" w:name="_Toc185806752"/>
       <w:r>
         <w:t>Problem Statement</w:t>
       </w:r>
-      <w:bookmarkEnd w:id="11"/>
+      <w:bookmarkEnd w:id="12"/>
     </w:p>
     <w:p>
       <w:pPr>
@@ -2934,11 +3222,11 @@
           <w:lang w:val="en-PK"/>
         </w:rPr>
       </w:pPr>
-      <w:bookmarkStart w:id="12" w:name="_Toc185805179"/>
+      <w:bookmarkStart w:id="13" w:name="_Toc185806753"/>
       <w:r>
         <w:t>Problem Solution/Objectives of the Proposed System</w:t>
       </w:r>
-      <w:bookmarkEnd w:id="12"/>
+      <w:bookmarkEnd w:id="13"/>
     </w:p>
     <w:p>
       <w:pPr>
@@ -3101,14 +3389,14 @@
           <w:lang w:val="en-PK"/>
         </w:rPr>
       </w:pPr>
-      <w:bookmarkStart w:id="13" w:name="_Toc185805180"/>
+      <w:bookmarkStart w:id="14" w:name="_Toc185806754"/>
       <w:r>
         <w:rPr>
           <w:rStyle w:val="Heading2Char"/>
         </w:rPr>
         <w:t>Objectives</w:t>
       </w:r>
-      <w:bookmarkEnd w:id="13"/>
+      <w:bookmarkEnd w:id="14"/>
       <w:r>
         <w:rPr>
           <w:rFonts w:asciiTheme="minorHAnsi" w:hAnsiTheme="minorHAnsi" w:cstheme="minorHAnsi"/>
@@ -3216,12 +3504,12 @@
       <w:pPr>
         <w:pStyle w:val="Heading1"/>
       </w:pPr>
-      <w:bookmarkStart w:id="14" w:name="_Toc185805181"/>
+      <w:bookmarkStart w:id="15" w:name="_Toc185806755"/>
       <w:r>
         <w:lastRenderedPageBreak/>
         <w:t>Related System Analysis/Literature Review</w:t>
       </w:r>
-      <w:bookmarkEnd w:id="14"/>
+      <w:bookmarkEnd w:id="15"/>
     </w:p>
     <w:tbl>
       <w:tblPr>
@@ -3649,11 +3937,11 @@
       <w:pPr>
         <w:pStyle w:val="Heading1"/>
       </w:pPr>
-      <w:bookmarkStart w:id="15" w:name="_Toc185805182"/>
+      <w:bookmarkStart w:id="16" w:name="_Toc185806756"/>
       <w:r>
         <w:t>Vision Statement</w:t>
       </w:r>
-      <w:bookmarkEnd w:id="15"/>
+      <w:bookmarkEnd w:id="16"/>
     </w:p>
     <w:p>
       <w:pPr>
@@ -3729,11 +4017,11 @@
           <w:lang w:val="en-PK"/>
         </w:rPr>
       </w:pPr>
-      <w:bookmarkStart w:id="16" w:name="_Toc185805183"/>
+      <w:bookmarkStart w:id="17" w:name="_Toc185806757"/>
       <w:r>
         <w:t>Scope</w:t>
       </w:r>
-      <w:bookmarkEnd w:id="16"/>
+      <w:bookmarkEnd w:id="17"/>
     </w:p>
     <w:p>
       <w:pPr>
@@ -3792,12 +4080,12 @@
       <w:pPr>
         <w:pStyle w:val="Heading1"/>
       </w:pPr>
-      <w:bookmarkStart w:id="17" w:name="_Toc185805184"/>
+      <w:bookmarkStart w:id="18" w:name="_Toc185806758"/>
       <w:r>
         <w:lastRenderedPageBreak/>
         <w:t>Modules</w:t>
       </w:r>
-      <w:bookmarkEnd w:id="17"/>
+      <w:bookmarkEnd w:id="18"/>
     </w:p>
     <w:p>
       <w:pPr>
@@ -3806,14 +4094,14 @@
           <w:lang w:val="en-PK"/>
         </w:rPr>
       </w:pPr>
-      <w:bookmarkStart w:id="18" w:name="_Toc185805185"/>
+      <w:bookmarkStart w:id="19" w:name="_Toc185806759"/>
       <w:r>
         <w:rPr>
           <w:lang w:val="en-PK"/>
         </w:rPr>
         <w:t>Module 1: Data Import</w:t>
       </w:r>
-      <w:bookmarkEnd w:id="18"/>
+      <w:bookmarkEnd w:id="19"/>
     </w:p>
     <w:p>
       <w:pPr>
@@ -3878,14 +4166,14 @@
           <w:lang w:val="en-PK"/>
         </w:rPr>
       </w:pPr>
-      <w:bookmarkStart w:id="19" w:name="_Toc185805186"/>
+      <w:bookmarkStart w:id="20" w:name="_Toc185806760"/>
       <w:r>
         <w:rPr>
           <w:lang w:val="en-PK"/>
         </w:rPr>
         <w:t>Module 2: Query Execution</w:t>
       </w:r>
-      <w:bookmarkEnd w:id="19"/>
+      <w:bookmarkEnd w:id="20"/>
     </w:p>
     <w:p>
       <w:pPr>
@@ -3950,14 +4238,14 @@
           <w:lang w:val="en-PK"/>
         </w:rPr>
       </w:pPr>
-      <w:bookmarkStart w:id="20" w:name="_Toc185805187"/>
+      <w:bookmarkStart w:id="21" w:name="_Toc185806761"/>
       <w:r>
         <w:rPr>
           <w:lang w:val="en-PK"/>
         </w:rPr>
         <w:t>Module 3: Result Analysis</w:t>
       </w:r>
-      <w:bookmarkEnd w:id="20"/>
+      <w:bookmarkEnd w:id="21"/>
     </w:p>
     <w:p>
       <w:pPr>
@@ -4039,9 +4327,11 @@
       <w:pPr>
         <w:pStyle w:val="Heading1"/>
       </w:pPr>
+      <w:bookmarkStart w:id="22" w:name="_Toc185806762"/>
       <w:r>
         <w:t>Screenshots</w:t>
       </w:r>
+      <w:bookmarkEnd w:id="22"/>
     </w:p>
     <w:p>
       <w:pPr>
@@ -4050,12 +4340,14 @@
           <w:lang w:val="en-PK"/>
         </w:rPr>
       </w:pPr>
+      <w:bookmarkStart w:id="23" w:name="_Toc185806763"/>
       <w:r>
         <w:rPr>
           <w:lang w:val="en-PK"/>
         </w:rPr>
         <w:t>Database Setup</w:t>
       </w:r>
+      <w:bookmarkEnd w:id="23"/>
     </w:p>
     <w:p>
       <w:pPr>
@@ -4074,6 +4366,7 @@
       <w:r>
         <w:rPr>
           <w:rFonts w:asciiTheme="minorHAnsi" w:hAnsiTheme="minorHAnsi" w:cstheme="minorHAnsi"/>
+          <w:noProof/>
           <w:sz w:val="28"/>
           <w:szCs w:val="28"/>
           <w:lang w:val="en-PK"/>
@@ -4147,6 +4440,7 @@
       <w:r>
         <w:rPr>
           <w:rFonts w:asciiTheme="minorHAnsi" w:hAnsiTheme="minorHAnsi" w:cstheme="minorHAnsi"/>
+          <w:noProof/>
           <w:sz w:val="28"/>
           <w:szCs w:val="28"/>
           <w:lang w:val="en-PK"/>
@@ -4220,12 +4514,14 @@
           <w:lang w:val="en-PK"/>
         </w:rPr>
       </w:pPr>
+      <w:bookmarkStart w:id="24" w:name="_Toc185806764"/>
       <w:r>
         <w:rPr>
           <w:lang w:val="en-PK"/>
         </w:rPr>
         <w:t>Query Execution</w:t>
       </w:r>
+      <w:bookmarkEnd w:id="24"/>
     </w:p>
     <w:p>
       <w:pPr>
@@ -4244,6 +4540,7 @@
       <w:r>
         <w:rPr>
           <w:rFonts w:asciiTheme="minorHAnsi" w:hAnsiTheme="minorHAnsi" w:cstheme="minorHAnsi"/>
+          <w:noProof/>
           <w:sz w:val="28"/>
           <w:szCs w:val="28"/>
           <w:lang w:val="en-PK"/>
@@ -4325,6 +4622,7 @@
           <w:lang w:val="en-PK"/>
         </w:rPr>
       </w:pPr>
+      <w:bookmarkStart w:id="25" w:name="_Toc185806765"/>
       <w:r>
         <w:rPr>
           <w:lang w:val="en-PK"/>
@@ -4332,6 +4630,7 @@
         <w:lastRenderedPageBreak/>
         <w:t>Query Outputs</w:t>
       </w:r>
+      <w:bookmarkEnd w:id="25"/>
     </w:p>
     <w:p>
       <w:pPr>
@@ -4480,6 +4779,7 @@
       <w:r>
         <w:rPr>
           <w:rFonts w:asciiTheme="minorHAnsi" w:hAnsiTheme="minorHAnsi" w:cstheme="minorHAnsi"/>
+          <w:noProof/>
           <w:sz w:val="28"/>
           <w:szCs w:val="28"/>
           <w:lang w:val="en-PK"/>
@@ -4562,12 +4862,14 @@
           <w:lang w:val="en-PK"/>
         </w:rPr>
       </w:pPr>
+      <w:bookmarkStart w:id="26" w:name="_Toc185806766"/>
       <w:r>
         <w:rPr>
           <w:lang w:val="en-PK"/>
         </w:rPr>
         <w:t>GitHub Repository</w:t>
       </w:r>
+      <w:bookmarkEnd w:id="26"/>
     </w:p>
     <w:p>
       <w:pPr>
@@ -4583,6 +4885,46 @@
           <w:lang w:val="en-PK"/>
         </w:rPr>
       </w:pPr>
+      <w:r>
+        <w:rPr>
+          <w:noProof/>
+        </w:rPr>
+        <w:drawing>
+          <wp:inline distT="0" distB="0" distL="0" distR="0" wp14:anchorId="5AEF7CE7" wp14:editId="0BAEEC4C">
+            <wp:extent cx="6126480" cy="3446145"/>
+            <wp:effectExtent l="0" t="0" r="7620" b="1905"/>
+            <wp:docPr id="1198569422" name="Picture 1"/>
+            <wp:cNvGraphicFramePr>
+              <a:graphicFrameLocks xmlns:a="http://schemas.openxmlformats.org/drawingml/2006/main" noChangeAspect="1"/>
+            </wp:cNvGraphicFramePr>
+            <a:graphic xmlns:a="http://schemas.openxmlformats.org/drawingml/2006/main">
+              <a:graphicData uri="http://schemas.openxmlformats.org/drawingml/2006/picture">
+                <pic:pic xmlns:pic="http://schemas.openxmlformats.org/drawingml/2006/picture">
+                  <pic:nvPicPr>
+                    <pic:cNvPr id="1198569422" name=""/>
+                    <pic:cNvPicPr/>
+                  </pic:nvPicPr>
+                  <pic:blipFill>
+                    <a:blip r:embed="rId17"/>
+                    <a:stretch>
+                      <a:fillRect/>
+                    </a:stretch>
+                  </pic:blipFill>
+                  <pic:spPr>
+                    <a:xfrm>
+                      <a:off x="0" y="0"/>
+                      <a:ext cx="6126480" cy="3446145"/>
+                    </a:xfrm>
+                    <a:prstGeom prst="rect">
+                      <a:avLst/>
+                    </a:prstGeom>
+                  </pic:spPr>
+                </pic:pic>
+              </a:graphicData>
+            </a:graphic>
+          </wp:inline>
+        </w:drawing>
+      </w:r>
     </w:p>
     <w:p>
       <w:pPr>
@@ -4614,7 +4956,28 @@
           <w:szCs w:val="28"/>
           <w:lang w:val="en-PK"/>
         </w:rPr>
-        <w:t>: GitHub repository structure with README, query files, and results folder.</w:t>
+        <w:t xml:space="preserve">: </w:t>
+      </w:r>
+      <w:hyperlink r:id="rId18" w:history="1">
+        <w:r>
+          <w:rPr>
+            <w:rStyle w:val="Hyperlink"/>
+            <w:rFonts w:asciiTheme="minorHAnsi" w:hAnsiTheme="minorHAnsi" w:cstheme="minorHAnsi"/>
+            <w:sz w:val="28"/>
+            <w:szCs w:val="28"/>
+            <w:lang w:val="en-PK"/>
+          </w:rPr>
+          <w:t>GitHub repository</w:t>
+        </w:r>
+      </w:hyperlink>
+      <w:r>
+        <w:rPr>
+          <w:rFonts w:asciiTheme="minorHAnsi" w:hAnsiTheme="minorHAnsi" w:cstheme="minorHAnsi"/>
+          <w:sz w:val="28"/>
+          <w:szCs w:val="28"/>
+          <w:lang w:val="en-PK"/>
+        </w:rPr>
+        <w:t xml:space="preserve"> structure with README, query files, and results folder.</w:t>
       </w:r>
     </w:p>
     <w:p>
@@ -4648,25 +5011,51 @@
       </w:pPr>
       <w:r>
         <w:rPr>
-          <w:rFonts w:asciiTheme="minorHAnsi" w:hAnsiTheme="minorHAnsi" w:cstheme="minorHAnsi"/>
-          <w:sz w:val="28"/>
-          <w:szCs w:val="28"/>
-          <w:lang w:val="en-PK"/>
-        </w:rPr>
-        <w:t>Description</w:t>
-      </w:r>
-      <w:r>
-        <w:rPr>
-          <w:rFonts w:asciiTheme="minorHAnsi" w:hAnsiTheme="minorHAnsi" w:cstheme="minorHAnsi"/>
-          <w:sz w:val="28"/>
-          <w:szCs w:val="28"/>
-          <w:lang w:val="en-PK"/>
-        </w:rPr>
-        <w:t>: Open README on GitHub.</w:t>
-      </w:r>
-    </w:p>
-    <w:p>
-      <w:pPr>
+          <w:noProof/>
+        </w:rPr>
+        <w:lastRenderedPageBreak/>
+        <w:drawing>
+          <wp:inline distT="0" distB="0" distL="0" distR="0" wp14:anchorId="536303BA" wp14:editId="6BB91D0B">
+            <wp:extent cx="6126480" cy="3446145"/>
+            <wp:effectExtent l="0" t="0" r="7620" b="1905"/>
+            <wp:docPr id="728696904" name="Picture 1" descr="A screenshot of a computer&#10;&#10;Description automatically generated"/>
+            <wp:cNvGraphicFramePr>
+              <a:graphicFrameLocks xmlns:a="http://schemas.openxmlformats.org/drawingml/2006/main" noChangeAspect="1"/>
+            </wp:cNvGraphicFramePr>
+            <a:graphic xmlns:a="http://schemas.openxmlformats.org/drawingml/2006/main">
+              <a:graphicData uri="http://schemas.openxmlformats.org/drawingml/2006/picture">
+                <pic:pic xmlns:pic="http://schemas.openxmlformats.org/drawingml/2006/picture">
+                  <pic:nvPicPr>
+                    <pic:cNvPr id="728696904" name="Picture 1" descr="A screenshot of a computer&#10;&#10;Description automatically generated"/>
+                    <pic:cNvPicPr/>
+                  </pic:nvPicPr>
+                  <pic:blipFill>
+                    <a:blip r:embed="rId19"/>
+                    <a:stretch>
+                      <a:fillRect/>
+                    </a:stretch>
+                  </pic:blipFill>
+                  <pic:spPr>
+                    <a:xfrm>
+                      <a:off x="0" y="0"/>
+                      <a:ext cx="6126480" cy="3446145"/>
+                    </a:xfrm>
+                    <a:prstGeom prst="rect">
+                      <a:avLst/>
+                    </a:prstGeom>
+                  </pic:spPr>
+                </pic:pic>
+              </a:graphicData>
+            </a:graphic>
+          </wp:inline>
+        </w:drawing>
+      </w:r>
+    </w:p>
+    <w:p>
+      <w:pPr>
+        <w:tabs>
+          <w:tab w:val="num" w:pos="1440"/>
+        </w:tabs>
         <w:spacing w:line="240" w:lineRule="auto"/>
         <w:jc w:val="both"/>
         <w:rPr>
@@ -4676,28 +5065,27 @@
           <w:lang w:val="en-PK"/>
         </w:rPr>
       </w:pPr>
-    </w:p>
-    <w:p>
-      <w:pPr>
-        <w:pStyle w:val="Heading1"/>
-        <w:rPr>
-          <w:lang w:val="en-PK"/>
-        </w:rPr>
-      </w:pPr>
-      <w:bookmarkStart w:id="21" w:name="_Toc185805188"/>
-      <w:r>
-        <w:rPr>
-          <w:lang w:val="en-PK"/>
-        </w:rPr>
-        <w:t>System Limitations/Constraints</w:t>
-      </w:r>
-      <w:bookmarkEnd w:id="21"/>
-    </w:p>
-    <w:p>
-      <w:pPr>
-        <w:tabs>
-          <w:tab w:val="num" w:pos="1440"/>
-        </w:tabs>
+      <w:r>
+        <w:rPr>
+          <w:rFonts w:asciiTheme="minorHAnsi" w:hAnsiTheme="minorHAnsi" w:cstheme="minorHAnsi"/>
+          <w:sz w:val="28"/>
+          <w:szCs w:val="28"/>
+          <w:lang w:val="en-PK"/>
+        </w:rPr>
+        <w:t>Description</w:t>
+      </w:r>
+      <w:r>
+        <w:rPr>
+          <w:rFonts w:asciiTheme="minorHAnsi" w:hAnsiTheme="minorHAnsi" w:cstheme="minorHAnsi"/>
+          <w:sz w:val="28"/>
+          <w:szCs w:val="28"/>
+          <w:lang w:val="en-PK"/>
+        </w:rPr>
+        <w:t>: Open README on GitHub.</w:t>
+      </w:r>
+    </w:p>
+    <w:p>
+      <w:pPr>
         <w:spacing w:line="240" w:lineRule="auto"/>
         <w:jc w:val="both"/>
         <w:rPr>
@@ -4707,22 +5095,22 @@
           <w:lang w:val="en-PK"/>
         </w:rPr>
       </w:pPr>
-      <w:r>
-        <w:rPr>
-          <w:rStyle w:val="Heading3Char"/>
-          <w:lang w:val="en-PK"/>
-        </w:rPr>
-        <w:t>LI-1:</w:t>
-      </w:r>
-      <w:r>
-        <w:rPr>
-          <w:rFonts w:asciiTheme="minorHAnsi" w:hAnsiTheme="minorHAnsi" w:cstheme="minorHAnsi"/>
-          <w:sz w:val="28"/>
-          <w:szCs w:val="28"/>
-          <w:lang w:val="en-PK"/>
-        </w:rPr>
-        <w:t xml:space="preserve"> Limited to MongoDB for database operations.</w:t>
-      </w:r>
+    </w:p>
+    <w:p>
+      <w:pPr>
+        <w:pStyle w:val="Heading1"/>
+        <w:rPr>
+          <w:lang w:val="en-PK"/>
+        </w:rPr>
+      </w:pPr>
+      <w:bookmarkStart w:id="27" w:name="_Toc185806767"/>
+      <w:r>
+        <w:rPr>
+          <w:lang w:val="en-PK"/>
+        </w:rPr>
+        <w:t>System Limitations/Constraints</w:t>
+      </w:r>
+      <w:bookmarkEnd w:id="27"/>
     </w:p>
     <w:p>
       <w:pPr>
@@ -4743,28 +5131,17 @@
           <w:rStyle w:val="Heading3Char"/>
           <w:lang w:val="en-PK"/>
         </w:rPr>
-        <w:t>LI-2:</w:t>
-      </w:r>
-      <w:r>
-        <w:rPr>
-          <w:rFonts w:asciiTheme="minorHAnsi" w:hAnsiTheme="minorHAnsi" w:cstheme="minorHAnsi"/>
-          <w:sz w:val="28"/>
-          <w:szCs w:val="28"/>
-          <w:lang w:val="en-PK"/>
-        </w:rPr>
-        <w:t xml:space="preserve"> Requires high computational resources for large datasets.</w:t>
-      </w:r>
-    </w:p>
-    <w:p/>
-    <w:p>
-      <w:pPr>
-        <w:pStyle w:val="Heading1"/>
-      </w:pPr>
-      <w:bookmarkStart w:id="22" w:name="_Toc185805189"/>
-      <w:r>
-        <w:t>Data Gathering Approach</w:t>
-      </w:r>
-      <w:bookmarkEnd w:id="22"/>
+        <w:t>LI-1:</w:t>
+      </w:r>
+      <w:r>
+        <w:rPr>
+          <w:rFonts w:asciiTheme="minorHAnsi" w:hAnsiTheme="minorHAnsi" w:cstheme="minorHAnsi"/>
+          <w:sz w:val="28"/>
+          <w:szCs w:val="28"/>
+          <w:lang w:val="en-PK"/>
+        </w:rPr>
+        <w:t xml:space="preserve"> Limited to MongoDB for database operations.</w:t>
+      </w:r>
     </w:p>
     <w:p>
       <w:pPr>
@@ -4782,13 +5159,31 @@
       </w:pPr>
       <w:r>
         <w:rPr>
-          <w:rFonts w:asciiTheme="minorHAnsi" w:hAnsiTheme="minorHAnsi" w:cstheme="minorHAnsi"/>
-          <w:sz w:val="28"/>
-          <w:szCs w:val="28"/>
-          <w:lang w:val="en-PK"/>
-        </w:rPr>
-        <w:t>The project utilizes secondary data sourced from Kaggle, processed using MongoDB. Additional insights could be gathered through organizational surveys or interviews for extended analysis.</w:t>
-      </w:r>
+          <w:rStyle w:val="Heading3Char"/>
+          <w:lang w:val="en-PK"/>
+        </w:rPr>
+        <w:t>LI-2:</w:t>
+      </w:r>
+      <w:r>
+        <w:rPr>
+          <w:rFonts w:asciiTheme="minorHAnsi" w:hAnsiTheme="minorHAnsi" w:cstheme="minorHAnsi"/>
+          <w:sz w:val="28"/>
+          <w:szCs w:val="28"/>
+          <w:lang w:val="en-PK"/>
+        </w:rPr>
+        <w:t xml:space="preserve"> Requires high computational resources for large datasets.</w:t>
+      </w:r>
+    </w:p>
+    <w:p/>
+    <w:p>
+      <w:pPr>
+        <w:pStyle w:val="Heading1"/>
+      </w:pPr>
+      <w:bookmarkStart w:id="28" w:name="_Toc185806768"/>
+      <w:r>
+        <w:t>Data Gathering Approach</w:t>
+      </w:r>
+      <w:bookmarkEnd w:id="28"/>
     </w:p>
     <w:p>
       <w:pPr>
@@ -4804,17 +5199,61 @@
           <w:lang w:val="en-PK"/>
         </w:rPr>
       </w:pPr>
+      <w:r>
+        <w:rPr>
+          <w:rFonts w:asciiTheme="minorHAnsi" w:hAnsiTheme="minorHAnsi" w:cstheme="minorHAnsi"/>
+          <w:sz w:val="28"/>
+          <w:szCs w:val="28"/>
+          <w:lang w:val="en-PK"/>
+        </w:rPr>
+        <w:t>The project utilizes secondary data sourced from Kaggle, processed using MongoDB. Additional insights could be gathered through organizational surveys or interviews for extended analysis.</w:t>
+      </w:r>
+    </w:p>
+    <w:p>
+      <w:pPr>
+        <w:tabs>
+          <w:tab w:val="num" w:pos="1440"/>
+        </w:tabs>
+        <w:spacing w:line="240" w:lineRule="auto"/>
+        <w:jc w:val="both"/>
+        <w:rPr>
+          <w:rFonts w:asciiTheme="minorHAnsi" w:hAnsiTheme="minorHAnsi" w:cstheme="minorHAnsi"/>
+          <w:sz w:val="28"/>
+          <w:szCs w:val="28"/>
+          <w:lang w:val="en-PK"/>
+        </w:rPr>
+      </w:pPr>
+    </w:p>
+    <w:p>
+      <w:pPr>
+        <w:spacing w:line="240" w:lineRule="auto"/>
+        <w:rPr>
+          <w:rFonts w:asciiTheme="minorHAnsi" w:hAnsiTheme="minorHAnsi" w:cstheme="minorHAnsi"/>
+          <w:sz w:val="28"/>
+          <w:szCs w:val="28"/>
+          <w:lang w:val="en-PK"/>
+        </w:rPr>
+      </w:pPr>
+      <w:r>
+        <w:rPr>
+          <w:rFonts w:asciiTheme="minorHAnsi" w:hAnsiTheme="minorHAnsi" w:cstheme="minorHAnsi"/>
+          <w:sz w:val="28"/>
+          <w:szCs w:val="28"/>
+          <w:lang w:val="en-PK"/>
+        </w:rPr>
+        <w:br w:type="page"/>
+      </w:r>
     </w:p>
     <w:p>
       <w:pPr>
         <w:pStyle w:val="Heading1"/>
       </w:pPr>
-      <w:bookmarkStart w:id="23" w:name="_Toc185805190"/>
+      <w:bookmarkStart w:id="29" w:name="_Toc185806769"/>
       <w:r>
         <w:lastRenderedPageBreak/>
         <w:t>Tools and Technologies</w:t>
       </w:r>
-      <w:bookmarkEnd w:id="23"/>
+      <w:bookmarkEnd w:id="29"/>
     </w:p>
     <w:p>
       <w:pPr>
@@ -5276,11 +5715,11 @@
       <w:pPr>
         <w:pStyle w:val="Heading1"/>
       </w:pPr>
-      <w:bookmarkStart w:id="24" w:name="_Toc185805191"/>
+      <w:bookmarkStart w:id="30" w:name="_Toc185806770"/>
       <w:r>
         <w:t>Module-Based Work Division</w:t>
       </w:r>
-      <w:bookmarkEnd w:id="24"/>
+      <w:bookmarkEnd w:id="30"/>
     </w:p>
     <w:tbl>
       <w:tblPr>
@@ -5630,11 +6069,11 @@
       <w:pPr>
         <w:pStyle w:val="Heading1"/>
       </w:pPr>
-      <w:bookmarkStart w:id="25" w:name="_Toc185805192"/>
+      <w:bookmarkStart w:id="31" w:name="_Toc185806771"/>
       <w:r>
         <w:t>References</w:t>
       </w:r>
-      <w:bookmarkEnd w:id="25"/>
+      <w:bookmarkEnd w:id="31"/>
     </w:p>
     <w:p>
       <w:pPr>
@@ -5642,37 +6081,203 @@
           <w:ilvl w:val="0"/>
           <w:numId w:val="27"/>
         </w:numPr>
-        <w:jc w:val="both"/>
-        <w:rPr>
-          <w:lang w:val="en-PK"/>
-        </w:rPr>
-      </w:pPr>
-      <w:r>
-        <w:rPr>
-          <w:rFonts w:asciiTheme="minorHAnsi" w:hAnsiTheme="minorHAnsi" w:cstheme="minorHAnsi"/>
-          <w:sz w:val="28"/>
-          <w:szCs w:val="28"/>
-          <w:lang w:val="en-PK"/>
-        </w:rPr>
-        <w:t xml:space="preserve">Waqi786. “Remote Work and Mental Health Dataset.” Kaggle, 2022. [Online]. Available: </w:t>
-      </w:r>
-      <w:hyperlink r:id="rId17" w:tgtFrame="_new" w:history="1">
+        <w:rPr>
+          <w:rFonts w:asciiTheme="minorHAnsi" w:hAnsiTheme="minorHAnsi" w:cstheme="minorHAnsi"/>
+          <w:sz w:val="28"/>
+          <w:szCs w:val="28"/>
+          <w:lang w:val="en-PK"/>
+        </w:rPr>
+      </w:pPr>
+      <w:r>
+        <w:rPr>
+          <w:rFonts w:asciiTheme="minorHAnsi" w:hAnsiTheme="minorHAnsi" w:cstheme="minorHAnsi"/>
+          <w:sz w:val="28"/>
+          <w:szCs w:val="28"/>
+          <w:lang w:val="en-PK"/>
+        </w:rPr>
+        <w:t>Waqi786. “Remote Work and Mental Health Dataset.” Kaggle, 2022. [Online]. Available:</w:t>
+      </w:r>
+    </w:p>
+    <w:p>
+      <w:pPr>
+        <w:ind w:left="720"/>
+        <w:rPr>
+          <w:rFonts w:asciiTheme="minorHAnsi" w:hAnsiTheme="minorHAnsi" w:cstheme="minorHAnsi"/>
+          <w:sz w:val="28"/>
+          <w:szCs w:val="28"/>
+        </w:rPr>
+      </w:pPr>
+      <w:hyperlink r:id="rId20" w:history="1">
         <w:r>
           <w:rPr>
             <w:rStyle w:val="Hyperlink"/>
+            <w:rFonts w:asciiTheme="minorHAnsi" w:hAnsiTheme="minorHAnsi" w:cstheme="minorHAnsi"/>
+            <w:sz w:val="28"/>
+            <w:szCs w:val="28"/>
             <w:lang w:val="en-PK"/>
           </w:rPr>
           <w:t>https://www.kaggle.com/datasets/waqi786/remote-work-and-mental-health/data</w:t>
         </w:r>
       </w:hyperlink>
     </w:p>
-    <w:bookmarkEnd w:id="5"/>
-    <w:bookmarkEnd w:id="6"/>
-    <w:bookmarkEnd w:id="7"/>
-    <w:p>
-      <w:pPr>
-        <w:jc w:val="both"/>
-        <w:rPr>
+    <w:p>
+      <w:pPr>
+        <w:numPr>
+          <w:ilvl w:val="0"/>
+          <w:numId w:val="27"/>
+        </w:numPr>
+        <w:rPr>
+          <w:rFonts w:asciiTheme="minorHAnsi" w:hAnsiTheme="minorHAnsi" w:cstheme="minorHAnsi"/>
+          <w:sz w:val="28"/>
+          <w:szCs w:val="28"/>
+          <w:lang w:val="en-PK"/>
+        </w:rPr>
+      </w:pPr>
+      <w:r>
+        <w:rPr>
+          <w:rFonts w:asciiTheme="minorHAnsi" w:hAnsiTheme="minorHAnsi" w:cstheme="minorHAnsi"/>
+          <w:sz w:val="28"/>
+          <w:szCs w:val="28"/>
+          <w:lang w:val="en-PK"/>
+        </w:rPr>
+        <w:t xml:space="preserve">GitHub Repo of the Project available at: </w:t>
+      </w:r>
+      <w:bookmarkEnd w:id="5"/>
+      <w:bookmarkEnd w:id="6"/>
+      <w:bookmarkEnd w:id="7"/>
+      <w:r>
+        <w:rPr>
+          <w:sz w:val="28"/>
+          <w:szCs w:val="28"/>
+          <w:lang w:val="en-PK"/>
+        </w:rPr>
+        <w:fldChar w:fldCharType="begin"/>
+      </w:r>
+      <w:r>
+        <w:rPr>
+          <w:sz w:val="28"/>
+          <w:szCs w:val="28"/>
+          <w:lang w:val="en-PK"/>
+        </w:rPr>
+        <w:instrText>HYPERLINK "</w:instrText>
+      </w:r>
+      <w:r>
+        <w:rPr>
+          <w:sz w:val="28"/>
+          <w:szCs w:val="28"/>
+          <w:lang w:val="en-PK"/>
+        </w:rPr>
+        <w:instrText>https://github.com/tahabintazeem/DatabaseProject</w:instrText>
+      </w:r>
+      <w:r>
+        <w:rPr>
+          <w:sz w:val="28"/>
+          <w:szCs w:val="28"/>
+          <w:lang w:val="en-PK"/>
+        </w:rPr>
+        <w:instrText>_</w:instrText>
+      </w:r>
+      <w:r>
+        <w:rPr>
+          <w:sz w:val="28"/>
+          <w:szCs w:val="28"/>
+          <w:lang w:val="en-PK"/>
+        </w:rPr>
+        <w:instrText>MongoDB</w:instrText>
+      </w:r>
+      <w:r>
+        <w:rPr>
+          <w:sz w:val="28"/>
+          <w:szCs w:val="28"/>
+          <w:lang w:val="en-PK"/>
+        </w:rPr>
+        <w:instrText>_</w:instrText>
+      </w:r>
+      <w:r>
+        <w:rPr>
+          <w:sz w:val="28"/>
+          <w:szCs w:val="28"/>
+          <w:lang w:val="en-PK"/>
+        </w:rPr>
+        <w:instrText>RWnMH/blob</w:instrText>
+      </w:r>
+      <w:r>
+        <w:rPr>
+          <w:sz w:val="28"/>
+          <w:szCs w:val="28"/>
+          <w:lang w:val="en-PK"/>
+        </w:rPr>
+        <w:instrText>"</w:instrText>
+      </w:r>
+      <w:r>
+        <w:rPr>
+          <w:sz w:val="28"/>
+          <w:szCs w:val="28"/>
+          <w:lang w:val="en-PK"/>
+        </w:rPr>
+        <w:fldChar w:fldCharType="separate"/>
+      </w:r>
+      <w:r>
+        <w:rPr>
+          <w:rStyle w:val="Hyperlink"/>
+          <w:sz w:val="28"/>
+          <w:szCs w:val="28"/>
+          <w:lang w:val="en-PK"/>
+        </w:rPr>
+        <w:t>https://github.com/tahabintazeem/DatabaseProject</w:t>
+      </w:r>
+      <w:r>
+        <w:rPr>
+          <w:rStyle w:val="Hyperlink"/>
+          <w:sz w:val="28"/>
+          <w:szCs w:val="28"/>
+          <w:lang w:val="en-PK"/>
+        </w:rPr>
+        <w:t>_</w:t>
+      </w:r>
+      <w:r>
+        <w:rPr>
+          <w:rStyle w:val="Hyperlink"/>
+          <w:sz w:val="28"/>
+          <w:szCs w:val="28"/>
+          <w:lang w:val="en-PK"/>
+        </w:rPr>
+        <w:t>MongoDB</w:t>
+      </w:r>
+      <w:r>
+        <w:rPr>
+          <w:rStyle w:val="Hyperlink"/>
+          <w:sz w:val="28"/>
+          <w:szCs w:val="28"/>
+          <w:lang w:val="en-PK"/>
+        </w:rPr>
+        <w:t>_</w:t>
+      </w:r>
+      <w:r>
+        <w:rPr>
+          <w:rStyle w:val="Hyperlink"/>
+          <w:sz w:val="28"/>
+          <w:szCs w:val="28"/>
+          <w:lang w:val="en-PK"/>
+        </w:rPr>
+        <w:t>RWnMH/blob</w:t>
+      </w:r>
+      <w:r>
+        <w:rPr>
+          <w:sz w:val="28"/>
+          <w:szCs w:val="28"/>
+          <w:lang w:val="en-PK"/>
+        </w:rPr>
+        <w:fldChar w:fldCharType="end"/>
+      </w:r>
+    </w:p>
+    <w:p>
+      <w:pPr>
+        <w:ind w:left="360"/>
+        <w:rPr>
+          <w:rFonts w:asciiTheme="minorHAnsi" w:hAnsiTheme="minorHAnsi" w:cstheme="minorHAnsi"/>
+          <w:sz w:val="28"/>
+          <w:szCs w:val="28"/>
           <w:lang w:val="en-PK"/>
         </w:rPr>
       </w:pPr>
@@ -5932,7 +6537,7 @@
         <v:path o:extrusionok="f" gradientshapeok="t" o:connecttype="rect"/>
         <o:lock v:ext="edit" aspectratio="t"/>
       </v:shapetype>
-      <v:shape id="_x0000_i1144" type="#_x0000_t75" style="width:7.8pt;height:7.8pt;visibility:visible;mso-wrap-style:square" o:bullet="t">
+      <v:shape id="_x0000_i1093" type="#_x0000_t75" style="width:7.8pt;height:7.8pt;visibility:visible;mso-wrap-style:square" o:bullet="t">
         <v:imagedata r:id="rId1" o:title=""/>
       </v:shape>
     </w:pict>
@@ -9576,6 +10181,7 @@
   <w:style w:type="character" w:default="1" w:styleId="DefaultParagraphFont">
     <w:name w:val="Default Paragraph Font"/>
     <w:uiPriority w:val="1"/>
+    <w:semiHidden/>
     <w:unhideWhenUsed/>
   </w:style>
   <w:style w:type="table" w:default="1" w:styleId="TableNormal">

--- a/Project Report.docx
+++ b/Project Report.docx
@@ -970,7 +970,7 @@
         <w:fldChar w:fldCharType="begin"/>
       </w:r>
       <w:r>
-        <w:instrText xml:space="preserve"> PAGEREF _Toc185806750 \h </w:instrText>
+        <w:instrText xml:space="preserve"> PAGEREF _Toc185935681 \h </w:instrText>
       </w:r>
       <w:r>
         <w:fldChar w:fldCharType="separate"/>
@@ -1003,7 +1003,7 @@
         <w:fldChar w:fldCharType="begin"/>
       </w:r>
       <w:r>
-        <w:instrText xml:space="preserve"> PAGEREF _Toc185806751 \h </w:instrText>
+        <w:instrText xml:space="preserve"> PAGEREF _Toc185935682 \h </w:instrText>
       </w:r>
       <w:r>
         <w:fldChar w:fldCharType="separate"/>
@@ -1036,7 +1036,7 @@
         <w:fldChar w:fldCharType="begin"/>
       </w:r>
       <w:r>
-        <w:instrText xml:space="preserve"> PAGEREF _Toc185806752 \h </w:instrText>
+        <w:instrText xml:space="preserve"> PAGEREF _Toc185935683 \h </w:instrText>
       </w:r>
       <w:r>
         <w:fldChar w:fldCharType="separate"/>
@@ -1069,7 +1069,7 @@
         <w:fldChar w:fldCharType="begin"/>
       </w:r>
       <w:r>
-        <w:instrText xml:space="preserve"> PAGEREF _Toc185806753 \h </w:instrText>
+        <w:instrText xml:space="preserve"> PAGEREF _Toc185935684 \h </w:instrText>
       </w:r>
       <w:r>
         <w:fldChar w:fldCharType="separate"/>
@@ -1116,7 +1116,7 @@
         <w:rPr>
           <w:noProof/>
         </w:rPr>
-        <w:instrText xml:space="preserve"> PAGEREF _Toc185806754 \h </w:instrText>
+        <w:instrText xml:space="preserve"> PAGEREF _Toc185935685 \h </w:instrText>
       </w:r>
       <w:r>
         <w:rPr>
@@ -1163,7 +1163,7 @@
         <w:fldChar w:fldCharType="begin"/>
       </w:r>
       <w:r>
-        <w:instrText xml:space="preserve"> PAGEREF _Toc185806755 \h </w:instrText>
+        <w:instrText xml:space="preserve"> PAGEREF _Toc185935686 \h </w:instrText>
       </w:r>
       <w:r>
         <w:fldChar w:fldCharType="separate"/>
@@ -1196,7 +1196,7 @@
         <w:fldChar w:fldCharType="begin"/>
       </w:r>
       <w:r>
-        <w:instrText xml:space="preserve"> PAGEREF _Toc185806756 \h </w:instrText>
+        <w:instrText xml:space="preserve"> PAGEREF _Toc185935687 \h </w:instrText>
       </w:r>
       <w:r>
         <w:fldChar w:fldCharType="separate"/>
@@ -1229,7 +1229,7 @@
         <w:fldChar w:fldCharType="begin"/>
       </w:r>
       <w:r>
-        <w:instrText xml:space="preserve"> PAGEREF _Toc185806757 \h </w:instrText>
+        <w:instrText xml:space="preserve"> PAGEREF _Toc185935688 \h </w:instrText>
       </w:r>
       <w:r>
         <w:fldChar w:fldCharType="separate"/>
@@ -1262,7 +1262,7 @@
         <w:fldChar w:fldCharType="begin"/>
       </w:r>
       <w:r>
-        <w:instrText xml:space="preserve"> PAGEREF _Toc185806758 \h </w:instrText>
+        <w:instrText xml:space="preserve"> PAGEREF _Toc185935689 \h </w:instrText>
       </w:r>
       <w:r>
         <w:fldChar w:fldCharType="separate"/>
@@ -1310,7 +1310,7 @@
         <w:rPr>
           <w:noProof/>
         </w:rPr>
-        <w:instrText xml:space="preserve"> PAGEREF _Toc185806759 \h </w:instrText>
+        <w:instrText xml:space="preserve"> PAGEREF _Toc185935690 \h </w:instrText>
       </w:r>
       <w:r>
         <w:rPr>
@@ -1354,7 +1354,7 @@
           <w:noProof/>
           <w:lang w:val="en-PK"/>
         </w:rPr>
-        <w:t>Module 2: Query Execution</w:t>
+        <w:t>Module 2: Schema and ERD Designing</w:t>
       </w:r>
       <w:r>
         <w:rPr>
@@ -1372,7 +1372,7 @@
         <w:rPr>
           <w:noProof/>
         </w:rPr>
-        <w:instrText xml:space="preserve"> PAGEREF _Toc185806760 \h </w:instrText>
+        <w:instrText xml:space="preserve"> PAGEREF _Toc185935691 \h </w:instrText>
       </w:r>
       <w:r>
         <w:rPr>
@@ -1416,7 +1416,7 @@
           <w:noProof/>
           <w:lang w:val="en-PK"/>
         </w:rPr>
-        <w:t>Module 3: Result Analysis</w:t>
+        <w:t>Module 3: Query Execution</w:t>
       </w:r>
       <w:r>
         <w:rPr>
@@ -1434,7 +1434,7 @@
         <w:rPr>
           <w:noProof/>
         </w:rPr>
-        <w:instrText xml:space="preserve"> PAGEREF _Toc185806761 \h </w:instrText>
+        <w:instrText xml:space="preserve"> PAGEREF _Toc185935692 \h </w:instrText>
       </w:r>
       <w:r>
         <w:rPr>
@@ -1457,39 +1457,6 @@
         <w:rPr>
           <w:noProof/>
         </w:rPr>
-        <w:fldChar w:fldCharType="end"/>
-      </w:r>
-    </w:p>
-    <w:p>
-      <w:pPr>
-        <w:pStyle w:val="TOC1"/>
-        <w:rPr>
-          <w:rFonts w:asciiTheme="minorHAnsi" w:eastAsiaTheme="minorEastAsia" w:hAnsiTheme="minorHAnsi" w:cstheme="minorBidi"/>
-          <w:kern w:val="2"/>
-          <w:szCs w:val="24"/>
-          <w:lang w:val="en-PK" w:eastAsia="en-PK"/>
-          <w14:ligatures w14:val="standardContextual"/>
-        </w:rPr>
-      </w:pPr>
-      <w:r>
-        <w:t>Screenshots</w:t>
-      </w:r>
-      <w:r>
-        <w:tab/>
-      </w:r>
-      <w:r>
-        <w:fldChar w:fldCharType="begin"/>
-      </w:r>
-      <w:r>
-        <w:instrText xml:space="preserve"> PAGEREF _Toc185806762 \h </w:instrText>
-      </w:r>
-      <w:r>
-        <w:fldChar w:fldCharType="separate"/>
-      </w:r>
-      <w:r>
-        <w:t>4</w:t>
-      </w:r>
-      <w:r>
         <w:fldChar w:fldCharType="end"/>
       </w:r>
     </w:p>
@@ -1511,7 +1478,7 @@
           <w:noProof/>
           <w:lang w:val="en-PK"/>
         </w:rPr>
-        <w:t>Database Setup</w:t>
+        <w:t>Module 4: Result Analysis</w:t>
       </w:r>
       <w:r>
         <w:rPr>
@@ -1529,7 +1496,7 @@
         <w:rPr>
           <w:noProof/>
         </w:rPr>
-        <w:instrText xml:space="preserve"> PAGEREF _Toc185806763 \h </w:instrText>
+        <w:instrText xml:space="preserve"> PAGEREF _Toc185935693 \h </w:instrText>
       </w:r>
       <w:r>
         <w:rPr>
@@ -1552,6 +1519,138 @@
         <w:rPr>
           <w:noProof/>
         </w:rPr>
+        <w:fldChar w:fldCharType="end"/>
+      </w:r>
+    </w:p>
+    <w:p>
+      <w:pPr>
+        <w:pStyle w:val="TOC1"/>
+        <w:rPr>
+          <w:rFonts w:asciiTheme="minorHAnsi" w:eastAsiaTheme="minorEastAsia" w:hAnsiTheme="minorHAnsi" w:cstheme="minorBidi"/>
+          <w:kern w:val="2"/>
+          <w:szCs w:val="24"/>
+          <w:lang w:val="en-PK" w:eastAsia="en-PK"/>
+          <w14:ligatures w14:val="standardContextual"/>
+        </w:rPr>
+      </w:pPr>
+      <w:r>
+        <w:t>Entities and their Attributes</w:t>
+      </w:r>
+      <w:r>
+        <w:tab/>
+      </w:r>
+      <w:r>
+        <w:fldChar w:fldCharType="begin"/>
+      </w:r>
+      <w:r>
+        <w:instrText xml:space="preserve"> PAGEREF _Toc185935694 \h </w:instrText>
+      </w:r>
+      <w:r>
+        <w:fldChar w:fldCharType="separate"/>
+      </w:r>
+      <w:r>
+        <w:t>5</w:t>
+      </w:r>
+      <w:r>
+        <w:fldChar w:fldCharType="end"/>
+      </w:r>
+    </w:p>
+    <w:p>
+      <w:pPr>
+        <w:pStyle w:val="TOC1"/>
+        <w:rPr>
+          <w:rFonts w:asciiTheme="minorHAnsi" w:eastAsiaTheme="minorEastAsia" w:hAnsiTheme="minorHAnsi" w:cstheme="minorBidi"/>
+          <w:kern w:val="2"/>
+          <w:szCs w:val="24"/>
+          <w:lang w:val="en-PK" w:eastAsia="en-PK"/>
+          <w14:ligatures w14:val="standardContextual"/>
+        </w:rPr>
+      </w:pPr>
+      <w:r>
+        <w:t>Entities and their Relations</w:t>
+      </w:r>
+      <w:r>
+        <w:tab/>
+      </w:r>
+      <w:r>
+        <w:fldChar w:fldCharType="begin"/>
+      </w:r>
+      <w:r>
+        <w:instrText xml:space="preserve"> PAGEREF _Toc185935695 \h </w:instrText>
+      </w:r>
+      <w:r>
+        <w:fldChar w:fldCharType="separate"/>
+      </w:r>
+      <w:r>
+        <w:t>6</w:t>
+      </w:r>
+      <w:r>
+        <w:fldChar w:fldCharType="end"/>
+      </w:r>
+    </w:p>
+    <w:p>
+      <w:pPr>
+        <w:pStyle w:val="TOC1"/>
+        <w:rPr>
+          <w:rFonts w:asciiTheme="minorHAnsi" w:eastAsiaTheme="minorEastAsia" w:hAnsiTheme="minorHAnsi" w:cstheme="minorBidi"/>
+          <w:kern w:val="2"/>
+          <w:szCs w:val="24"/>
+          <w:lang w:val="en-PK" w:eastAsia="en-PK"/>
+          <w14:ligatures w14:val="standardContextual"/>
+        </w:rPr>
+      </w:pPr>
+      <w:r>
+        <w:t>Entity Relation Diagram</w:t>
+      </w:r>
+      <w:r>
+        <w:tab/>
+      </w:r>
+      <w:r>
+        <w:fldChar w:fldCharType="begin"/>
+      </w:r>
+      <w:r>
+        <w:instrText xml:space="preserve"> PAGEREF _Toc185935696 \h </w:instrText>
+      </w:r>
+      <w:r>
+        <w:fldChar w:fldCharType="separate"/>
+      </w:r>
+      <w:r>
+        <w:t>6</w:t>
+      </w:r>
+      <w:r>
+        <w:fldChar w:fldCharType="end"/>
+      </w:r>
+    </w:p>
+    <w:p>
+      <w:pPr>
+        <w:pStyle w:val="TOC1"/>
+        <w:rPr>
+          <w:rFonts w:asciiTheme="minorHAnsi" w:eastAsiaTheme="minorEastAsia" w:hAnsiTheme="minorHAnsi" w:cstheme="minorBidi"/>
+          <w:kern w:val="2"/>
+          <w:szCs w:val="24"/>
+          <w:lang w:val="en-PK" w:eastAsia="en-PK"/>
+          <w14:ligatures w14:val="standardContextual"/>
+        </w:rPr>
+      </w:pPr>
+      <w:r>
+        <w:t>Screenshots</w:t>
+      </w:r>
+      <w:r>
+        <w:tab/>
+      </w:r>
+      <w:r>
+        <w:fldChar w:fldCharType="begin"/>
+      </w:r>
+      <w:r>
+        <w:instrText xml:space="preserve"> PAGEREF _Toc185935697 \h </w:instrText>
+      </w:r>
+      <w:r>
+        <w:fldChar w:fldCharType="separate"/>
+      </w:r>
+      <w:r>
+        <w:t>7</w:t>
+      </w:r>
+      <w:r>
         <w:fldChar w:fldCharType="end"/>
       </w:r>
     </w:p>
@@ -1573,7 +1672,7 @@
           <w:noProof/>
           <w:lang w:val="en-PK"/>
         </w:rPr>
-        <w:t>Query Execution</w:t>
+        <w:t>Database Setup</w:t>
       </w:r>
       <w:r>
         <w:rPr>
@@ -1591,7 +1690,7 @@
         <w:rPr>
           <w:noProof/>
         </w:rPr>
-        <w:instrText xml:space="preserve"> PAGEREF _Toc185806764 \h </w:instrText>
+        <w:instrText xml:space="preserve"> PAGEREF _Toc185935698 \h </w:instrText>
       </w:r>
       <w:r>
         <w:rPr>
@@ -1608,7 +1707,7 @@
         <w:rPr>
           <w:noProof/>
         </w:rPr>
-        <w:t>5</w:t>
+        <w:t>7</w:t>
       </w:r>
       <w:r>
         <w:rPr>
@@ -1635,7 +1734,7 @@
           <w:noProof/>
           <w:lang w:val="en-PK"/>
         </w:rPr>
-        <w:t>Query Outputs</w:t>
+        <w:t>Query Execution</w:t>
       </w:r>
       <w:r>
         <w:rPr>
@@ -1653,7 +1752,7 @@
         <w:rPr>
           <w:noProof/>
         </w:rPr>
-        <w:instrText xml:space="preserve"> PAGEREF _Toc185806765 \h </w:instrText>
+        <w:instrText xml:space="preserve"> PAGEREF _Toc185935699 \h </w:instrText>
       </w:r>
       <w:r>
         <w:rPr>
@@ -1670,7 +1769,7 @@
         <w:rPr>
           <w:noProof/>
         </w:rPr>
-        <w:t>6</w:t>
+        <w:t>8</w:t>
       </w:r>
       <w:r>
         <w:rPr>
@@ -1697,6 +1796,130 @@
           <w:noProof/>
           <w:lang w:val="en-PK"/>
         </w:rPr>
+        <w:t>Query Outputs</w:t>
+      </w:r>
+      <w:r>
+        <w:rPr>
+          <w:noProof/>
+        </w:rPr>
+        <w:tab/>
+      </w:r>
+      <w:r>
+        <w:rPr>
+          <w:noProof/>
+        </w:rPr>
+        <w:fldChar w:fldCharType="begin"/>
+      </w:r>
+      <w:r>
+        <w:rPr>
+          <w:noProof/>
+        </w:rPr>
+        <w:instrText xml:space="preserve"> PAGEREF _Toc185935700 \h </w:instrText>
+      </w:r>
+      <w:r>
+        <w:rPr>
+          <w:noProof/>
+        </w:rPr>
+      </w:r>
+      <w:r>
+        <w:rPr>
+          <w:noProof/>
+        </w:rPr>
+        <w:fldChar w:fldCharType="separate"/>
+      </w:r>
+      <w:r>
+        <w:rPr>
+          <w:noProof/>
+        </w:rPr>
+        <w:t>9</w:t>
+      </w:r>
+      <w:r>
+        <w:rPr>
+          <w:noProof/>
+        </w:rPr>
+        <w:fldChar w:fldCharType="end"/>
+      </w:r>
+    </w:p>
+    <w:p>
+      <w:pPr>
+        <w:pStyle w:val="TOC2"/>
+        <w:rPr>
+          <w:rFonts w:asciiTheme="minorHAnsi" w:eastAsiaTheme="minorEastAsia" w:hAnsiTheme="minorHAnsi" w:cstheme="minorBidi"/>
+          <w:noProof/>
+          <w:kern w:val="2"/>
+          <w:sz w:val="24"/>
+          <w:szCs w:val="24"/>
+          <w:lang w:val="en-PK" w:eastAsia="en-PK"/>
+          <w14:ligatures w14:val="standardContextual"/>
+        </w:rPr>
+      </w:pPr>
+      <w:r>
+        <w:rPr>
+          <w:noProof/>
+          <w:lang w:val="en-PK"/>
+        </w:rPr>
+        <w:t>Visualizations</w:t>
+      </w:r>
+      <w:r>
+        <w:rPr>
+          <w:noProof/>
+        </w:rPr>
+        <w:tab/>
+      </w:r>
+      <w:r>
+        <w:rPr>
+          <w:noProof/>
+        </w:rPr>
+        <w:fldChar w:fldCharType="begin"/>
+      </w:r>
+      <w:r>
+        <w:rPr>
+          <w:noProof/>
+        </w:rPr>
+        <w:instrText xml:space="preserve"> PAGEREF _Toc185935701 \h </w:instrText>
+      </w:r>
+      <w:r>
+        <w:rPr>
+          <w:noProof/>
+        </w:rPr>
+      </w:r>
+      <w:r>
+        <w:rPr>
+          <w:noProof/>
+        </w:rPr>
+        <w:fldChar w:fldCharType="separate"/>
+      </w:r>
+      <w:r>
+        <w:rPr>
+          <w:noProof/>
+        </w:rPr>
+        <w:t>10</w:t>
+      </w:r>
+      <w:r>
+        <w:rPr>
+          <w:noProof/>
+        </w:rPr>
+        <w:fldChar w:fldCharType="end"/>
+      </w:r>
+    </w:p>
+    <w:p>
+      <w:pPr>
+        <w:pStyle w:val="TOC2"/>
+        <w:rPr>
+          <w:rFonts w:asciiTheme="minorHAnsi" w:eastAsiaTheme="minorEastAsia" w:hAnsiTheme="minorHAnsi" w:cstheme="minorBidi"/>
+          <w:noProof/>
+          <w:kern w:val="2"/>
+          <w:sz w:val="24"/>
+          <w:szCs w:val="24"/>
+          <w:lang w:val="en-PK" w:eastAsia="en-PK"/>
+          <w14:ligatures w14:val="standardContextual"/>
+        </w:rPr>
+      </w:pPr>
+      <w:r>
+        <w:rPr>
+          <w:noProof/>
+          <w:lang w:val="en-PK"/>
+        </w:rPr>
         <w:t>GitHub Repository</w:t>
       </w:r>
       <w:r>
@@ -1715,7 +1938,7 @@
         <w:rPr>
           <w:noProof/>
         </w:rPr>
-        <w:instrText xml:space="preserve"> PAGEREF _Toc185806766 \h </w:instrText>
+        <w:instrText xml:space="preserve"> PAGEREF _Toc185935702 \h </w:instrText>
       </w:r>
       <w:r>
         <w:rPr>
@@ -1732,7 +1955,7 @@
         <w:rPr>
           <w:noProof/>
         </w:rPr>
-        <w:t>7</w:t>
+        <w:t>11</w:t>
       </w:r>
       <w:r>
         <w:rPr>
@@ -1765,13 +1988,13 @@
         <w:fldChar w:fldCharType="begin"/>
       </w:r>
       <w:r>
-        <w:instrText xml:space="preserve"> PAGEREF _Toc185806767 \h </w:instrText>
+        <w:instrText xml:space="preserve"> PAGEREF _Toc185935703 \h </w:instrText>
       </w:r>
       <w:r>
         <w:fldChar w:fldCharType="separate"/>
       </w:r>
       <w:r>
-        <w:t>8</w:t>
+        <w:t>12</w:t>
       </w:r>
       <w:r>
         <w:fldChar w:fldCharType="end"/>
@@ -1798,13 +2021,13 @@
         <w:fldChar w:fldCharType="begin"/>
       </w:r>
       <w:r>
-        <w:instrText xml:space="preserve"> PAGEREF _Toc185806768 \h </w:instrText>
+        <w:instrText xml:space="preserve"> PAGEREF _Toc185935704 \h </w:instrText>
       </w:r>
       <w:r>
         <w:fldChar w:fldCharType="separate"/>
       </w:r>
       <w:r>
-        <w:t>8</w:t>
+        <w:t>12</w:t>
       </w:r>
       <w:r>
         <w:fldChar w:fldCharType="end"/>
@@ -1831,13 +2054,13 @@
         <w:fldChar w:fldCharType="begin"/>
       </w:r>
       <w:r>
-        <w:instrText xml:space="preserve"> PAGEREF _Toc185806769 \h </w:instrText>
+        <w:instrText xml:space="preserve"> PAGEREF _Toc185935705 \h </w:instrText>
       </w:r>
       <w:r>
         <w:fldChar w:fldCharType="separate"/>
       </w:r>
       <w:r>
-        <w:t>9</w:t>
+        <w:t>13</w:t>
       </w:r>
       <w:r>
         <w:fldChar w:fldCharType="end"/>
@@ -1864,13 +2087,13 @@
         <w:fldChar w:fldCharType="begin"/>
       </w:r>
       <w:r>
-        <w:instrText xml:space="preserve"> PAGEREF _Toc185806770 \h </w:instrText>
+        <w:instrText xml:space="preserve"> PAGEREF _Toc185935706 \h </w:instrText>
       </w:r>
       <w:r>
         <w:fldChar w:fldCharType="separate"/>
       </w:r>
       <w:r>
-        <w:t>9</w:t>
+        <w:t>13</w:t>
       </w:r>
       <w:r>
         <w:fldChar w:fldCharType="end"/>
@@ -1897,13 +2120,13 @@
         <w:fldChar w:fldCharType="begin"/>
       </w:r>
       <w:r>
-        <w:instrText xml:space="preserve"> PAGEREF _Toc185806771 \h </w:instrText>
+        <w:instrText xml:space="preserve"> PAGEREF _Toc185935707 \h </w:instrText>
       </w:r>
       <w:r>
         <w:fldChar w:fldCharType="separate"/>
       </w:r>
       <w:r>
-        <w:t>9</w:t>
+        <w:t>13</w:t>
       </w:r>
       <w:r>
         <w:fldChar w:fldCharType="end"/>
@@ -2856,6 +3079,7 @@
       </w:pPr>
       <w:bookmarkStart w:id="8" w:name="_Toc185805175"/>
       <w:bookmarkStart w:id="9" w:name="_Toc185806749"/>
+      <w:bookmarkStart w:id="10" w:name="_Toc185935680"/>
       <w:r>
         <w:rPr>
           <w:noProof/>
@@ -2934,6 +3158,7 @@
       </w:r>
       <w:bookmarkEnd w:id="8"/>
       <w:bookmarkEnd w:id="9"/>
+      <w:bookmarkEnd w:id="10"/>
     </w:p>
     <w:p>
       <w:pPr>
@@ -3029,7 +3254,7 @@
           <w:lang w:val="en-PK"/>
         </w:rPr>
       </w:pPr>
-      <w:bookmarkStart w:id="10" w:name="_Toc185806750"/>
+      <w:bookmarkStart w:id="11" w:name="_Toc185935681"/>
       <w:r>
         <w:t>Abst</w:t>
       </w:r>
@@ -3039,7 +3264,7 @@
       <w:r>
         <w:t>act</w:t>
       </w:r>
-      <w:bookmarkEnd w:id="10"/>
+      <w:bookmarkEnd w:id="11"/>
     </w:p>
     <w:p>
       <w:pPr>
@@ -3119,12 +3344,12 @@
           <w:lang w:val="en-PK"/>
         </w:rPr>
       </w:pPr>
-      <w:bookmarkStart w:id="11" w:name="_Toc185806751"/>
+      <w:bookmarkStart w:id="12" w:name="_Toc185935682"/>
       <w:r>
         <w:lastRenderedPageBreak/>
         <w:t>Introduction</w:t>
       </w:r>
-      <w:bookmarkEnd w:id="11"/>
+      <w:bookmarkEnd w:id="12"/>
     </w:p>
     <w:p>
       <w:pPr>
@@ -3169,11 +3394,11 @@
       <w:pPr>
         <w:pStyle w:val="Heading1"/>
       </w:pPr>
-      <w:bookmarkStart w:id="12" w:name="_Toc185806752"/>
+      <w:bookmarkStart w:id="13" w:name="_Toc185935683"/>
       <w:r>
         <w:t>Problem Statement</w:t>
       </w:r>
-      <w:bookmarkEnd w:id="12"/>
+      <w:bookmarkEnd w:id="13"/>
     </w:p>
     <w:p>
       <w:pPr>
@@ -3222,11 +3447,11 @@
           <w:lang w:val="en-PK"/>
         </w:rPr>
       </w:pPr>
-      <w:bookmarkStart w:id="13" w:name="_Toc185806753"/>
+      <w:bookmarkStart w:id="14" w:name="_Toc185935684"/>
       <w:r>
         <w:t>Problem Solution/Objectives of the Proposed System</w:t>
       </w:r>
-      <w:bookmarkEnd w:id="13"/>
+      <w:bookmarkEnd w:id="14"/>
     </w:p>
     <w:p>
       <w:pPr>
@@ -3389,14 +3614,14 @@
           <w:lang w:val="en-PK"/>
         </w:rPr>
       </w:pPr>
-      <w:bookmarkStart w:id="14" w:name="_Toc185806754"/>
+      <w:bookmarkStart w:id="15" w:name="_Toc185935685"/>
       <w:r>
         <w:rPr>
           <w:rStyle w:val="Heading2Char"/>
         </w:rPr>
         <w:t>Objectives</w:t>
       </w:r>
-      <w:bookmarkEnd w:id="14"/>
+      <w:bookmarkEnd w:id="15"/>
       <w:r>
         <w:rPr>
           <w:rFonts w:asciiTheme="minorHAnsi" w:hAnsiTheme="minorHAnsi" w:cstheme="minorHAnsi"/>
@@ -3504,12 +3729,12 @@
       <w:pPr>
         <w:pStyle w:val="Heading1"/>
       </w:pPr>
-      <w:bookmarkStart w:id="15" w:name="_Toc185806755"/>
+      <w:bookmarkStart w:id="16" w:name="_Toc185935686"/>
       <w:r>
         <w:lastRenderedPageBreak/>
         <w:t>Related System Analysis/Literature Review</w:t>
       </w:r>
-      <w:bookmarkEnd w:id="15"/>
+      <w:bookmarkEnd w:id="16"/>
     </w:p>
     <w:tbl>
       <w:tblPr>
@@ -3937,11 +4162,11 @@
       <w:pPr>
         <w:pStyle w:val="Heading1"/>
       </w:pPr>
-      <w:bookmarkStart w:id="16" w:name="_Toc185806756"/>
+      <w:bookmarkStart w:id="17" w:name="_Toc185935687"/>
       <w:r>
         <w:t>Vision Statement</w:t>
       </w:r>
-      <w:bookmarkEnd w:id="16"/>
+      <w:bookmarkEnd w:id="17"/>
     </w:p>
     <w:p>
       <w:pPr>
@@ -4017,11 +4242,11 @@
           <w:lang w:val="en-PK"/>
         </w:rPr>
       </w:pPr>
-      <w:bookmarkStart w:id="17" w:name="_Toc185806757"/>
+      <w:bookmarkStart w:id="18" w:name="_Toc185935688"/>
       <w:r>
         <w:t>Scope</w:t>
       </w:r>
-      <w:bookmarkEnd w:id="17"/>
+      <w:bookmarkEnd w:id="18"/>
     </w:p>
     <w:p>
       <w:pPr>
@@ -4080,12 +4305,12 @@
       <w:pPr>
         <w:pStyle w:val="Heading1"/>
       </w:pPr>
-      <w:bookmarkStart w:id="18" w:name="_Toc185806758"/>
+      <w:bookmarkStart w:id="19" w:name="_Toc185935689"/>
       <w:r>
         <w:lastRenderedPageBreak/>
         <w:t>Modules</w:t>
       </w:r>
-      <w:bookmarkEnd w:id="18"/>
+      <w:bookmarkEnd w:id="19"/>
     </w:p>
     <w:p>
       <w:pPr>
@@ -4094,14 +4319,14 @@
           <w:lang w:val="en-PK"/>
         </w:rPr>
       </w:pPr>
-      <w:bookmarkStart w:id="19" w:name="_Toc185806759"/>
+      <w:bookmarkStart w:id="20" w:name="_Toc185935690"/>
       <w:r>
         <w:rPr>
           <w:lang w:val="en-PK"/>
         </w:rPr>
         <w:t>Module 1: Data Import</w:t>
       </w:r>
-      <w:bookmarkEnd w:id="19"/>
+      <w:bookmarkEnd w:id="20"/>
     </w:p>
     <w:p>
       <w:pPr>
@@ -4166,14 +4391,32 @@
           <w:lang w:val="en-PK"/>
         </w:rPr>
       </w:pPr>
-      <w:bookmarkStart w:id="20" w:name="_Toc185806760"/>
-      <w:r>
-        <w:rPr>
-          <w:lang w:val="en-PK"/>
-        </w:rPr>
-        <w:t>Module 2: Query Execution</w:t>
-      </w:r>
-      <w:bookmarkEnd w:id="20"/>
+      <w:bookmarkStart w:id="21" w:name="_Toc185935691"/>
+      <w:r>
+        <w:rPr>
+          <w:lang w:val="en-PK"/>
+        </w:rPr>
+        <w:t xml:space="preserve">Module </w:t>
+      </w:r>
+      <w:r>
+        <w:rPr>
+          <w:lang w:val="en-PK"/>
+        </w:rPr>
+        <w:t>2</w:t>
+      </w:r>
+      <w:r>
+        <w:rPr>
+          <w:lang w:val="en-PK"/>
+        </w:rPr>
+        <w:t xml:space="preserve">: </w:t>
+      </w:r>
+      <w:r>
+        <w:rPr>
+          <w:lang w:val="en-PK"/>
+        </w:rPr>
+        <w:t>Schema and ERD Designing</w:t>
+      </w:r>
+      <w:bookmarkEnd w:id="21"/>
     </w:p>
     <w:p>
       <w:pPr>
@@ -4200,7 +4443,25 @@
           <w:szCs w:val="28"/>
           <w:lang w:val="en-PK"/>
         </w:rPr>
-        <w:t xml:space="preserve"> Execute pre-defined aggregation queries.</w:t>
+        <w:t xml:space="preserve"> </w:t>
+      </w:r>
+      <w:r>
+        <w:rPr>
+          <w:rFonts w:asciiTheme="minorHAnsi" w:hAnsiTheme="minorHAnsi" w:cstheme="minorHAnsi"/>
+          <w:sz w:val="28"/>
+          <w:szCs w:val="28"/>
+          <w:lang w:val="en-PK"/>
+        </w:rPr>
+        <w:t>Understanding the schema</w:t>
+      </w:r>
+      <w:r>
+        <w:rPr>
+          <w:rFonts w:asciiTheme="minorHAnsi" w:hAnsiTheme="minorHAnsi" w:cstheme="minorHAnsi"/>
+          <w:sz w:val="28"/>
+          <w:szCs w:val="28"/>
+          <w:lang w:val="en-PK"/>
+        </w:rPr>
+        <w:t>.</w:t>
       </w:r>
     </w:p>
     <w:p>
@@ -4228,7 +4489,34 @@
           <w:szCs w:val="28"/>
           <w:lang w:val="en-PK"/>
         </w:rPr>
-        <w:t xml:space="preserve"> Save results as JSON.</w:t>
+        <w:t xml:space="preserve"> </w:t>
+      </w:r>
+      <w:r>
+        <w:rPr>
+          <w:rFonts w:asciiTheme="minorHAnsi" w:hAnsiTheme="minorHAnsi" w:cstheme="minorHAnsi"/>
+          <w:sz w:val="28"/>
+          <w:szCs w:val="28"/>
+          <w:lang w:val="en-PK"/>
+        </w:rPr>
+        <w:t>Crafting the ER</w:t>
+      </w:r>
+      <w:r>
+        <w:rPr>
+          <w:rFonts w:asciiTheme="minorHAnsi" w:hAnsiTheme="minorHAnsi" w:cstheme="minorHAnsi"/>
+          <w:sz w:val="28"/>
+          <w:szCs w:val="28"/>
+          <w:lang w:val="en-PK"/>
+        </w:rPr>
+        <w:t>D</w:t>
+      </w:r>
+      <w:r>
+        <w:rPr>
+          <w:rFonts w:asciiTheme="minorHAnsi" w:hAnsiTheme="minorHAnsi" w:cstheme="minorHAnsi"/>
+          <w:sz w:val="28"/>
+          <w:szCs w:val="28"/>
+          <w:lang w:val="en-PK"/>
+        </w:rPr>
+        <w:t>.</w:t>
       </w:r>
     </w:p>
     <w:p>
@@ -4238,14 +4526,26 @@
           <w:lang w:val="en-PK"/>
         </w:rPr>
       </w:pPr>
-      <w:bookmarkStart w:id="21" w:name="_Toc185806761"/>
-      <w:r>
-        <w:rPr>
-          <w:lang w:val="en-PK"/>
-        </w:rPr>
-        <w:t>Module 3: Result Analysis</w:t>
-      </w:r>
-      <w:bookmarkEnd w:id="21"/>
+      <w:bookmarkStart w:id="22" w:name="_Toc185935692"/>
+      <w:r>
+        <w:rPr>
+          <w:lang w:val="en-PK"/>
+        </w:rPr>
+        <w:t xml:space="preserve">Module </w:t>
+      </w:r>
+      <w:r>
+        <w:rPr>
+          <w:lang w:val="en-PK"/>
+        </w:rPr>
+        <w:t>3</w:t>
+      </w:r>
+      <w:r>
+        <w:rPr>
+          <w:lang w:val="en-PK"/>
+        </w:rPr>
+        <w:t>: Query Execution</w:t>
+      </w:r>
+      <w:bookmarkEnd w:id="22"/>
     </w:p>
     <w:p>
       <w:pPr>
@@ -4272,27 +4572,7 @@
           <w:szCs w:val="28"/>
           <w:lang w:val="en-PK"/>
         </w:rPr>
-        <w:t xml:space="preserve"> </w:t>
-      </w:r>
-      <w:proofErr w:type="spellStart"/>
-      <w:r>
-        <w:rPr>
-          <w:rFonts w:asciiTheme="minorHAnsi" w:hAnsiTheme="minorHAnsi" w:cstheme="minorHAnsi"/>
-          <w:sz w:val="28"/>
-          <w:szCs w:val="28"/>
-          <w:lang w:val="en-PK"/>
-        </w:rPr>
-        <w:t>Analyze</w:t>
-      </w:r>
-      <w:proofErr w:type="spellEnd"/>
-      <w:r>
-        <w:rPr>
-          <w:rFonts w:asciiTheme="minorHAnsi" w:hAnsiTheme="minorHAnsi" w:cstheme="minorHAnsi"/>
-          <w:sz w:val="28"/>
-          <w:szCs w:val="28"/>
-          <w:lang w:val="en-PK"/>
-        </w:rPr>
-        <w:t xml:space="preserve"> JSON outputs for trends.</w:t>
+        <w:t xml:space="preserve"> Execute pre-defined aggregation queries.</w:t>
       </w:r>
     </w:p>
     <w:p>
@@ -4320,18 +4600,8 @@
           <w:szCs w:val="28"/>
           <w:lang w:val="en-PK"/>
         </w:rPr>
-        <w:t xml:space="preserve"> Prepare insights for visualization.</w:t>
-      </w:r>
-    </w:p>
-    <w:p>
-      <w:pPr>
-        <w:pStyle w:val="Heading1"/>
-      </w:pPr>
-      <w:bookmarkStart w:id="22" w:name="_Toc185806762"/>
-      <w:r>
-        <w:t>Screenshots</w:t>
-      </w:r>
-      <w:bookmarkEnd w:id="22"/>
+        <w:t xml:space="preserve"> Save results as JSON.</w:t>
+      </w:r>
     </w:p>
     <w:p>
       <w:pPr>
@@ -4340,20 +4610,29 @@
           <w:lang w:val="en-PK"/>
         </w:rPr>
       </w:pPr>
-      <w:bookmarkStart w:id="23" w:name="_Toc185806763"/>
-      <w:r>
-        <w:rPr>
-          <w:lang w:val="en-PK"/>
-        </w:rPr>
-        <w:t>Database Setup</w:t>
+      <w:bookmarkStart w:id="23" w:name="_Toc185935693"/>
+      <w:r>
+        <w:rPr>
+          <w:lang w:val="en-PK"/>
+        </w:rPr>
+        <w:t xml:space="preserve">Module </w:t>
+      </w:r>
+      <w:r>
+        <w:rPr>
+          <w:lang w:val="en-PK"/>
+        </w:rPr>
+        <w:t>4</w:t>
+      </w:r>
+      <w:r>
+        <w:rPr>
+          <w:lang w:val="en-PK"/>
+        </w:rPr>
+        <w:t>: Result Analysis</w:t>
       </w:r>
       <w:bookmarkEnd w:id="23"/>
     </w:p>
     <w:p>
       <w:pPr>
-        <w:tabs>
-          <w:tab w:val="num" w:pos="1440"/>
-        </w:tabs>
         <w:spacing w:line="240" w:lineRule="auto"/>
         <w:jc w:val="both"/>
         <w:rPr>
@@ -4365,16 +4644,1489 @@
       </w:pPr>
       <w:r>
         <w:rPr>
-          <w:rFonts w:asciiTheme="minorHAnsi" w:hAnsiTheme="minorHAnsi" w:cstheme="minorHAnsi"/>
+          <w:rStyle w:val="Heading3Char"/>
+          <w:lang w:val="en-PK"/>
+        </w:rPr>
+        <w:t>FE-1:</w:t>
+      </w:r>
+      <w:r>
+        <w:rPr>
+          <w:rFonts w:asciiTheme="minorHAnsi" w:hAnsiTheme="minorHAnsi" w:cstheme="minorHAnsi"/>
+          <w:sz w:val="28"/>
+          <w:szCs w:val="28"/>
+          <w:lang w:val="en-PK"/>
+        </w:rPr>
+        <w:t xml:space="preserve"> </w:t>
+      </w:r>
+      <w:r>
+        <w:rPr>
+          <w:rFonts w:asciiTheme="minorHAnsi" w:hAnsiTheme="minorHAnsi" w:cstheme="minorHAnsi"/>
+          <w:sz w:val="28"/>
+          <w:szCs w:val="28"/>
+          <w:lang w:val="en-PK"/>
+        </w:rPr>
+        <w:t>Analyse</w:t>
+      </w:r>
+      <w:r>
+        <w:rPr>
+          <w:rFonts w:asciiTheme="minorHAnsi" w:hAnsiTheme="minorHAnsi" w:cstheme="minorHAnsi"/>
+          <w:sz w:val="28"/>
+          <w:szCs w:val="28"/>
+          <w:lang w:val="en-PK"/>
+        </w:rPr>
+        <w:t xml:space="preserve"> JSON outputs for trends.</w:t>
+      </w:r>
+    </w:p>
+    <w:p>
+      <w:pPr>
+        <w:spacing w:line="240" w:lineRule="auto"/>
+        <w:jc w:val="both"/>
+        <w:rPr>
+          <w:rFonts w:asciiTheme="minorHAnsi" w:hAnsiTheme="minorHAnsi" w:cstheme="minorHAnsi"/>
+          <w:sz w:val="28"/>
+          <w:szCs w:val="28"/>
+          <w:lang w:val="en-PK"/>
+        </w:rPr>
+      </w:pPr>
+      <w:r>
+        <w:rPr>
+          <w:rStyle w:val="Heading3Char"/>
+          <w:lang w:val="en-PK"/>
+        </w:rPr>
+        <w:t>FE-2:</w:t>
+      </w:r>
+      <w:r>
+        <w:rPr>
+          <w:rFonts w:asciiTheme="minorHAnsi" w:hAnsiTheme="minorHAnsi" w:cstheme="minorHAnsi"/>
+          <w:sz w:val="28"/>
+          <w:szCs w:val="28"/>
+          <w:lang w:val="en-PK"/>
+        </w:rPr>
+        <w:t xml:space="preserve"> Prepare insights for visualization.</w:t>
+      </w:r>
+    </w:p>
+    <w:p>
+      <w:pPr>
+        <w:spacing w:line="240" w:lineRule="auto"/>
+        <w:jc w:val="both"/>
+        <w:rPr>
+          <w:rFonts w:asciiTheme="minorHAnsi" w:hAnsiTheme="minorHAnsi" w:cstheme="minorHAnsi"/>
+          <w:sz w:val="28"/>
+          <w:szCs w:val="28"/>
+          <w:lang w:val="en-PK"/>
+        </w:rPr>
+      </w:pPr>
+    </w:p>
+    <w:p>
+      <w:pPr>
+        <w:spacing w:line="240" w:lineRule="auto"/>
+        <w:jc w:val="both"/>
+        <w:rPr>
+          <w:rFonts w:asciiTheme="minorHAnsi" w:hAnsiTheme="minorHAnsi" w:cstheme="minorHAnsi"/>
+          <w:sz w:val="28"/>
+          <w:szCs w:val="28"/>
+          <w:lang w:val="en-PK"/>
+        </w:rPr>
+      </w:pPr>
+    </w:p>
+    <w:p>
+      <w:pPr>
+        <w:spacing w:line="240" w:lineRule="auto"/>
+        <w:rPr>
+          <w:rFonts w:asciiTheme="minorHAnsi" w:hAnsiTheme="minorHAnsi" w:cstheme="minorHAnsi"/>
+          <w:sz w:val="28"/>
+          <w:szCs w:val="28"/>
+          <w:lang w:val="en-PK"/>
+        </w:rPr>
+      </w:pPr>
+      <w:r>
+        <w:rPr>
+          <w:rFonts w:asciiTheme="minorHAnsi" w:hAnsiTheme="minorHAnsi" w:cstheme="minorHAnsi"/>
+          <w:sz w:val="28"/>
+          <w:szCs w:val="28"/>
+          <w:lang w:val="en-PK"/>
+        </w:rPr>
+        <w:br w:type="page"/>
+      </w:r>
+    </w:p>
+    <w:p>
+      <w:pPr>
+        <w:pStyle w:val="Heading1"/>
+      </w:pPr>
+      <w:bookmarkStart w:id="24" w:name="_Toc185935694"/>
+      <w:r>
+        <w:lastRenderedPageBreak/>
+        <w:t>Entities and their Attributes</w:t>
+      </w:r>
+      <w:bookmarkEnd w:id="24"/>
+    </w:p>
+    <w:p>
+      <w:pPr>
+        <w:pStyle w:val="ListParagraph"/>
+        <w:numPr>
+          <w:ilvl w:val="0"/>
+          <w:numId w:val="33"/>
+        </w:numPr>
+        <w:tabs>
+          <w:tab w:val="num" w:pos="720"/>
+        </w:tabs>
+        <w:spacing w:line="276" w:lineRule="auto"/>
+        <w:jc w:val="both"/>
+        <w:rPr>
+          <w:rFonts w:asciiTheme="minorHAnsi" w:hAnsiTheme="minorHAnsi" w:cstheme="minorHAnsi"/>
+          <w:b/>
+          <w:bCs/>
+          <w:sz w:val="28"/>
+          <w:szCs w:val="28"/>
+          <w:lang w:val="en-PK"/>
+        </w:rPr>
+      </w:pPr>
+      <w:r>
+        <w:rPr>
+          <w:rFonts w:asciiTheme="minorHAnsi" w:hAnsiTheme="minorHAnsi" w:cstheme="minorHAnsi"/>
+          <w:b/>
+          <w:bCs/>
+          <w:sz w:val="28"/>
+          <w:szCs w:val="28"/>
+          <w:lang w:val="en-PK"/>
+        </w:rPr>
+        <w:t>Employee</w:t>
+      </w:r>
+    </w:p>
+    <w:p>
+      <w:pPr>
+        <w:pStyle w:val="ListParagraph"/>
+        <w:numPr>
+          <w:ilvl w:val="0"/>
+          <w:numId w:val="34"/>
+        </w:numPr>
+        <w:tabs>
+          <w:tab w:val="num" w:pos="1080"/>
+        </w:tabs>
+        <w:spacing w:line="276" w:lineRule="auto"/>
+        <w:jc w:val="both"/>
+        <w:rPr>
+          <w:rFonts w:asciiTheme="minorHAnsi" w:hAnsiTheme="minorHAnsi" w:cstheme="minorHAnsi"/>
+          <w:sz w:val="28"/>
+          <w:szCs w:val="28"/>
+          <w:lang w:val="en-PK"/>
+        </w:rPr>
+      </w:pPr>
+      <w:proofErr w:type="spellStart"/>
+      <w:r>
+        <w:rPr>
+          <w:rFonts w:asciiTheme="minorHAnsi" w:hAnsiTheme="minorHAnsi" w:cstheme="minorHAnsi"/>
+          <w:sz w:val="28"/>
+          <w:szCs w:val="28"/>
+          <w:lang w:val="en-PK"/>
+        </w:rPr>
+        <w:t>Employee_ID</w:t>
+      </w:r>
+      <w:proofErr w:type="spellEnd"/>
+      <w:r>
+        <w:rPr>
+          <w:rFonts w:asciiTheme="minorHAnsi" w:hAnsiTheme="minorHAnsi" w:cstheme="minorHAnsi"/>
+          <w:sz w:val="28"/>
+          <w:szCs w:val="28"/>
+          <w:lang w:val="en-PK"/>
+        </w:rPr>
+        <w:t xml:space="preserve"> (Primary Key, varchar)</w:t>
+      </w:r>
+    </w:p>
+    <w:p>
+      <w:pPr>
+        <w:pStyle w:val="ListParagraph"/>
+        <w:numPr>
+          <w:ilvl w:val="0"/>
+          <w:numId w:val="34"/>
+        </w:numPr>
+        <w:tabs>
+          <w:tab w:val="num" w:pos="1080"/>
+        </w:tabs>
+        <w:spacing w:line="276" w:lineRule="auto"/>
+        <w:jc w:val="both"/>
+        <w:rPr>
+          <w:rFonts w:asciiTheme="minorHAnsi" w:hAnsiTheme="minorHAnsi" w:cstheme="minorHAnsi"/>
+          <w:sz w:val="28"/>
+          <w:szCs w:val="28"/>
+          <w:lang w:val="en-PK"/>
+        </w:rPr>
+      </w:pPr>
+      <w:r>
+        <w:rPr>
+          <w:rFonts w:asciiTheme="minorHAnsi" w:hAnsiTheme="minorHAnsi" w:cstheme="minorHAnsi"/>
+          <w:sz w:val="28"/>
+          <w:szCs w:val="28"/>
+          <w:lang w:val="en-PK"/>
+        </w:rPr>
+        <w:t>Age (int)</w:t>
+      </w:r>
+    </w:p>
+    <w:p>
+      <w:pPr>
+        <w:pStyle w:val="ListParagraph"/>
+        <w:numPr>
+          <w:ilvl w:val="0"/>
+          <w:numId w:val="34"/>
+        </w:numPr>
+        <w:tabs>
+          <w:tab w:val="num" w:pos="1080"/>
+        </w:tabs>
+        <w:spacing w:line="276" w:lineRule="auto"/>
+        <w:jc w:val="both"/>
+        <w:rPr>
+          <w:rFonts w:asciiTheme="minorHAnsi" w:hAnsiTheme="minorHAnsi" w:cstheme="minorHAnsi"/>
+          <w:sz w:val="28"/>
+          <w:szCs w:val="28"/>
+          <w:lang w:val="en-PK"/>
+        </w:rPr>
+      </w:pPr>
+      <w:r>
+        <w:rPr>
+          <w:rFonts w:asciiTheme="minorHAnsi" w:hAnsiTheme="minorHAnsi" w:cstheme="minorHAnsi"/>
+          <w:sz w:val="28"/>
+          <w:szCs w:val="28"/>
+          <w:lang w:val="en-PK"/>
+        </w:rPr>
+        <w:t>Gender (varchar)</w:t>
+      </w:r>
+    </w:p>
+    <w:p>
+      <w:pPr>
+        <w:pStyle w:val="ListParagraph"/>
+        <w:numPr>
+          <w:ilvl w:val="0"/>
+          <w:numId w:val="34"/>
+        </w:numPr>
+        <w:tabs>
+          <w:tab w:val="num" w:pos="1080"/>
+        </w:tabs>
+        <w:spacing w:line="276" w:lineRule="auto"/>
+        <w:jc w:val="both"/>
+        <w:rPr>
+          <w:rFonts w:asciiTheme="minorHAnsi" w:hAnsiTheme="minorHAnsi" w:cstheme="minorHAnsi"/>
+          <w:sz w:val="28"/>
+          <w:szCs w:val="28"/>
+          <w:lang w:val="en-PK"/>
+        </w:rPr>
+      </w:pPr>
+      <w:proofErr w:type="spellStart"/>
+      <w:r>
+        <w:rPr>
+          <w:rFonts w:asciiTheme="minorHAnsi" w:hAnsiTheme="minorHAnsi" w:cstheme="minorHAnsi"/>
+          <w:sz w:val="28"/>
+          <w:szCs w:val="28"/>
+          <w:lang w:val="en-PK"/>
+        </w:rPr>
+        <w:t>Job_Role</w:t>
+      </w:r>
+      <w:proofErr w:type="spellEnd"/>
+      <w:r>
+        <w:rPr>
+          <w:rFonts w:asciiTheme="minorHAnsi" w:hAnsiTheme="minorHAnsi" w:cstheme="minorHAnsi"/>
+          <w:sz w:val="28"/>
+          <w:szCs w:val="28"/>
+          <w:lang w:val="en-PK"/>
+        </w:rPr>
+        <w:t xml:space="preserve"> (varchar)</w:t>
+      </w:r>
+    </w:p>
+    <w:p>
+      <w:pPr>
+        <w:pStyle w:val="ListParagraph"/>
+        <w:numPr>
+          <w:ilvl w:val="0"/>
+          <w:numId w:val="34"/>
+        </w:numPr>
+        <w:tabs>
+          <w:tab w:val="num" w:pos="1080"/>
+        </w:tabs>
+        <w:spacing w:line="276" w:lineRule="auto"/>
+        <w:jc w:val="both"/>
+        <w:rPr>
+          <w:rFonts w:asciiTheme="minorHAnsi" w:hAnsiTheme="minorHAnsi" w:cstheme="minorHAnsi"/>
+          <w:sz w:val="28"/>
+          <w:szCs w:val="28"/>
+          <w:lang w:val="en-PK"/>
+        </w:rPr>
+      </w:pPr>
+      <w:r>
+        <w:rPr>
+          <w:rFonts w:asciiTheme="minorHAnsi" w:hAnsiTheme="minorHAnsi" w:cstheme="minorHAnsi"/>
+          <w:sz w:val="28"/>
+          <w:szCs w:val="28"/>
+          <w:lang w:val="en-PK"/>
+        </w:rPr>
+        <w:t>Industry (varchar)</w:t>
+      </w:r>
+    </w:p>
+    <w:p>
+      <w:pPr>
+        <w:pStyle w:val="ListParagraph"/>
+        <w:numPr>
+          <w:ilvl w:val="0"/>
+          <w:numId w:val="34"/>
+        </w:numPr>
+        <w:tabs>
+          <w:tab w:val="num" w:pos="1080"/>
+        </w:tabs>
+        <w:spacing w:line="276" w:lineRule="auto"/>
+        <w:jc w:val="both"/>
+        <w:rPr>
+          <w:rFonts w:asciiTheme="minorHAnsi" w:hAnsiTheme="minorHAnsi" w:cstheme="minorHAnsi"/>
+          <w:sz w:val="28"/>
+          <w:szCs w:val="28"/>
+          <w:lang w:val="en-PK"/>
+        </w:rPr>
+      </w:pPr>
+      <w:proofErr w:type="spellStart"/>
+      <w:r>
+        <w:rPr>
+          <w:rFonts w:asciiTheme="minorHAnsi" w:hAnsiTheme="minorHAnsi" w:cstheme="minorHAnsi"/>
+          <w:sz w:val="28"/>
+          <w:szCs w:val="28"/>
+          <w:lang w:val="en-PK"/>
+        </w:rPr>
+        <w:t>Years_of_Experience</w:t>
+      </w:r>
+      <w:proofErr w:type="spellEnd"/>
+      <w:r>
+        <w:rPr>
+          <w:rFonts w:asciiTheme="minorHAnsi" w:hAnsiTheme="minorHAnsi" w:cstheme="minorHAnsi"/>
+          <w:sz w:val="28"/>
+          <w:szCs w:val="28"/>
+          <w:lang w:val="en-PK"/>
+        </w:rPr>
+        <w:t xml:space="preserve"> (int)</w:t>
+      </w:r>
+    </w:p>
+    <w:p>
+      <w:pPr>
+        <w:pStyle w:val="ListParagraph"/>
+        <w:numPr>
+          <w:ilvl w:val="0"/>
+          <w:numId w:val="34"/>
+        </w:numPr>
+        <w:tabs>
+          <w:tab w:val="num" w:pos="1080"/>
+        </w:tabs>
+        <w:spacing w:line="276" w:lineRule="auto"/>
+        <w:jc w:val="both"/>
+        <w:rPr>
+          <w:rFonts w:asciiTheme="minorHAnsi" w:hAnsiTheme="minorHAnsi" w:cstheme="minorHAnsi"/>
+          <w:sz w:val="28"/>
+          <w:szCs w:val="28"/>
+          <w:lang w:val="en-PK"/>
+        </w:rPr>
+      </w:pPr>
+      <w:proofErr w:type="spellStart"/>
+      <w:r>
+        <w:rPr>
+          <w:rFonts w:asciiTheme="minorHAnsi" w:hAnsiTheme="minorHAnsi" w:cstheme="minorHAnsi"/>
+          <w:sz w:val="28"/>
+          <w:szCs w:val="28"/>
+          <w:lang w:val="en-PK"/>
+        </w:rPr>
+        <w:t>Work_Location</w:t>
+      </w:r>
+      <w:proofErr w:type="spellEnd"/>
+      <w:r>
+        <w:rPr>
+          <w:rFonts w:asciiTheme="minorHAnsi" w:hAnsiTheme="minorHAnsi" w:cstheme="minorHAnsi"/>
+          <w:sz w:val="28"/>
+          <w:szCs w:val="28"/>
+          <w:lang w:val="en-PK"/>
+        </w:rPr>
+        <w:t xml:space="preserve"> (varchar)</w:t>
+      </w:r>
+    </w:p>
+    <w:p>
+      <w:pPr>
+        <w:pStyle w:val="ListParagraph"/>
+        <w:numPr>
+          <w:ilvl w:val="0"/>
+          <w:numId w:val="34"/>
+        </w:numPr>
+        <w:tabs>
+          <w:tab w:val="num" w:pos="1080"/>
+        </w:tabs>
+        <w:spacing w:line="276" w:lineRule="auto"/>
+        <w:jc w:val="both"/>
+        <w:rPr>
+          <w:rFonts w:asciiTheme="minorHAnsi" w:hAnsiTheme="minorHAnsi" w:cstheme="minorHAnsi"/>
+          <w:sz w:val="28"/>
+          <w:szCs w:val="28"/>
+          <w:lang w:val="en-PK"/>
+        </w:rPr>
+      </w:pPr>
+      <w:r>
+        <w:rPr>
+          <w:rFonts w:asciiTheme="minorHAnsi" w:hAnsiTheme="minorHAnsi" w:cstheme="minorHAnsi"/>
+          <w:sz w:val="28"/>
+          <w:szCs w:val="28"/>
+          <w:lang w:val="en-PK"/>
+        </w:rPr>
+        <w:t>Region (varchar)</w:t>
+      </w:r>
+    </w:p>
+    <w:p>
+      <w:pPr>
+        <w:pStyle w:val="ListParagraph"/>
+        <w:numPr>
+          <w:ilvl w:val="0"/>
+          <w:numId w:val="33"/>
+        </w:numPr>
+        <w:tabs>
+          <w:tab w:val="num" w:pos="720"/>
+        </w:tabs>
+        <w:spacing w:line="276" w:lineRule="auto"/>
+        <w:jc w:val="both"/>
+        <w:rPr>
+          <w:rFonts w:asciiTheme="minorHAnsi" w:hAnsiTheme="minorHAnsi" w:cstheme="minorHAnsi"/>
+          <w:b/>
+          <w:bCs/>
+          <w:sz w:val="28"/>
+          <w:szCs w:val="28"/>
+          <w:lang w:val="en-PK"/>
+        </w:rPr>
+      </w:pPr>
+      <w:proofErr w:type="spellStart"/>
+      <w:r>
+        <w:rPr>
+          <w:rFonts w:asciiTheme="minorHAnsi" w:hAnsiTheme="minorHAnsi" w:cstheme="minorHAnsi"/>
+          <w:b/>
+          <w:bCs/>
+          <w:sz w:val="28"/>
+          <w:szCs w:val="28"/>
+          <w:lang w:val="en-PK"/>
+        </w:rPr>
+        <w:t>Work_Statistics</w:t>
+      </w:r>
+      <w:proofErr w:type="spellEnd"/>
+    </w:p>
+    <w:p>
+      <w:pPr>
+        <w:pStyle w:val="ListParagraph"/>
+        <w:numPr>
+          <w:ilvl w:val="0"/>
+          <w:numId w:val="36"/>
+        </w:numPr>
+        <w:tabs>
+          <w:tab w:val="num" w:pos="1080"/>
+        </w:tabs>
+        <w:spacing w:line="276" w:lineRule="auto"/>
+        <w:jc w:val="both"/>
+        <w:rPr>
+          <w:rFonts w:asciiTheme="minorHAnsi" w:hAnsiTheme="minorHAnsi" w:cstheme="minorHAnsi"/>
+          <w:sz w:val="28"/>
+          <w:szCs w:val="28"/>
+          <w:lang w:val="en-PK"/>
+        </w:rPr>
+      </w:pPr>
+      <w:proofErr w:type="spellStart"/>
+      <w:r>
+        <w:rPr>
+          <w:rFonts w:asciiTheme="minorHAnsi" w:hAnsiTheme="minorHAnsi" w:cstheme="minorHAnsi"/>
+          <w:sz w:val="28"/>
+          <w:szCs w:val="28"/>
+          <w:lang w:val="en-PK"/>
+        </w:rPr>
+        <w:t>Record_ID</w:t>
+      </w:r>
+      <w:proofErr w:type="spellEnd"/>
+      <w:r>
+        <w:rPr>
+          <w:rFonts w:asciiTheme="minorHAnsi" w:hAnsiTheme="minorHAnsi" w:cstheme="minorHAnsi"/>
+          <w:sz w:val="28"/>
+          <w:szCs w:val="28"/>
+          <w:lang w:val="en-PK"/>
+        </w:rPr>
+        <w:t xml:space="preserve"> (Primary Key, int, Auto-increment)</w:t>
+      </w:r>
+    </w:p>
+    <w:p>
+      <w:pPr>
+        <w:pStyle w:val="ListParagraph"/>
+        <w:numPr>
+          <w:ilvl w:val="0"/>
+          <w:numId w:val="35"/>
+        </w:numPr>
+        <w:tabs>
+          <w:tab w:val="num" w:pos="1080"/>
+        </w:tabs>
+        <w:spacing w:line="276" w:lineRule="auto"/>
+        <w:jc w:val="both"/>
+        <w:rPr>
+          <w:rFonts w:asciiTheme="minorHAnsi" w:hAnsiTheme="minorHAnsi" w:cstheme="minorHAnsi"/>
+          <w:sz w:val="28"/>
+          <w:szCs w:val="28"/>
+          <w:lang w:val="en-PK"/>
+        </w:rPr>
+      </w:pPr>
+      <w:proofErr w:type="spellStart"/>
+      <w:r>
+        <w:rPr>
+          <w:rFonts w:asciiTheme="minorHAnsi" w:hAnsiTheme="minorHAnsi" w:cstheme="minorHAnsi"/>
+          <w:sz w:val="28"/>
+          <w:szCs w:val="28"/>
+          <w:lang w:val="en-PK"/>
+        </w:rPr>
+        <w:t>Employee_ID</w:t>
+      </w:r>
+      <w:proofErr w:type="spellEnd"/>
+      <w:r>
+        <w:rPr>
+          <w:rFonts w:asciiTheme="minorHAnsi" w:hAnsiTheme="minorHAnsi" w:cstheme="minorHAnsi"/>
+          <w:sz w:val="28"/>
+          <w:szCs w:val="28"/>
+          <w:lang w:val="en-PK"/>
+        </w:rPr>
+        <w:t xml:space="preserve"> (Foreign Key, varchar)</w:t>
+      </w:r>
+    </w:p>
+    <w:p>
+      <w:pPr>
+        <w:pStyle w:val="ListParagraph"/>
+        <w:numPr>
+          <w:ilvl w:val="0"/>
+          <w:numId w:val="35"/>
+        </w:numPr>
+        <w:tabs>
+          <w:tab w:val="num" w:pos="1080"/>
+        </w:tabs>
+        <w:spacing w:line="276" w:lineRule="auto"/>
+        <w:jc w:val="both"/>
+        <w:rPr>
+          <w:rFonts w:asciiTheme="minorHAnsi" w:hAnsiTheme="minorHAnsi" w:cstheme="minorHAnsi"/>
+          <w:sz w:val="28"/>
+          <w:szCs w:val="28"/>
+          <w:lang w:val="en-PK"/>
+        </w:rPr>
+      </w:pPr>
+      <w:proofErr w:type="spellStart"/>
+      <w:r>
+        <w:rPr>
+          <w:rFonts w:asciiTheme="minorHAnsi" w:hAnsiTheme="minorHAnsi" w:cstheme="minorHAnsi"/>
+          <w:sz w:val="28"/>
+          <w:szCs w:val="28"/>
+          <w:lang w:val="en-PK"/>
+        </w:rPr>
+        <w:t>Hours_Worked_Per_Week</w:t>
+      </w:r>
+      <w:proofErr w:type="spellEnd"/>
+      <w:r>
+        <w:rPr>
+          <w:rFonts w:asciiTheme="minorHAnsi" w:hAnsiTheme="minorHAnsi" w:cstheme="minorHAnsi"/>
+          <w:sz w:val="28"/>
+          <w:szCs w:val="28"/>
+          <w:lang w:val="en-PK"/>
+        </w:rPr>
+        <w:t xml:space="preserve"> (int)</w:t>
+      </w:r>
+    </w:p>
+    <w:p>
+      <w:pPr>
+        <w:pStyle w:val="ListParagraph"/>
+        <w:numPr>
+          <w:ilvl w:val="0"/>
+          <w:numId w:val="35"/>
+        </w:numPr>
+        <w:tabs>
+          <w:tab w:val="num" w:pos="1080"/>
+        </w:tabs>
+        <w:spacing w:line="276" w:lineRule="auto"/>
+        <w:jc w:val="both"/>
+        <w:rPr>
+          <w:rFonts w:asciiTheme="minorHAnsi" w:hAnsiTheme="minorHAnsi" w:cstheme="minorHAnsi"/>
+          <w:sz w:val="28"/>
+          <w:szCs w:val="28"/>
+          <w:lang w:val="en-PK"/>
+        </w:rPr>
+      </w:pPr>
+      <w:r>
+        <w:rPr>
+          <w:rFonts w:asciiTheme="minorHAnsi" w:hAnsiTheme="minorHAnsi" w:cstheme="minorHAnsi"/>
+          <w:sz w:val="28"/>
+          <w:szCs w:val="28"/>
+          <w:lang w:val="en-PK"/>
+        </w:rPr>
+        <w:t>Number_of_Virtual_Meetings (int)</w:t>
+      </w:r>
+    </w:p>
+    <w:p>
+      <w:pPr>
+        <w:pStyle w:val="ListParagraph"/>
+        <w:numPr>
+          <w:ilvl w:val="0"/>
+          <w:numId w:val="35"/>
+        </w:numPr>
+        <w:tabs>
+          <w:tab w:val="num" w:pos="1080"/>
+        </w:tabs>
+        <w:spacing w:line="276" w:lineRule="auto"/>
+        <w:jc w:val="both"/>
+        <w:rPr>
+          <w:rFonts w:asciiTheme="minorHAnsi" w:hAnsiTheme="minorHAnsi" w:cstheme="minorHAnsi"/>
+          <w:sz w:val="28"/>
+          <w:szCs w:val="28"/>
+          <w:lang w:val="en-PK"/>
+        </w:rPr>
+      </w:pPr>
+      <w:proofErr w:type="spellStart"/>
+      <w:r>
+        <w:rPr>
+          <w:rFonts w:asciiTheme="minorHAnsi" w:hAnsiTheme="minorHAnsi" w:cstheme="minorHAnsi"/>
+          <w:sz w:val="28"/>
+          <w:szCs w:val="28"/>
+          <w:lang w:val="en-PK"/>
+        </w:rPr>
+        <w:t>Work_Life_Balance_Rating</w:t>
+      </w:r>
+      <w:proofErr w:type="spellEnd"/>
+      <w:r>
+        <w:rPr>
+          <w:rFonts w:asciiTheme="minorHAnsi" w:hAnsiTheme="minorHAnsi" w:cstheme="minorHAnsi"/>
+          <w:sz w:val="28"/>
+          <w:szCs w:val="28"/>
+          <w:lang w:val="en-PK"/>
+        </w:rPr>
+        <w:t xml:space="preserve"> (int, 1-5 scale)</w:t>
+      </w:r>
+    </w:p>
+    <w:p>
+      <w:pPr>
+        <w:pStyle w:val="ListParagraph"/>
+        <w:numPr>
+          <w:ilvl w:val="0"/>
+          <w:numId w:val="35"/>
+        </w:numPr>
+        <w:tabs>
+          <w:tab w:val="num" w:pos="1080"/>
+        </w:tabs>
+        <w:spacing w:line="276" w:lineRule="auto"/>
+        <w:jc w:val="both"/>
+        <w:rPr>
+          <w:rFonts w:asciiTheme="minorHAnsi" w:hAnsiTheme="minorHAnsi" w:cstheme="minorHAnsi"/>
+          <w:sz w:val="28"/>
+          <w:szCs w:val="28"/>
+          <w:lang w:val="en-PK"/>
+        </w:rPr>
+      </w:pPr>
+      <w:proofErr w:type="spellStart"/>
+      <w:r>
+        <w:rPr>
+          <w:rFonts w:asciiTheme="minorHAnsi" w:hAnsiTheme="minorHAnsi" w:cstheme="minorHAnsi"/>
+          <w:sz w:val="28"/>
+          <w:szCs w:val="28"/>
+          <w:lang w:val="en-PK"/>
+        </w:rPr>
+        <w:t>Company_Support_for_Remote_Work</w:t>
+      </w:r>
+      <w:proofErr w:type="spellEnd"/>
+      <w:r>
+        <w:rPr>
+          <w:rFonts w:asciiTheme="minorHAnsi" w:hAnsiTheme="minorHAnsi" w:cstheme="minorHAnsi"/>
+          <w:sz w:val="28"/>
+          <w:szCs w:val="28"/>
+          <w:lang w:val="en-PK"/>
+        </w:rPr>
+        <w:t xml:space="preserve"> (int, 1-5 scale)</w:t>
+      </w:r>
+    </w:p>
+    <w:p>
+      <w:pPr>
+        <w:pStyle w:val="ListParagraph"/>
+        <w:numPr>
+          <w:ilvl w:val="0"/>
+          <w:numId w:val="33"/>
+        </w:numPr>
+        <w:tabs>
+          <w:tab w:val="num" w:pos="720"/>
+        </w:tabs>
+        <w:spacing w:line="276" w:lineRule="auto"/>
+        <w:jc w:val="both"/>
+        <w:rPr>
+          <w:rFonts w:asciiTheme="minorHAnsi" w:hAnsiTheme="minorHAnsi" w:cstheme="minorHAnsi"/>
+          <w:b/>
+          <w:bCs/>
+          <w:sz w:val="28"/>
+          <w:szCs w:val="28"/>
+          <w:lang w:val="en-PK"/>
+        </w:rPr>
+      </w:pPr>
+      <w:proofErr w:type="spellStart"/>
+      <w:r>
+        <w:rPr>
+          <w:rFonts w:asciiTheme="minorHAnsi" w:hAnsiTheme="minorHAnsi" w:cstheme="minorHAnsi"/>
+          <w:b/>
+          <w:bCs/>
+          <w:sz w:val="28"/>
+          <w:szCs w:val="28"/>
+          <w:lang w:val="en-PK"/>
+        </w:rPr>
+        <w:t>Mental_Health</w:t>
+      </w:r>
+      <w:proofErr w:type="spellEnd"/>
+    </w:p>
+    <w:p>
+      <w:pPr>
+        <w:pStyle w:val="ListParagraph"/>
+        <w:numPr>
+          <w:ilvl w:val="0"/>
+          <w:numId w:val="37"/>
+        </w:numPr>
+        <w:tabs>
+          <w:tab w:val="num" w:pos="1080"/>
+        </w:tabs>
+        <w:spacing w:line="276" w:lineRule="auto"/>
+        <w:jc w:val="both"/>
+        <w:rPr>
+          <w:rFonts w:asciiTheme="minorHAnsi" w:hAnsiTheme="minorHAnsi" w:cstheme="minorHAnsi"/>
+          <w:sz w:val="28"/>
+          <w:szCs w:val="28"/>
+          <w:lang w:val="en-PK"/>
+        </w:rPr>
+      </w:pPr>
+      <w:proofErr w:type="spellStart"/>
+      <w:r>
+        <w:rPr>
+          <w:rFonts w:asciiTheme="minorHAnsi" w:hAnsiTheme="minorHAnsi" w:cstheme="minorHAnsi"/>
+          <w:sz w:val="28"/>
+          <w:szCs w:val="28"/>
+          <w:lang w:val="en-PK"/>
+        </w:rPr>
+        <w:t>Record_ID</w:t>
+      </w:r>
+      <w:proofErr w:type="spellEnd"/>
+      <w:r>
+        <w:rPr>
+          <w:rFonts w:asciiTheme="minorHAnsi" w:hAnsiTheme="minorHAnsi" w:cstheme="minorHAnsi"/>
+          <w:sz w:val="28"/>
+          <w:szCs w:val="28"/>
+          <w:lang w:val="en-PK"/>
+        </w:rPr>
+        <w:t xml:space="preserve"> (Primary Key, int, Auto-increment)</w:t>
+      </w:r>
+    </w:p>
+    <w:p>
+      <w:pPr>
+        <w:pStyle w:val="ListParagraph"/>
+        <w:numPr>
+          <w:ilvl w:val="0"/>
+          <w:numId w:val="37"/>
+        </w:numPr>
+        <w:tabs>
+          <w:tab w:val="num" w:pos="1080"/>
+        </w:tabs>
+        <w:spacing w:line="276" w:lineRule="auto"/>
+        <w:jc w:val="both"/>
+        <w:rPr>
+          <w:rFonts w:asciiTheme="minorHAnsi" w:hAnsiTheme="minorHAnsi" w:cstheme="minorHAnsi"/>
+          <w:sz w:val="28"/>
+          <w:szCs w:val="28"/>
+          <w:lang w:val="en-PK"/>
+        </w:rPr>
+      </w:pPr>
+      <w:proofErr w:type="spellStart"/>
+      <w:r>
+        <w:rPr>
+          <w:rFonts w:asciiTheme="minorHAnsi" w:hAnsiTheme="minorHAnsi" w:cstheme="minorHAnsi"/>
+          <w:sz w:val="28"/>
+          <w:szCs w:val="28"/>
+          <w:lang w:val="en-PK"/>
+        </w:rPr>
+        <w:t>Employee_ID</w:t>
+      </w:r>
+      <w:proofErr w:type="spellEnd"/>
+      <w:r>
+        <w:rPr>
+          <w:rFonts w:asciiTheme="minorHAnsi" w:hAnsiTheme="minorHAnsi" w:cstheme="minorHAnsi"/>
+          <w:sz w:val="28"/>
+          <w:szCs w:val="28"/>
+          <w:lang w:val="en-PK"/>
+        </w:rPr>
+        <w:t xml:space="preserve"> (Foreign Key, varchar)</w:t>
+      </w:r>
+    </w:p>
+    <w:p>
+      <w:pPr>
+        <w:pStyle w:val="ListParagraph"/>
+        <w:numPr>
+          <w:ilvl w:val="0"/>
+          <w:numId w:val="37"/>
+        </w:numPr>
+        <w:tabs>
+          <w:tab w:val="num" w:pos="1080"/>
+        </w:tabs>
+        <w:spacing w:line="276" w:lineRule="auto"/>
+        <w:jc w:val="both"/>
+        <w:rPr>
+          <w:rFonts w:asciiTheme="minorHAnsi" w:hAnsiTheme="minorHAnsi" w:cstheme="minorHAnsi"/>
+          <w:sz w:val="28"/>
+          <w:szCs w:val="28"/>
+          <w:lang w:val="en-PK"/>
+        </w:rPr>
+      </w:pPr>
+      <w:proofErr w:type="spellStart"/>
+      <w:r>
+        <w:rPr>
+          <w:rFonts w:asciiTheme="minorHAnsi" w:hAnsiTheme="minorHAnsi" w:cstheme="minorHAnsi"/>
+          <w:sz w:val="28"/>
+          <w:szCs w:val="28"/>
+          <w:lang w:val="en-PK"/>
+        </w:rPr>
+        <w:t>Stress_Level</w:t>
+      </w:r>
+      <w:proofErr w:type="spellEnd"/>
+      <w:r>
+        <w:rPr>
+          <w:rFonts w:asciiTheme="minorHAnsi" w:hAnsiTheme="minorHAnsi" w:cstheme="minorHAnsi"/>
+          <w:sz w:val="28"/>
+          <w:szCs w:val="28"/>
+          <w:lang w:val="en-PK"/>
+        </w:rPr>
+        <w:t xml:space="preserve"> (varchar, Low, Medium, High)</w:t>
+      </w:r>
+    </w:p>
+    <w:p>
+      <w:pPr>
+        <w:pStyle w:val="ListParagraph"/>
+        <w:numPr>
+          <w:ilvl w:val="0"/>
+          <w:numId w:val="37"/>
+        </w:numPr>
+        <w:tabs>
+          <w:tab w:val="num" w:pos="1080"/>
+        </w:tabs>
+        <w:spacing w:line="276" w:lineRule="auto"/>
+        <w:jc w:val="both"/>
+        <w:rPr>
+          <w:rFonts w:asciiTheme="minorHAnsi" w:hAnsiTheme="minorHAnsi" w:cstheme="minorHAnsi"/>
+          <w:sz w:val="28"/>
+          <w:szCs w:val="28"/>
+          <w:lang w:val="en-PK"/>
+        </w:rPr>
+      </w:pPr>
+      <w:proofErr w:type="spellStart"/>
+      <w:r>
+        <w:rPr>
+          <w:rFonts w:asciiTheme="minorHAnsi" w:hAnsiTheme="minorHAnsi" w:cstheme="minorHAnsi"/>
+          <w:sz w:val="28"/>
+          <w:szCs w:val="28"/>
+          <w:lang w:val="en-PK"/>
+        </w:rPr>
+        <w:t>Mental_Health_Condition</w:t>
+      </w:r>
+      <w:proofErr w:type="spellEnd"/>
+      <w:r>
+        <w:rPr>
+          <w:rFonts w:asciiTheme="minorHAnsi" w:hAnsiTheme="minorHAnsi" w:cstheme="minorHAnsi"/>
+          <w:sz w:val="28"/>
+          <w:szCs w:val="28"/>
+          <w:lang w:val="en-PK"/>
+        </w:rPr>
+        <w:t xml:space="preserve"> (varchar)</w:t>
+      </w:r>
+    </w:p>
+    <w:p>
+      <w:pPr>
+        <w:pStyle w:val="ListParagraph"/>
+        <w:numPr>
+          <w:ilvl w:val="0"/>
+          <w:numId w:val="37"/>
+        </w:numPr>
+        <w:tabs>
+          <w:tab w:val="num" w:pos="1080"/>
+        </w:tabs>
+        <w:spacing w:line="276" w:lineRule="auto"/>
+        <w:jc w:val="both"/>
+        <w:rPr>
+          <w:rFonts w:asciiTheme="minorHAnsi" w:hAnsiTheme="minorHAnsi" w:cstheme="minorHAnsi"/>
+          <w:sz w:val="28"/>
+          <w:szCs w:val="28"/>
+          <w:lang w:val="en-PK"/>
+        </w:rPr>
+      </w:pPr>
+      <w:proofErr w:type="spellStart"/>
+      <w:r>
+        <w:rPr>
+          <w:rFonts w:asciiTheme="minorHAnsi" w:hAnsiTheme="minorHAnsi" w:cstheme="minorHAnsi"/>
+          <w:sz w:val="28"/>
+          <w:szCs w:val="28"/>
+          <w:lang w:val="en-PK"/>
+        </w:rPr>
+        <w:t>Access_to_Mental_Health_Resources</w:t>
+      </w:r>
+      <w:proofErr w:type="spellEnd"/>
+      <w:r>
+        <w:rPr>
+          <w:rFonts w:asciiTheme="minorHAnsi" w:hAnsiTheme="minorHAnsi" w:cstheme="minorHAnsi"/>
+          <w:sz w:val="28"/>
+          <w:szCs w:val="28"/>
+          <w:lang w:val="en-PK"/>
+        </w:rPr>
+        <w:t xml:space="preserve"> (varchar, Yes/No)</w:t>
+      </w:r>
+    </w:p>
+    <w:p>
+      <w:pPr>
+        <w:pStyle w:val="ListParagraph"/>
+        <w:numPr>
+          <w:ilvl w:val="0"/>
+          <w:numId w:val="37"/>
+        </w:numPr>
+        <w:tabs>
+          <w:tab w:val="num" w:pos="1080"/>
+        </w:tabs>
+        <w:spacing w:line="276" w:lineRule="auto"/>
+        <w:jc w:val="both"/>
+        <w:rPr>
+          <w:rFonts w:asciiTheme="minorHAnsi" w:hAnsiTheme="minorHAnsi" w:cstheme="minorHAnsi"/>
+          <w:sz w:val="28"/>
+          <w:szCs w:val="28"/>
+          <w:lang w:val="en-PK"/>
+        </w:rPr>
+      </w:pPr>
+      <w:proofErr w:type="spellStart"/>
+      <w:r>
+        <w:rPr>
+          <w:rFonts w:asciiTheme="minorHAnsi" w:hAnsiTheme="minorHAnsi" w:cstheme="minorHAnsi"/>
+          <w:sz w:val="28"/>
+          <w:szCs w:val="28"/>
+          <w:lang w:val="en-PK"/>
+        </w:rPr>
+        <w:t>Productivity_Change</w:t>
+      </w:r>
+      <w:proofErr w:type="spellEnd"/>
+      <w:r>
+        <w:rPr>
+          <w:rFonts w:asciiTheme="minorHAnsi" w:hAnsiTheme="minorHAnsi" w:cstheme="minorHAnsi"/>
+          <w:sz w:val="28"/>
+          <w:szCs w:val="28"/>
+          <w:lang w:val="en-PK"/>
+        </w:rPr>
+        <w:t xml:space="preserve"> (varchar, Increase, Decrease, No Change)</w:t>
+      </w:r>
+    </w:p>
+    <w:p>
+      <w:pPr>
+        <w:pStyle w:val="ListParagraph"/>
+        <w:numPr>
+          <w:ilvl w:val="0"/>
+          <w:numId w:val="37"/>
+        </w:numPr>
+        <w:tabs>
+          <w:tab w:val="num" w:pos="1080"/>
+        </w:tabs>
+        <w:spacing w:line="276" w:lineRule="auto"/>
+        <w:jc w:val="both"/>
+        <w:rPr>
+          <w:rFonts w:asciiTheme="minorHAnsi" w:hAnsiTheme="minorHAnsi" w:cstheme="minorHAnsi"/>
+          <w:sz w:val="28"/>
+          <w:szCs w:val="28"/>
+          <w:lang w:val="en-PK"/>
+        </w:rPr>
+      </w:pPr>
+      <w:proofErr w:type="spellStart"/>
+      <w:r>
+        <w:rPr>
+          <w:rFonts w:asciiTheme="minorHAnsi" w:hAnsiTheme="minorHAnsi" w:cstheme="minorHAnsi"/>
+          <w:sz w:val="28"/>
+          <w:szCs w:val="28"/>
+          <w:lang w:val="en-PK"/>
+        </w:rPr>
+        <w:t>Satisfaction_with_Remote_Work</w:t>
+      </w:r>
+      <w:proofErr w:type="spellEnd"/>
+      <w:r>
+        <w:rPr>
+          <w:rFonts w:asciiTheme="minorHAnsi" w:hAnsiTheme="minorHAnsi" w:cstheme="minorHAnsi"/>
+          <w:sz w:val="28"/>
+          <w:szCs w:val="28"/>
+          <w:lang w:val="en-PK"/>
+        </w:rPr>
+        <w:t xml:space="preserve"> (varchar)</w:t>
+      </w:r>
+    </w:p>
+    <w:p>
+      <w:pPr>
+        <w:pStyle w:val="ListParagraph"/>
+        <w:numPr>
+          <w:ilvl w:val="0"/>
+          <w:numId w:val="37"/>
+        </w:numPr>
+        <w:tabs>
+          <w:tab w:val="num" w:pos="1080"/>
+        </w:tabs>
+        <w:spacing w:line="276" w:lineRule="auto"/>
+        <w:jc w:val="both"/>
+        <w:rPr>
+          <w:rFonts w:asciiTheme="minorHAnsi" w:hAnsiTheme="minorHAnsi" w:cstheme="minorHAnsi"/>
+          <w:sz w:val="28"/>
+          <w:szCs w:val="28"/>
+          <w:lang w:val="en-PK"/>
+        </w:rPr>
+      </w:pPr>
+      <w:proofErr w:type="spellStart"/>
+      <w:r>
+        <w:rPr>
+          <w:rFonts w:asciiTheme="minorHAnsi" w:hAnsiTheme="minorHAnsi" w:cstheme="minorHAnsi"/>
+          <w:sz w:val="28"/>
+          <w:szCs w:val="28"/>
+          <w:lang w:val="en-PK"/>
+        </w:rPr>
+        <w:t>Social_Isolation_Rating</w:t>
+      </w:r>
+      <w:proofErr w:type="spellEnd"/>
+      <w:r>
+        <w:rPr>
+          <w:rFonts w:asciiTheme="minorHAnsi" w:hAnsiTheme="minorHAnsi" w:cstheme="minorHAnsi"/>
+          <w:sz w:val="28"/>
+          <w:szCs w:val="28"/>
+          <w:lang w:val="en-PK"/>
+        </w:rPr>
+        <w:t xml:space="preserve"> (int, 1-5 scale)</w:t>
+      </w:r>
+    </w:p>
+    <w:p>
+      <w:pPr>
+        <w:pStyle w:val="ListParagraph"/>
+        <w:numPr>
+          <w:ilvl w:val="0"/>
+          <w:numId w:val="33"/>
+        </w:numPr>
+        <w:tabs>
+          <w:tab w:val="num" w:pos="720"/>
+        </w:tabs>
+        <w:spacing w:line="276" w:lineRule="auto"/>
+        <w:jc w:val="both"/>
+        <w:rPr>
+          <w:rFonts w:asciiTheme="minorHAnsi" w:hAnsiTheme="minorHAnsi" w:cstheme="minorHAnsi"/>
+          <w:sz w:val="28"/>
+          <w:szCs w:val="28"/>
+          <w:lang w:val="en-PK"/>
+        </w:rPr>
+      </w:pPr>
+      <w:r>
+        <w:rPr>
+          <w:rFonts w:asciiTheme="minorHAnsi" w:hAnsiTheme="minorHAnsi" w:cstheme="minorHAnsi"/>
+          <w:b/>
+          <w:bCs/>
+          <w:sz w:val="28"/>
+          <w:szCs w:val="28"/>
+          <w:lang w:val="en-PK"/>
+        </w:rPr>
+        <w:t>Lifestyle</w:t>
+      </w:r>
+    </w:p>
+    <w:p>
+      <w:pPr>
+        <w:pStyle w:val="ListParagraph"/>
+        <w:numPr>
+          <w:ilvl w:val="0"/>
+          <w:numId w:val="38"/>
+        </w:numPr>
+        <w:tabs>
+          <w:tab w:val="num" w:pos="1080"/>
+        </w:tabs>
+        <w:spacing w:line="276" w:lineRule="auto"/>
+        <w:jc w:val="both"/>
+        <w:rPr>
+          <w:rFonts w:asciiTheme="minorHAnsi" w:hAnsiTheme="minorHAnsi" w:cstheme="minorHAnsi"/>
+          <w:sz w:val="28"/>
+          <w:szCs w:val="28"/>
+          <w:lang w:val="en-PK"/>
+        </w:rPr>
+      </w:pPr>
+      <w:proofErr w:type="spellStart"/>
+      <w:r>
+        <w:rPr>
+          <w:rFonts w:asciiTheme="minorHAnsi" w:hAnsiTheme="minorHAnsi" w:cstheme="minorHAnsi"/>
+          <w:sz w:val="28"/>
+          <w:szCs w:val="28"/>
+          <w:lang w:val="en-PK"/>
+        </w:rPr>
+        <w:t>Record_ID</w:t>
+      </w:r>
+      <w:proofErr w:type="spellEnd"/>
+      <w:r>
+        <w:rPr>
+          <w:rFonts w:asciiTheme="minorHAnsi" w:hAnsiTheme="minorHAnsi" w:cstheme="minorHAnsi"/>
+          <w:sz w:val="28"/>
+          <w:szCs w:val="28"/>
+          <w:lang w:val="en-PK"/>
+        </w:rPr>
+        <w:t xml:space="preserve"> (Primary Key, int, Auto-increment)</w:t>
+      </w:r>
+    </w:p>
+    <w:p>
+      <w:pPr>
+        <w:pStyle w:val="ListParagraph"/>
+        <w:numPr>
+          <w:ilvl w:val="0"/>
+          <w:numId w:val="38"/>
+        </w:numPr>
+        <w:tabs>
+          <w:tab w:val="num" w:pos="1080"/>
+        </w:tabs>
+        <w:spacing w:line="276" w:lineRule="auto"/>
+        <w:jc w:val="both"/>
+        <w:rPr>
+          <w:rFonts w:asciiTheme="minorHAnsi" w:hAnsiTheme="minorHAnsi" w:cstheme="minorHAnsi"/>
+          <w:sz w:val="28"/>
+          <w:szCs w:val="28"/>
+          <w:lang w:val="en-PK"/>
+        </w:rPr>
+      </w:pPr>
+      <w:proofErr w:type="spellStart"/>
+      <w:r>
+        <w:rPr>
+          <w:rFonts w:asciiTheme="minorHAnsi" w:hAnsiTheme="minorHAnsi" w:cstheme="minorHAnsi"/>
+          <w:sz w:val="28"/>
+          <w:szCs w:val="28"/>
+          <w:lang w:val="en-PK"/>
+        </w:rPr>
+        <w:t>Employee_ID</w:t>
+      </w:r>
+      <w:proofErr w:type="spellEnd"/>
+      <w:r>
+        <w:rPr>
+          <w:rFonts w:asciiTheme="minorHAnsi" w:hAnsiTheme="minorHAnsi" w:cstheme="minorHAnsi"/>
+          <w:sz w:val="28"/>
+          <w:szCs w:val="28"/>
+          <w:lang w:val="en-PK"/>
+        </w:rPr>
+        <w:t xml:space="preserve"> (Foreign Key, varchar)</w:t>
+      </w:r>
+    </w:p>
+    <w:p>
+      <w:pPr>
+        <w:pStyle w:val="ListParagraph"/>
+        <w:numPr>
+          <w:ilvl w:val="0"/>
+          <w:numId w:val="38"/>
+        </w:numPr>
+        <w:tabs>
+          <w:tab w:val="num" w:pos="1080"/>
+        </w:tabs>
+        <w:spacing w:line="276" w:lineRule="auto"/>
+        <w:jc w:val="both"/>
+        <w:rPr>
+          <w:rFonts w:asciiTheme="minorHAnsi" w:hAnsiTheme="minorHAnsi" w:cstheme="minorHAnsi"/>
+          <w:sz w:val="28"/>
+          <w:szCs w:val="28"/>
+          <w:lang w:val="en-PK"/>
+        </w:rPr>
+      </w:pPr>
+      <w:proofErr w:type="spellStart"/>
+      <w:r>
+        <w:rPr>
+          <w:rFonts w:asciiTheme="minorHAnsi" w:hAnsiTheme="minorHAnsi" w:cstheme="minorHAnsi"/>
+          <w:sz w:val="28"/>
+          <w:szCs w:val="28"/>
+          <w:lang w:val="en-PK"/>
+        </w:rPr>
+        <w:t>Physical_Activity</w:t>
+      </w:r>
+      <w:proofErr w:type="spellEnd"/>
+      <w:r>
+        <w:rPr>
+          <w:rFonts w:asciiTheme="minorHAnsi" w:hAnsiTheme="minorHAnsi" w:cstheme="minorHAnsi"/>
+          <w:sz w:val="28"/>
+          <w:szCs w:val="28"/>
+          <w:lang w:val="en-PK"/>
+        </w:rPr>
+        <w:t xml:space="preserve"> (varchar, Daily, Weekly, None)</w:t>
+      </w:r>
+    </w:p>
+    <w:p>
+      <w:pPr>
+        <w:pStyle w:val="ListParagraph"/>
+        <w:numPr>
+          <w:ilvl w:val="0"/>
+          <w:numId w:val="38"/>
+        </w:numPr>
+        <w:tabs>
+          <w:tab w:val="num" w:pos="1080"/>
+        </w:tabs>
+        <w:spacing w:line="276" w:lineRule="auto"/>
+        <w:jc w:val="both"/>
+        <w:rPr>
+          <w:rFonts w:asciiTheme="minorHAnsi" w:hAnsiTheme="minorHAnsi" w:cstheme="minorHAnsi"/>
+          <w:sz w:val="28"/>
+          <w:szCs w:val="28"/>
+          <w:lang w:val="en-PK"/>
+        </w:rPr>
+      </w:pPr>
+      <w:proofErr w:type="spellStart"/>
+      <w:r>
+        <w:rPr>
+          <w:rFonts w:asciiTheme="minorHAnsi" w:hAnsiTheme="minorHAnsi" w:cstheme="minorHAnsi"/>
+          <w:sz w:val="28"/>
+          <w:szCs w:val="28"/>
+          <w:lang w:val="en-PK"/>
+        </w:rPr>
+        <w:t>Sleep_Quality</w:t>
+      </w:r>
+      <w:proofErr w:type="spellEnd"/>
+      <w:r>
+        <w:rPr>
+          <w:rFonts w:asciiTheme="minorHAnsi" w:hAnsiTheme="minorHAnsi" w:cstheme="minorHAnsi"/>
+          <w:sz w:val="28"/>
+          <w:szCs w:val="28"/>
+          <w:lang w:val="en-PK"/>
+        </w:rPr>
+        <w:t xml:space="preserve"> (varchar, Good, Average, Poor)</w:t>
+      </w:r>
+    </w:p>
+    <w:p>
+      <w:pPr>
+        <w:pStyle w:val="Heading1"/>
+      </w:pPr>
+      <w:bookmarkStart w:id="25" w:name="_Toc185935695"/>
+      <w:r>
+        <w:lastRenderedPageBreak/>
+        <w:t>Entities and their Relations</w:t>
+      </w:r>
+      <w:bookmarkEnd w:id="25"/>
+    </w:p>
+    <w:p>
+      <w:pPr>
+        <w:pStyle w:val="ListParagraph"/>
+        <w:numPr>
+          <w:ilvl w:val="0"/>
+          <w:numId w:val="40"/>
+        </w:numPr>
+        <w:spacing w:line="276" w:lineRule="auto"/>
+        <w:jc w:val="both"/>
+        <w:rPr>
+          <w:rFonts w:asciiTheme="minorHAnsi" w:hAnsiTheme="minorHAnsi" w:cstheme="minorHAnsi"/>
+          <w:sz w:val="28"/>
+          <w:szCs w:val="28"/>
+          <w:lang w:val="en-PK"/>
+        </w:rPr>
+      </w:pPr>
+      <w:r>
+        <w:rPr>
+          <w:rFonts w:asciiTheme="minorHAnsi" w:hAnsiTheme="minorHAnsi" w:cstheme="minorHAnsi"/>
+          <w:b/>
+          <w:bCs/>
+          <w:sz w:val="28"/>
+          <w:szCs w:val="28"/>
+          <w:lang w:val="en-PK"/>
+        </w:rPr>
+        <w:t>Employee ↔ Work Statistics:</w:t>
+      </w:r>
+      <w:r>
+        <w:rPr>
+          <w:rFonts w:asciiTheme="minorHAnsi" w:hAnsiTheme="minorHAnsi" w:cstheme="minorHAnsi"/>
+          <w:sz w:val="28"/>
+          <w:szCs w:val="28"/>
+          <w:lang w:val="en-PK"/>
+        </w:rPr>
+        <w:t xml:space="preserve"> One-to-many relationship, an employee can have multiple work statistics records.</w:t>
+      </w:r>
+    </w:p>
+    <w:p>
+      <w:pPr>
+        <w:pStyle w:val="ListParagraph"/>
+        <w:numPr>
+          <w:ilvl w:val="0"/>
+          <w:numId w:val="40"/>
+        </w:numPr>
+        <w:spacing w:line="276" w:lineRule="auto"/>
+        <w:jc w:val="both"/>
+        <w:rPr>
+          <w:rFonts w:asciiTheme="minorHAnsi" w:hAnsiTheme="minorHAnsi" w:cstheme="minorHAnsi"/>
+          <w:sz w:val="28"/>
+          <w:szCs w:val="28"/>
+          <w:lang w:val="en-PK"/>
+        </w:rPr>
+      </w:pPr>
+      <w:r>
+        <w:rPr>
+          <w:rFonts w:asciiTheme="minorHAnsi" w:hAnsiTheme="minorHAnsi" w:cstheme="minorHAnsi"/>
+          <w:b/>
+          <w:bCs/>
+          <w:sz w:val="28"/>
+          <w:szCs w:val="28"/>
+          <w:lang w:val="en-PK"/>
+        </w:rPr>
+        <w:t>Employee ↔ Mental Health:</w:t>
+      </w:r>
+      <w:r>
+        <w:rPr>
+          <w:rFonts w:asciiTheme="minorHAnsi" w:hAnsiTheme="minorHAnsi" w:cstheme="minorHAnsi"/>
+          <w:sz w:val="28"/>
+          <w:szCs w:val="28"/>
+          <w:lang w:val="en-PK"/>
+        </w:rPr>
+        <w:t xml:space="preserve"> One-to-many relationship, an employee can have multiple mental health records.</w:t>
+      </w:r>
+    </w:p>
+    <w:p>
+      <w:pPr>
+        <w:pStyle w:val="ListParagraph"/>
+        <w:numPr>
+          <w:ilvl w:val="0"/>
+          <w:numId w:val="40"/>
+        </w:numPr>
+        <w:spacing w:line="276" w:lineRule="auto"/>
+        <w:jc w:val="both"/>
+        <w:rPr>
+          <w:rFonts w:asciiTheme="minorHAnsi" w:hAnsiTheme="minorHAnsi" w:cstheme="minorHAnsi"/>
+          <w:sz w:val="28"/>
+          <w:szCs w:val="28"/>
+          <w:lang w:val="en-PK"/>
+        </w:rPr>
+      </w:pPr>
+      <w:r>
+        <w:rPr>
+          <w:rFonts w:asciiTheme="minorHAnsi" w:hAnsiTheme="minorHAnsi" w:cstheme="minorHAnsi"/>
+          <w:b/>
+          <w:bCs/>
+          <w:sz w:val="28"/>
+          <w:szCs w:val="28"/>
+          <w:lang w:val="en-PK"/>
+        </w:rPr>
+        <w:t>Employee ↔ Lifestyle:</w:t>
+      </w:r>
+      <w:r>
+        <w:rPr>
+          <w:rFonts w:asciiTheme="minorHAnsi" w:hAnsiTheme="minorHAnsi" w:cstheme="minorHAnsi"/>
+          <w:sz w:val="28"/>
+          <w:szCs w:val="28"/>
+          <w:lang w:val="en-PK"/>
+        </w:rPr>
+        <w:t xml:space="preserve"> One-to-many relationship, an employee can have multiple lifestyle records.</w:t>
+      </w:r>
+    </w:p>
+    <w:p>
+      <w:pPr>
+        <w:pStyle w:val="Heading1"/>
+      </w:pPr>
+      <w:bookmarkStart w:id="26" w:name="_Toc185935696"/>
+      <w:r>
+        <w:t>Entity Relation Diagram</w:t>
+      </w:r>
+      <w:bookmarkEnd w:id="26"/>
+    </w:p>
+    <w:p>
+      <w:pPr>
+        <w:tabs>
+          <w:tab w:val="num" w:pos="1080"/>
+        </w:tabs>
+        <w:spacing w:line="276" w:lineRule="auto"/>
+        <w:jc w:val="both"/>
+        <w:rPr>
+          <w:rFonts w:asciiTheme="minorHAnsi" w:hAnsiTheme="minorHAnsi" w:cstheme="minorHAnsi"/>
+          <w:sz w:val="28"/>
+          <w:szCs w:val="28"/>
+          <w:lang w:val="en-PK"/>
+        </w:rPr>
+      </w:pPr>
+      <w:r>
+        <w:rPr>
           <w:noProof/>
-          <w:sz w:val="28"/>
-          <w:szCs w:val="28"/>
-          <w:lang w:val="en-PK"/>
         </w:rPr>
         <w:drawing>
-          <wp:inline distT="0" distB="0" distL="0" distR="0" wp14:anchorId="4D17A07C" wp14:editId="79BEC1B1">
-            <wp:extent cx="6126480" cy="3446145"/>
-            <wp:effectExtent l="0" t="0" r="7620" b="1905"/>
+          <wp:inline distT="0" distB="0" distL="0" distR="0" wp14:anchorId="743A6996" wp14:editId="0552B145">
+            <wp:extent cx="5943600" cy="4570730"/>
+            <wp:effectExtent l="0" t="0" r="0" b="1270"/>
+            <wp:docPr id="905633331" name="Picture 2047305383"/>
+            <wp:cNvGraphicFramePr>
+              <a:graphicFrameLocks xmlns:a="http://schemas.openxmlformats.org/drawingml/2006/main" noChangeAspect="1"/>
+            </wp:cNvGraphicFramePr>
+            <a:graphic xmlns:a="http://schemas.openxmlformats.org/drawingml/2006/main">
+              <a:graphicData uri="http://schemas.openxmlformats.org/drawingml/2006/picture">
+                <pic:pic xmlns:pic="http://schemas.openxmlformats.org/drawingml/2006/picture">
+                  <pic:nvPicPr>
+                    <pic:cNvPr id="905633331" name="Picture 2047305383"/>
+                    <pic:cNvPicPr>
+                      <a:picLocks noChangeAspect="1"/>
+                    </pic:cNvPicPr>
+                  </pic:nvPicPr>
+                  <pic:blipFill>
+                    <a:blip r:embed="rId12">
+                      <a:extLst>
+                        <a:ext uri="{28A0092B-C50C-407E-A947-70E740481C1C}">
+                          <a14:useLocalDpi xmlns:a14="http://schemas.microsoft.com/office/drawing/2010/main" val="0"/>
+                        </a:ext>
+                      </a:extLst>
+                    </a:blip>
+                    <a:stretch>
+                      <a:fillRect/>
+                    </a:stretch>
+                  </pic:blipFill>
+                  <pic:spPr>
+                    <a:xfrm>
+                      <a:off x="0" y="0"/>
+                      <a:ext cx="5943600" cy="4570730"/>
+                    </a:xfrm>
+                    <a:prstGeom prst="rect">
+                      <a:avLst/>
+                    </a:prstGeom>
+                  </pic:spPr>
+                </pic:pic>
+              </a:graphicData>
+            </a:graphic>
+          </wp:inline>
+        </w:drawing>
+      </w:r>
+    </w:p>
+    <w:p>
+      <w:pPr>
+        <w:pStyle w:val="Heading1"/>
+      </w:pPr>
+      <w:bookmarkStart w:id="27" w:name="_Toc185935697"/>
+      <w:r>
+        <w:lastRenderedPageBreak/>
+        <w:t>Screenshots</w:t>
+      </w:r>
+      <w:bookmarkEnd w:id="27"/>
+    </w:p>
+    <w:p>
+      <w:pPr>
+        <w:pStyle w:val="Heading2"/>
+        <w:rPr>
+          <w:lang w:val="en-PK"/>
+        </w:rPr>
+      </w:pPr>
+      <w:bookmarkStart w:id="28" w:name="_Toc185935698"/>
+      <w:r>
+        <w:rPr>
+          <w:lang w:val="en-PK"/>
+        </w:rPr>
+        <w:t>Database Setup</w:t>
+      </w:r>
+      <w:bookmarkEnd w:id="28"/>
+    </w:p>
+    <w:p>
+      <w:pPr>
+        <w:tabs>
+          <w:tab w:val="num" w:pos="1440"/>
+        </w:tabs>
+        <w:spacing w:line="240" w:lineRule="auto"/>
+        <w:jc w:val="center"/>
+        <w:rPr>
+          <w:rFonts w:asciiTheme="minorHAnsi" w:hAnsiTheme="minorHAnsi" w:cstheme="minorHAnsi"/>
+          <w:sz w:val="28"/>
+          <w:szCs w:val="28"/>
+          <w:lang w:val="en-PK"/>
+        </w:rPr>
+      </w:pPr>
+      <w:r>
+        <w:rPr>
+          <w:rFonts w:asciiTheme="minorHAnsi" w:hAnsiTheme="minorHAnsi" w:cstheme="minorHAnsi"/>
+          <w:noProof/>
+          <w:sz w:val="28"/>
+          <w:szCs w:val="28"/>
+          <w:lang w:val="en-PK"/>
+        </w:rPr>
+        <w:drawing>
+          <wp:inline distT="0" distB="0" distL="0" distR="0" wp14:anchorId="4D17A07C" wp14:editId="6B9276DA">
+            <wp:extent cx="5943600" cy="3343275"/>
+            <wp:effectExtent l="0" t="0" r="0" b="9525"/>
             <wp:docPr id="981807431" name="Picture 1"/>
             <wp:cNvGraphicFramePr>
               <a:graphicFrameLocks xmlns:a="http://schemas.openxmlformats.org/drawingml/2006/main" noChangeAspect="1"/>
@@ -4387,7 +6139,7 @@
                     <pic:cNvPicPr/>
                   </pic:nvPicPr>
                   <pic:blipFill>
-                    <a:blip r:embed="rId12"/>
+                    <a:blip r:embed="rId13"/>
                     <a:stretch>
                       <a:fillRect/>
                     </a:stretch>
@@ -4395,7 +6147,7 @@
                   <pic:spPr>
                     <a:xfrm>
                       <a:off x="0" y="0"/>
-                      <a:ext cx="6126480" cy="3446145"/>
+                      <a:ext cx="5943600" cy="3343275"/>
                     </a:xfrm>
                     <a:prstGeom prst="rect">
                       <a:avLst/>
@@ -4429,7 +6181,7 @@
           <w:tab w:val="num" w:pos="1440"/>
         </w:tabs>
         <w:spacing w:line="240" w:lineRule="auto"/>
-        <w:jc w:val="both"/>
+        <w:jc w:val="center"/>
         <w:rPr>
           <w:rFonts w:asciiTheme="minorHAnsi" w:hAnsiTheme="minorHAnsi" w:cstheme="minorHAnsi"/>
           <w:sz w:val="28"/>
@@ -4445,11 +6197,10 @@
           <w:szCs w:val="28"/>
           <w:lang w:val="en-PK"/>
         </w:rPr>
-        <w:lastRenderedPageBreak/>
         <w:drawing>
-          <wp:inline distT="0" distB="0" distL="0" distR="0" wp14:anchorId="6B27E7A8" wp14:editId="6F5ED141">
-            <wp:extent cx="6126480" cy="3446145"/>
-            <wp:effectExtent l="0" t="0" r="7620" b="1905"/>
+          <wp:inline distT="0" distB="0" distL="0" distR="0" wp14:anchorId="6B27E7A8" wp14:editId="196E86FF">
+            <wp:extent cx="5943600" cy="3343275"/>
+            <wp:effectExtent l="0" t="0" r="0" b="9525"/>
             <wp:docPr id="1968216527" name="Picture 1" descr="A screenshot of a computer&#10;&#10;Description automatically generated"/>
             <wp:cNvGraphicFramePr>
               <a:graphicFrameLocks xmlns:a="http://schemas.openxmlformats.org/drawingml/2006/main" noChangeAspect="1"/>
@@ -4462,7 +6213,7 @@
                     <pic:cNvPicPr/>
                   </pic:nvPicPr>
                   <pic:blipFill>
-                    <a:blip r:embed="rId13"/>
+                    <a:blip r:embed="rId14"/>
                     <a:stretch>
                       <a:fillRect/>
                     </a:stretch>
@@ -4470,7 +6221,7 @@
                   <pic:spPr>
                     <a:xfrm>
                       <a:off x="0" y="0"/>
-                      <a:ext cx="6126480" cy="3446145"/>
+                      <a:ext cx="5943600" cy="3343275"/>
                     </a:xfrm>
                     <a:prstGeom prst="rect">
                       <a:avLst/>
@@ -4514,14 +6265,15 @@
           <w:lang w:val="en-PK"/>
         </w:rPr>
       </w:pPr>
-      <w:bookmarkStart w:id="24" w:name="_Toc185806764"/>
-      <w:r>
-        <w:rPr>
-          <w:lang w:val="en-PK"/>
-        </w:rPr>
+      <w:bookmarkStart w:id="29" w:name="_Toc185935699"/>
+      <w:r>
+        <w:rPr>
+          <w:lang w:val="en-PK"/>
+        </w:rPr>
+        <w:lastRenderedPageBreak/>
         <w:t>Query Execution</w:t>
       </w:r>
-      <w:bookmarkEnd w:id="24"/>
+      <w:bookmarkEnd w:id="29"/>
     </w:p>
     <w:p>
       <w:pPr>
@@ -4529,7 +6281,7 @@
           <w:tab w:val="num" w:pos="1440"/>
         </w:tabs>
         <w:spacing w:line="240" w:lineRule="auto"/>
-        <w:jc w:val="both"/>
+        <w:jc w:val="center"/>
         <w:rPr>
           <w:rFonts w:asciiTheme="minorHAnsi" w:hAnsiTheme="minorHAnsi" w:cstheme="minorHAnsi"/>
           <w:sz w:val="28"/>
@@ -4546,9 +6298,9 @@
           <w:lang w:val="en-PK"/>
         </w:rPr>
         <w:drawing>
-          <wp:inline distT="0" distB="0" distL="0" distR="0" wp14:anchorId="42C47D11" wp14:editId="0D81D809">
-            <wp:extent cx="6126480" cy="3446145"/>
-            <wp:effectExtent l="0" t="0" r="7620" b="1905"/>
+          <wp:inline distT="0" distB="0" distL="0" distR="0" wp14:anchorId="42C47D11" wp14:editId="47D126EB">
+            <wp:extent cx="5943600" cy="3343275"/>
+            <wp:effectExtent l="0" t="0" r="0" b="9525"/>
             <wp:docPr id="903347568" name="Picture 1"/>
             <wp:cNvGraphicFramePr>
               <a:graphicFrameLocks xmlns:a="http://schemas.openxmlformats.org/drawingml/2006/main" noChangeAspect="1"/>
@@ -4561,7 +6313,7 @@
                     <pic:cNvPicPr/>
                   </pic:nvPicPr>
                   <pic:blipFill>
-                    <a:blip r:embed="rId14"/>
+                    <a:blip r:embed="rId15"/>
                     <a:stretch>
                       <a:fillRect/>
                     </a:stretch>
@@ -4569,7 +6321,7 @@
                   <pic:spPr>
                     <a:xfrm>
                       <a:off x="0" y="0"/>
-                      <a:ext cx="6126480" cy="3446145"/>
+                      <a:ext cx="5943600" cy="3343275"/>
                     </a:xfrm>
                     <a:prstGeom prst="rect">
                       <a:avLst/>
@@ -4612,7 +6364,7 @@
           <w:szCs w:val="28"/>
           <w:lang w:val="en-PK"/>
         </w:rPr>
-        <w:t>: VS Code with query files open.</w:t>
+        <w:t>: VS Code with query files open</w:t>
       </w:r>
     </w:p>
     <w:p>
@@ -4622,7 +6374,7 @@
           <w:lang w:val="en-PK"/>
         </w:rPr>
       </w:pPr>
-      <w:bookmarkStart w:id="25" w:name="_Toc185806765"/>
+      <w:bookmarkStart w:id="30" w:name="_Toc185935700"/>
       <w:r>
         <w:rPr>
           <w:lang w:val="en-PK"/>
@@ -4630,7 +6382,7 @@
         <w:lastRenderedPageBreak/>
         <w:t>Query Outputs</w:t>
       </w:r>
-      <w:bookmarkEnd w:id="25"/>
+      <w:bookmarkEnd w:id="30"/>
     </w:p>
     <w:p>
       <w:pPr>
@@ -4638,7 +6390,7 @@
           <w:tab w:val="num" w:pos="1440"/>
         </w:tabs>
         <w:spacing w:line="240" w:lineRule="auto"/>
-        <w:jc w:val="both"/>
+        <w:jc w:val="center"/>
         <w:rPr>
           <w:rFonts w:asciiTheme="minorHAnsi" w:hAnsiTheme="minorHAnsi" w:cstheme="minorHAnsi"/>
           <w:sz w:val="28"/>
@@ -4651,9 +6403,9 @@
           <w:noProof/>
         </w:rPr>
         <w:drawing>
-          <wp:inline distT="0" distB="0" distL="0" distR="0" wp14:anchorId="54CB008C" wp14:editId="764B569D">
-            <wp:extent cx="6126480" cy="4069715"/>
-            <wp:effectExtent l="0" t="0" r="7620" b="6985"/>
+          <wp:inline distT="0" distB="0" distL="0" distR="0" wp14:anchorId="54CB008C" wp14:editId="317BCA8D">
+            <wp:extent cx="5943600" cy="3948231"/>
+            <wp:effectExtent l="0" t="0" r="0" b="0"/>
             <wp:docPr id="1479818864" name="Picture 1" descr="A screenshot of a computer&#10;&#10;Description automatically generated"/>
             <wp:cNvGraphicFramePr>
               <a:graphicFrameLocks xmlns:a="http://schemas.openxmlformats.org/drawingml/2006/main" noChangeAspect="1"/>
@@ -4666,7 +6418,7 @@
                     <pic:cNvPicPr/>
                   </pic:nvPicPr>
                   <pic:blipFill>
-                    <a:blip r:embed="rId15"/>
+                    <a:blip r:embed="rId16"/>
                     <a:stretch>
                       <a:fillRect/>
                     </a:stretch>
@@ -4674,7 +6426,7 @@
                   <pic:spPr>
                     <a:xfrm>
                       <a:off x="0" y="0"/>
-                      <a:ext cx="6126480" cy="4069715"/>
+                      <a:ext cx="5943600" cy="3948231"/>
                     </a:xfrm>
                     <a:prstGeom prst="rect">
                       <a:avLst/>
@@ -4761,21 +6513,6 @@
           <w:lang w:val="en-PK"/>
         </w:rPr>
       </w:pPr>
-    </w:p>
-    <w:p>
-      <w:pPr>
-        <w:tabs>
-          <w:tab w:val="num" w:pos="1440"/>
-        </w:tabs>
-        <w:spacing w:line="240" w:lineRule="auto"/>
-        <w:jc w:val="both"/>
-        <w:rPr>
-          <w:rFonts w:asciiTheme="minorHAnsi" w:hAnsiTheme="minorHAnsi" w:cstheme="minorHAnsi"/>
-          <w:sz w:val="28"/>
-          <w:szCs w:val="28"/>
-          <w:lang w:val="en-PK"/>
-        </w:rPr>
-      </w:pPr>
       <w:r>
         <w:rPr>
           <w:rFonts w:asciiTheme="minorHAnsi" w:hAnsiTheme="minorHAnsi" w:cstheme="minorHAnsi"/>
@@ -4784,7 +6521,6 @@
           <w:szCs w:val="28"/>
           <w:lang w:val="en-PK"/>
         </w:rPr>
-        <w:lastRenderedPageBreak/>
         <w:drawing>
           <wp:inline distT="0" distB="0" distL="0" distR="0" wp14:anchorId="5D197896" wp14:editId="325029CF">
             <wp:extent cx="6126480" cy="3446145"/>
@@ -4798,110 +6534,6 @@
                 <pic:pic xmlns:pic="http://schemas.openxmlformats.org/drawingml/2006/picture">
                   <pic:nvPicPr>
                     <pic:cNvPr id="1262896416" name=""/>
-                    <pic:cNvPicPr/>
-                  </pic:nvPicPr>
-                  <pic:blipFill>
-                    <a:blip r:embed="rId16"/>
-                    <a:stretch>
-                      <a:fillRect/>
-                    </a:stretch>
-                  </pic:blipFill>
-                  <pic:spPr>
-                    <a:xfrm>
-                      <a:off x="0" y="0"/>
-                      <a:ext cx="6126480" cy="3446145"/>
-                    </a:xfrm>
-                    <a:prstGeom prst="rect">
-                      <a:avLst/>
-                    </a:prstGeom>
-                  </pic:spPr>
-                </pic:pic>
-              </a:graphicData>
-            </a:graphic>
-          </wp:inline>
-        </w:drawing>
-      </w:r>
-    </w:p>
-    <w:p>
-      <w:pPr>
-        <w:tabs>
-          <w:tab w:val="num" w:pos="1440"/>
-        </w:tabs>
-        <w:spacing w:line="240" w:lineRule="auto"/>
-        <w:jc w:val="both"/>
-        <w:rPr>
-          <w:rFonts w:asciiTheme="minorHAnsi" w:hAnsiTheme="minorHAnsi" w:cstheme="minorHAnsi"/>
-          <w:sz w:val="28"/>
-          <w:szCs w:val="28"/>
-          <w:lang w:val="en-PK"/>
-        </w:rPr>
-      </w:pPr>
-      <w:r>
-        <w:rPr>
-          <w:rFonts w:asciiTheme="minorHAnsi" w:hAnsiTheme="minorHAnsi" w:cstheme="minorHAnsi"/>
-          <w:sz w:val="28"/>
-          <w:szCs w:val="28"/>
-          <w:lang w:val="en-PK"/>
-        </w:rPr>
-        <w:t>Description</w:t>
-      </w:r>
-      <w:r>
-        <w:rPr>
-          <w:rFonts w:asciiTheme="minorHAnsi" w:hAnsiTheme="minorHAnsi" w:cstheme="minorHAnsi"/>
-          <w:sz w:val="28"/>
-          <w:szCs w:val="28"/>
-          <w:lang w:val="en-PK"/>
-        </w:rPr>
-        <w:t>: A sample query result.</w:t>
-      </w:r>
-    </w:p>
-    <w:p>
-      <w:pPr>
-        <w:pStyle w:val="Heading2"/>
-        <w:rPr>
-          <w:lang w:val="en-PK"/>
-        </w:rPr>
-      </w:pPr>
-      <w:bookmarkStart w:id="26" w:name="_Toc185806766"/>
-      <w:r>
-        <w:rPr>
-          <w:lang w:val="en-PK"/>
-        </w:rPr>
-        <w:t>GitHub Repository</w:t>
-      </w:r>
-      <w:bookmarkEnd w:id="26"/>
-    </w:p>
-    <w:p>
-      <w:pPr>
-        <w:tabs>
-          <w:tab w:val="num" w:pos="1440"/>
-        </w:tabs>
-        <w:spacing w:line="240" w:lineRule="auto"/>
-        <w:jc w:val="both"/>
-        <w:rPr>
-          <w:rFonts w:asciiTheme="minorHAnsi" w:hAnsiTheme="minorHAnsi" w:cstheme="minorHAnsi"/>
-          <w:sz w:val="28"/>
-          <w:szCs w:val="28"/>
-          <w:lang w:val="en-PK"/>
-        </w:rPr>
-      </w:pPr>
-      <w:r>
-        <w:rPr>
-          <w:noProof/>
-        </w:rPr>
-        <w:drawing>
-          <wp:inline distT="0" distB="0" distL="0" distR="0" wp14:anchorId="5AEF7CE7" wp14:editId="0BAEEC4C">
-            <wp:extent cx="6126480" cy="3446145"/>
-            <wp:effectExtent l="0" t="0" r="7620" b="1905"/>
-            <wp:docPr id="1198569422" name="Picture 1"/>
-            <wp:cNvGraphicFramePr>
-              <a:graphicFrameLocks xmlns:a="http://schemas.openxmlformats.org/drawingml/2006/main" noChangeAspect="1"/>
-            </wp:cNvGraphicFramePr>
-            <a:graphic xmlns:a="http://schemas.openxmlformats.org/drawingml/2006/main">
-              <a:graphicData uri="http://schemas.openxmlformats.org/drawingml/2006/picture">
-                <pic:pic xmlns:pic="http://schemas.openxmlformats.org/drawingml/2006/picture">
-                  <pic:nvPicPr>
-                    <pic:cNvPr id="1198569422" name=""/>
                     <pic:cNvPicPr/>
                   </pic:nvPicPr>
                   <pic:blipFill>
@@ -4956,29 +6588,25 @@
           <w:szCs w:val="28"/>
           <w:lang w:val="en-PK"/>
         </w:rPr>
-        <w:t xml:space="preserve">: </w:t>
-      </w:r>
-      <w:hyperlink r:id="rId18" w:history="1">
-        <w:r>
-          <w:rPr>
-            <w:rStyle w:val="Hyperlink"/>
-            <w:rFonts w:asciiTheme="minorHAnsi" w:hAnsiTheme="minorHAnsi" w:cstheme="minorHAnsi"/>
-            <w:sz w:val="28"/>
-            <w:szCs w:val="28"/>
-            <w:lang w:val="en-PK"/>
-          </w:rPr>
-          <w:t>GitHub repository</w:t>
-        </w:r>
-      </w:hyperlink>
-      <w:r>
-        <w:rPr>
-          <w:rFonts w:asciiTheme="minorHAnsi" w:hAnsiTheme="minorHAnsi" w:cstheme="minorHAnsi"/>
-          <w:sz w:val="28"/>
-          <w:szCs w:val="28"/>
-          <w:lang w:val="en-PK"/>
-        </w:rPr>
-        <w:t xml:space="preserve"> structure with README, query files, and results folder.</w:t>
-      </w:r>
+        <w:t>: A sample query result.</w:t>
+      </w:r>
+    </w:p>
+    <w:p>
+      <w:pPr>
+        <w:pStyle w:val="Heading2"/>
+        <w:rPr>
+          <w:lang w:val="en-PK"/>
+        </w:rPr>
+      </w:pPr>
+      <w:bookmarkStart w:id="31" w:name="_Toc185935701"/>
+      <w:r>
+        <w:rPr>
+          <w:lang w:val="en-PK"/>
+        </w:rPr>
+        <w:lastRenderedPageBreak/>
+        <w:t>Visualizations</w:t>
+      </w:r>
+      <w:bookmarkEnd w:id="31"/>
     </w:p>
     <w:p>
       <w:pPr>
@@ -4994,31 +6622,18 @@
           <w:lang w:val="en-PK"/>
         </w:rPr>
       </w:pPr>
-    </w:p>
-    <w:p>
-      <w:pPr>
-        <w:tabs>
-          <w:tab w:val="num" w:pos="1440"/>
-        </w:tabs>
-        <w:spacing w:line="240" w:lineRule="auto"/>
-        <w:jc w:val="both"/>
-        <w:rPr>
-          <w:rFonts w:asciiTheme="minorHAnsi" w:hAnsiTheme="minorHAnsi" w:cstheme="minorHAnsi"/>
-          <w:sz w:val="28"/>
-          <w:szCs w:val="28"/>
-          <w:lang w:val="en-PK"/>
-        </w:rPr>
-      </w:pPr>
-      <w:r>
-        <w:rPr>
-          <w:noProof/>
-        </w:rPr>
-        <w:lastRenderedPageBreak/>
+      <w:r>
+        <w:rPr>
+          <w:rFonts w:asciiTheme="minorHAnsi" w:hAnsiTheme="minorHAnsi" w:cstheme="minorHAnsi"/>
+          <w:sz w:val="28"/>
+          <w:szCs w:val="28"/>
+          <w:lang w:val="en-PK"/>
+        </w:rPr>
         <w:drawing>
-          <wp:inline distT="0" distB="0" distL="0" distR="0" wp14:anchorId="536303BA" wp14:editId="6BB91D0B">
+          <wp:inline distT="0" distB="0" distL="0" distR="0" wp14:anchorId="42C010CF" wp14:editId="73311BF2">
             <wp:extent cx="6126480" cy="3446145"/>
             <wp:effectExtent l="0" t="0" r="7620" b="1905"/>
-            <wp:docPr id="728696904" name="Picture 1" descr="A screenshot of a computer&#10;&#10;Description automatically generated"/>
+            <wp:docPr id="316297276" name="Picture 1"/>
             <wp:cNvGraphicFramePr>
               <a:graphicFrameLocks xmlns:a="http://schemas.openxmlformats.org/drawingml/2006/main" noChangeAspect="1"/>
             </wp:cNvGraphicFramePr>
@@ -5026,11 +6641,11 @@
               <a:graphicData uri="http://schemas.openxmlformats.org/drawingml/2006/picture">
                 <pic:pic xmlns:pic="http://schemas.openxmlformats.org/drawingml/2006/picture">
                   <pic:nvPicPr>
-                    <pic:cNvPr id="728696904" name="Picture 1" descr="A screenshot of a computer&#10;&#10;Description automatically generated"/>
+                    <pic:cNvPr id="316297276" name=""/>
                     <pic:cNvPicPr/>
                   </pic:nvPicPr>
                   <pic:blipFill>
-                    <a:blip r:embed="rId19"/>
+                    <a:blip r:embed="rId18"/>
                     <a:stretch>
                       <a:fillRect/>
                     </a:stretch>
@@ -5072,20 +6687,14 @@
           <w:szCs w:val="28"/>
           <w:lang w:val="en-PK"/>
         </w:rPr>
-        <w:t>Description</w:t>
-      </w:r>
-      <w:r>
-        <w:rPr>
-          <w:rFonts w:asciiTheme="minorHAnsi" w:hAnsiTheme="minorHAnsi" w:cstheme="minorHAnsi"/>
-          <w:sz w:val="28"/>
-          <w:szCs w:val="28"/>
-          <w:lang w:val="en-PK"/>
-        </w:rPr>
-        <w:t>: Open README on GitHub.</w:t>
-      </w:r>
-    </w:p>
-    <w:p>
-      <w:pPr>
+        <w:t>Description: The query results are the visualized for better insights understanding.</w:t>
+      </w:r>
+    </w:p>
+    <w:p>
+      <w:pPr>
+        <w:tabs>
+          <w:tab w:val="num" w:pos="1440"/>
+        </w:tabs>
         <w:spacing w:line="240" w:lineRule="auto"/>
         <w:jc w:val="both"/>
         <w:rPr>
@@ -5098,22 +6707,6 @@
     </w:p>
     <w:p>
       <w:pPr>
-        <w:pStyle w:val="Heading1"/>
-        <w:rPr>
-          <w:lang w:val="en-PK"/>
-        </w:rPr>
-      </w:pPr>
-      <w:bookmarkStart w:id="27" w:name="_Toc185806767"/>
-      <w:r>
-        <w:rPr>
-          <w:lang w:val="en-PK"/>
-        </w:rPr>
-        <w:t>System Limitations/Constraints</w:t>
-      </w:r>
-      <w:bookmarkEnd w:id="27"/>
-    </w:p>
-    <w:p>
-      <w:pPr>
         <w:tabs>
           <w:tab w:val="num" w:pos="1440"/>
         </w:tabs>
@@ -5128,19 +6721,46 @@
       </w:pPr>
       <w:r>
         <w:rPr>
-          <w:rStyle w:val="Heading3Char"/>
-          <w:lang w:val="en-PK"/>
-        </w:rPr>
-        <w:t>LI-1:</w:t>
-      </w:r>
-      <w:r>
-        <w:rPr>
-          <w:rFonts w:asciiTheme="minorHAnsi" w:hAnsiTheme="minorHAnsi" w:cstheme="minorHAnsi"/>
-          <w:sz w:val="28"/>
-          <w:szCs w:val="28"/>
-          <w:lang w:val="en-PK"/>
-        </w:rPr>
-        <w:t xml:space="preserve"> Limited to MongoDB for database operations.</w:t>
+          <w:rFonts w:asciiTheme="minorHAnsi" w:hAnsiTheme="minorHAnsi" w:cstheme="minorHAnsi"/>
+          <w:sz w:val="28"/>
+          <w:szCs w:val="28"/>
+          <w:lang w:val="en-PK"/>
+        </w:rPr>
+        <w:drawing>
+          <wp:inline distT="0" distB="0" distL="0" distR="0" wp14:anchorId="7E4D664B" wp14:editId="13C4D1F4">
+            <wp:extent cx="6126480" cy="1673860"/>
+            <wp:effectExtent l="0" t="0" r="7620" b="2540"/>
+            <wp:docPr id="1894559646" name="Picture 1"/>
+            <wp:cNvGraphicFramePr>
+              <a:graphicFrameLocks xmlns:a="http://schemas.openxmlformats.org/drawingml/2006/main" noChangeAspect="1"/>
+            </wp:cNvGraphicFramePr>
+            <a:graphic xmlns:a="http://schemas.openxmlformats.org/drawingml/2006/main">
+              <a:graphicData uri="http://schemas.openxmlformats.org/drawingml/2006/picture">
+                <pic:pic xmlns:pic="http://schemas.openxmlformats.org/drawingml/2006/picture">
+                  <pic:nvPicPr>
+                    <pic:cNvPr id="1894559646" name=""/>
+                    <pic:cNvPicPr/>
+                  </pic:nvPicPr>
+                  <pic:blipFill>
+                    <a:blip r:embed="rId19"/>
+                    <a:stretch>
+                      <a:fillRect/>
+                    </a:stretch>
+                  </pic:blipFill>
+                  <pic:spPr>
+                    <a:xfrm>
+                      <a:off x="0" y="0"/>
+                      <a:ext cx="6126480" cy="1673860"/>
+                    </a:xfrm>
+                    <a:prstGeom prst="rect">
+                      <a:avLst/>
+                    </a:prstGeom>
+                  </pic:spPr>
+                </pic:pic>
+              </a:graphicData>
+            </a:graphic>
+          </wp:inline>
+        </w:drawing>
       </w:r>
     </w:p>
     <w:p>
@@ -5159,31 +6779,31 @@
       </w:pPr>
       <w:r>
         <w:rPr>
-          <w:rStyle w:val="Heading3Char"/>
-          <w:lang w:val="en-PK"/>
-        </w:rPr>
-        <w:t>LI-2:</w:t>
-      </w:r>
-      <w:r>
-        <w:rPr>
-          <w:rFonts w:asciiTheme="minorHAnsi" w:hAnsiTheme="minorHAnsi" w:cstheme="minorHAnsi"/>
-          <w:sz w:val="28"/>
-          <w:szCs w:val="28"/>
-          <w:lang w:val="en-PK"/>
-        </w:rPr>
-        <w:t xml:space="preserve"> Requires high computational resources for large datasets.</w:t>
-      </w:r>
-    </w:p>
-    <w:p/>
-    <w:p>
-      <w:pPr>
-        <w:pStyle w:val="Heading1"/>
-      </w:pPr>
-      <w:bookmarkStart w:id="28" w:name="_Toc185806768"/>
-      <w:r>
-        <w:t>Data Gathering Approach</w:t>
-      </w:r>
-      <w:bookmarkEnd w:id="28"/>
+          <w:rFonts w:asciiTheme="minorHAnsi" w:hAnsiTheme="minorHAnsi" w:cstheme="minorHAnsi"/>
+          <w:sz w:val="28"/>
+          <w:szCs w:val="28"/>
+          <w:lang w:val="en-PK"/>
+        </w:rPr>
+        <w:t xml:space="preserve">Description: </w:t>
+      </w:r>
+      <w:r>
+        <w:rPr>
+          <w:rFonts w:asciiTheme="minorHAnsi" w:hAnsiTheme="minorHAnsi" w:cstheme="minorHAnsi"/>
+          <w:sz w:val="28"/>
+          <w:szCs w:val="28"/>
+          <w:lang w:val="en-PK"/>
+        </w:rPr>
+        <w:t>The visualizations and their insights are saved in individual files</w:t>
+      </w:r>
+      <w:r>
+        <w:rPr>
+          <w:rFonts w:asciiTheme="minorHAnsi" w:hAnsiTheme="minorHAnsi" w:cstheme="minorHAnsi"/>
+          <w:sz w:val="28"/>
+          <w:szCs w:val="28"/>
+          <w:lang w:val="en-PK"/>
+        </w:rPr>
+        <w:t>.</w:t>
+      </w:r>
     </w:p>
     <w:p>
       <w:pPr>
@@ -5199,15 +6819,23 @@
           <w:lang w:val="en-PK"/>
         </w:rPr>
       </w:pPr>
-      <w:r>
-        <w:rPr>
-          <w:rFonts w:asciiTheme="minorHAnsi" w:hAnsiTheme="minorHAnsi" w:cstheme="minorHAnsi"/>
-          <w:sz w:val="28"/>
-          <w:szCs w:val="28"/>
-          <w:lang w:val="en-PK"/>
-        </w:rPr>
-        <w:t>The project utilizes secondary data sourced from Kaggle, processed using MongoDB. Additional insights could be gathered through organizational surveys or interviews for extended analysis.</w:t>
-      </w:r>
+    </w:p>
+    <w:p>
+      <w:pPr>
+        <w:pStyle w:val="Heading2"/>
+        <w:rPr>
+          <w:lang w:val="en-PK"/>
+        </w:rPr>
+      </w:pPr>
+      <w:bookmarkStart w:id="32" w:name="_Toc185935702"/>
+      <w:r>
+        <w:rPr>
+          <w:lang w:val="en-PK"/>
+        </w:rPr>
+        <w:lastRenderedPageBreak/>
+        <w:t>GitHub Repository</w:t>
+      </w:r>
+      <w:bookmarkEnd w:id="32"/>
     </w:p>
     <w:p>
       <w:pPr>
@@ -5223,10 +6851,330 @@
           <w:lang w:val="en-PK"/>
         </w:rPr>
       </w:pPr>
-    </w:p>
-    <w:p>
-      <w:pPr>
+      <w:r>
+        <w:rPr>
+          <w:noProof/>
+        </w:rPr>
+        <w:drawing>
+          <wp:inline distT="0" distB="0" distL="0" distR="0" wp14:anchorId="5AEF7CE7" wp14:editId="0BAEEC4C">
+            <wp:extent cx="6126480" cy="3446145"/>
+            <wp:effectExtent l="0" t="0" r="7620" b="1905"/>
+            <wp:docPr id="1198569422" name="Picture 1"/>
+            <wp:cNvGraphicFramePr>
+              <a:graphicFrameLocks xmlns:a="http://schemas.openxmlformats.org/drawingml/2006/main" noChangeAspect="1"/>
+            </wp:cNvGraphicFramePr>
+            <a:graphic xmlns:a="http://schemas.openxmlformats.org/drawingml/2006/main">
+              <a:graphicData uri="http://schemas.openxmlformats.org/drawingml/2006/picture">
+                <pic:pic xmlns:pic="http://schemas.openxmlformats.org/drawingml/2006/picture">
+                  <pic:nvPicPr>
+                    <pic:cNvPr id="1198569422" name=""/>
+                    <pic:cNvPicPr/>
+                  </pic:nvPicPr>
+                  <pic:blipFill>
+                    <a:blip r:embed="rId20"/>
+                    <a:stretch>
+                      <a:fillRect/>
+                    </a:stretch>
+                  </pic:blipFill>
+                  <pic:spPr>
+                    <a:xfrm>
+                      <a:off x="0" y="0"/>
+                      <a:ext cx="6126480" cy="3446145"/>
+                    </a:xfrm>
+                    <a:prstGeom prst="rect">
+                      <a:avLst/>
+                    </a:prstGeom>
+                  </pic:spPr>
+                </pic:pic>
+              </a:graphicData>
+            </a:graphic>
+          </wp:inline>
+        </w:drawing>
+      </w:r>
+      <w:r>
+        <w:rPr>
+          <w:rFonts w:asciiTheme="minorHAnsi" w:hAnsiTheme="minorHAnsi" w:cstheme="minorHAnsi"/>
+          <w:sz w:val="28"/>
+          <w:szCs w:val="28"/>
+          <w:lang w:val="en-PK"/>
+        </w:rPr>
+        <w:t xml:space="preserve"> </w:t>
+      </w:r>
+      <w:r>
+        <w:rPr>
+          <w:rFonts w:asciiTheme="minorHAnsi" w:hAnsiTheme="minorHAnsi" w:cstheme="minorHAnsi"/>
+          <w:sz w:val="28"/>
+          <w:szCs w:val="28"/>
+          <w:lang w:val="en-PK"/>
+        </w:rPr>
+        <w:t>Description</w:t>
+      </w:r>
+      <w:r>
+        <w:rPr>
+          <w:rFonts w:asciiTheme="minorHAnsi" w:hAnsiTheme="minorHAnsi" w:cstheme="minorHAnsi"/>
+          <w:sz w:val="28"/>
+          <w:szCs w:val="28"/>
+          <w:lang w:val="en-PK"/>
+        </w:rPr>
+        <w:t xml:space="preserve">: </w:t>
+      </w:r>
+      <w:hyperlink r:id="rId21" w:history="1">
+        <w:r>
+          <w:rPr>
+            <w:rStyle w:val="Hyperlink"/>
+            <w:rFonts w:asciiTheme="minorHAnsi" w:hAnsiTheme="minorHAnsi" w:cstheme="minorHAnsi"/>
+            <w:sz w:val="28"/>
+            <w:szCs w:val="28"/>
+            <w:lang w:val="en-PK"/>
+          </w:rPr>
+          <w:t>GitHub repository</w:t>
+        </w:r>
+      </w:hyperlink>
+      <w:r>
+        <w:rPr>
+          <w:rFonts w:asciiTheme="minorHAnsi" w:hAnsiTheme="minorHAnsi" w:cstheme="minorHAnsi"/>
+          <w:sz w:val="28"/>
+          <w:szCs w:val="28"/>
+          <w:lang w:val="en-PK"/>
+        </w:rPr>
+        <w:t xml:space="preserve"> structure with README, query files, and results folder.</w:t>
+      </w:r>
+    </w:p>
+    <w:p>
+      <w:pPr>
+        <w:tabs>
+          <w:tab w:val="num" w:pos="1440"/>
+        </w:tabs>
         <w:spacing w:line="240" w:lineRule="auto"/>
+        <w:jc w:val="both"/>
+        <w:rPr>
+          <w:rFonts w:asciiTheme="minorHAnsi" w:hAnsiTheme="minorHAnsi" w:cstheme="minorHAnsi"/>
+          <w:sz w:val="28"/>
+          <w:szCs w:val="28"/>
+          <w:lang w:val="en-PK"/>
+        </w:rPr>
+      </w:pPr>
+    </w:p>
+    <w:p>
+      <w:pPr>
+        <w:tabs>
+          <w:tab w:val="num" w:pos="1440"/>
+        </w:tabs>
+        <w:spacing w:line="240" w:lineRule="auto"/>
+        <w:jc w:val="both"/>
+        <w:rPr>
+          <w:rFonts w:asciiTheme="minorHAnsi" w:hAnsiTheme="minorHAnsi" w:cstheme="minorHAnsi"/>
+          <w:sz w:val="28"/>
+          <w:szCs w:val="28"/>
+          <w:lang w:val="en-PK"/>
+        </w:rPr>
+      </w:pPr>
+      <w:r>
+        <w:rPr>
+          <w:noProof/>
+        </w:rPr>
+        <w:drawing>
+          <wp:inline distT="0" distB="0" distL="0" distR="0" wp14:anchorId="536303BA" wp14:editId="6BB91D0B">
+            <wp:extent cx="6126480" cy="3446145"/>
+            <wp:effectExtent l="0" t="0" r="7620" b="1905"/>
+            <wp:docPr id="728696904" name="Picture 1" descr="A screenshot of a computer&#10;&#10;Description automatically generated"/>
+            <wp:cNvGraphicFramePr>
+              <a:graphicFrameLocks xmlns:a="http://schemas.openxmlformats.org/drawingml/2006/main" noChangeAspect="1"/>
+            </wp:cNvGraphicFramePr>
+            <a:graphic xmlns:a="http://schemas.openxmlformats.org/drawingml/2006/main">
+              <a:graphicData uri="http://schemas.openxmlformats.org/drawingml/2006/picture">
+                <pic:pic xmlns:pic="http://schemas.openxmlformats.org/drawingml/2006/picture">
+                  <pic:nvPicPr>
+                    <pic:cNvPr id="728696904" name="Picture 1" descr="A screenshot of a computer&#10;&#10;Description automatically generated"/>
+                    <pic:cNvPicPr/>
+                  </pic:nvPicPr>
+                  <pic:blipFill>
+                    <a:blip r:embed="rId22"/>
+                    <a:stretch>
+                      <a:fillRect/>
+                    </a:stretch>
+                  </pic:blipFill>
+                  <pic:spPr>
+                    <a:xfrm>
+                      <a:off x="0" y="0"/>
+                      <a:ext cx="6126480" cy="3446145"/>
+                    </a:xfrm>
+                    <a:prstGeom prst="rect">
+                      <a:avLst/>
+                    </a:prstGeom>
+                  </pic:spPr>
+                </pic:pic>
+              </a:graphicData>
+            </a:graphic>
+          </wp:inline>
+        </w:drawing>
+      </w:r>
+    </w:p>
+    <w:p>
+      <w:pPr>
+        <w:tabs>
+          <w:tab w:val="num" w:pos="1440"/>
+        </w:tabs>
+        <w:spacing w:line="240" w:lineRule="auto"/>
+        <w:jc w:val="both"/>
+        <w:rPr>
+          <w:rFonts w:asciiTheme="minorHAnsi" w:hAnsiTheme="minorHAnsi" w:cstheme="minorHAnsi"/>
+          <w:sz w:val="28"/>
+          <w:szCs w:val="28"/>
+          <w:lang w:val="en-PK"/>
+        </w:rPr>
+      </w:pPr>
+      <w:r>
+        <w:rPr>
+          <w:rFonts w:asciiTheme="minorHAnsi" w:hAnsiTheme="minorHAnsi" w:cstheme="minorHAnsi"/>
+          <w:sz w:val="28"/>
+          <w:szCs w:val="28"/>
+          <w:lang w:val="en-PK"/>
+        </w:rPr>
+        <w:t>Description</w:t>
+      </w:r>
+      <w:r>
+        <w:rPr>
+          <w:rFonts w:asciiTheme="minorHAnsi" w:hAnsiTheme="minorHAnsi" w:cstheme="minorHAnsi"/>
+          <w:sz w:val="28"/>
+          <w:szCs w:val="28"/>
+          <w:lang w:val="en-PK"/>
+        </w:rPr>
+        <w:t>: Open README on GitHub.</w:t>
+      </w:r>
+    </w:p>
+    <w:p>
+      <w:pPr>
+        <w:pStyle w:val="Heading1"/>
+        <w:rPr>
+          <w:lang w:val="en-PK"/>
+        </w:rPr>
+      </w:pPr>
+      <w:bookmarkStart w:id="33" w:name="_Toc185935703"/>
+      <w:r>
+        <w:rPr>
+          <w:lang w:val="en-PK"/>
+        </w:rPr>
+        <w:lastRenderedPageBreak/>
+        <w:t>System Limitations/Constraints</w:t>
+      </w:r>
+      <w:bookmarkEnd w:id="33"/>
+    </w:p>
+    <w:p>
+      <w:pPr>
+        <w:tabs>
+          <w:tab w:val="num" w:pos="1440"/>
+        </w:tabs>
+        <w:spacing w:line="240" w:lineRule="auto"/>
+        <w:jc w:val="both"/>
+        <w:rPr>
+          <w:rFonts w:asciiTheme="minorHAnsi" w:hAnsiTheme="minorHAnsi" w:cstheme="minorHAnsi"/>
+          <w:sz w:val="28"/>
+          <w:szCs w:val="28"/>
+          <w:lang w:val="en-PK"/>
+        </w:rPr>
+      </w:pPr>
+      <w:r>
+        <w:rPr>
+          <w:rStyle w:val="Heading3Char"/>
+          <w:lang w:val="en-PK"/>
+        </w:rPr>
+        <w:t>LI-1:</w:t>
+      </w:r>
+      <w:r>
+        <w:rPr>
+          <w:rFonts w:asciiTheme="minorHAnsi" w:hAnsiTheme="minorHAnsi" w:cstheme="minorHAnsi"/>
+          <w:sz w:val="28"/>
+          <w:szCs w:val="28"/>
+          <w:lang w:val="en-PK"/>
+        </w:rPr>
+        <w:t xml:space="preserve"> Limited to MongoDB for database operations.</w:t>
+      </w:r>
+    </w:p>
+    <w:p>
+      <w:pPr>
+        <w:tabs>
+          <w:tab w:val="num" w:pos="1440"/>
+        </w:tabs>
+        <w:spacing w:line="240" w:lineRule="auto"/>
+        <w:jc w:val="both"/>
+        <w:rPr>
+          <w:rFonts w:asciiTheme="minorHAnsi" w:hAnsiTheme="minorHAnsi" w:cstheme="minorHAnsi"/>
+          <w:sz w:val="28"/>
+          <w:szCs w:val="28"/>
+          <w:lang w:val="en-PK"/>
+        </w:rPr>
+      </w:pPr>
+      <w:r>
+        <w:rPr>
+          <w:rStyle w:val="Heading3Char"/>
+          <w:lang w:val="en-PK"/>
+        </w:rPr>
+        <w:t>LI-2:</w:t>
+      </w:r>
+      <w:r>
+        <w:rPr>
+          <w:rFonts w:asciiTheme="minorHAnsi" w:hAnsiTheme="minorHAnsi" w:cstheme="minorHAnsi"/>
+          <w:sz w:val="28"/>
+          <w:szCs w:val="28"/>
+          <w:lang w:val="en-PK"/>
+        </w:rPr>
+        <w:t xml:space="preserve"> Requires high computational resources for large datasets.</w:t>
+      </w:r>
+    </w:p>
+    <w:p/>
+    <w:p>
+      <w:pPr>
+        <w:pStyle w:val="Heading1"/>
+      </w:pPr>
+      <w:bookmarkStart w:id="34" w:name="_Toc185935704"/>
+      <w:r>
+        <w:t>Data Gathering Approach</w:t>
+      </w:r>
+      <w:bookmarkEnd w:id="34"/>
+    </w:p>
+    <w:p>
+      <w:pPr>
+        <w:tabs>
+          <w:tab w:val="num" w:pos="1440"/>
+        </w:tabs>
+        <w:spacing w:line="240" w:lineRule="auto"/>
+        <w:jc w:val="both"/>
+        <w:rPr>
+          <w:rFonts w:asciiTheme="minorHAnsi" w:hAnsiTheme="minorHAnsi" w:cstheme="minorHAnsi"/>
+          <w:sz w:val="28"/>
+          <w:szCs w:val="28"/>
+          <w:lang w:val="en-PK"/>
+        </w:rPr>
+      </w:pPr>
+      <w:r>
+        <w:rPr>
+          <w:rFonts w:asciiTheme="minorHAnsi" w:hAnsiTheme="minorHAnsi" w:cstheme="minorHAnsi"/>
+          <w:sz w:val="28"/>
+          <w:szCs w:val="28"/>
+          <w:lang w:val="en-PK"/>
+        </w:rPr>
+        <w:t>The project utilizes secondary data sourced from Kaggle, processed using MongoDB. Additional insights could be gathered through organizational surveys or interviews for extended analysis.</w:t>
+      </w:r>
+    </w:p>
+    <w:p>
+      <w:pPr>
+        <w:tabs>
+          <w:tab w:val="num" w:pos="1440"/>
+        </w:tabs>
+        <w:spacing w:line="240" w:lineRule="auto"/>
+        <w:jc w:val="both"/>
+        <w:rPr>
+          <w:rFonts w:asciiTheme="minorHAnsi" w:hAnsiTheme="minorHAnsi" w:cstheme="minorHAnsi"/>
+          <w:sz w:val="28"/>
+          <w:szCs w:val="28"/>
+          <w:lang w:val="en-PK"/>
+        </w:rPr>
+      </w:pPr>
+    </w:p>
+    <w:p>
+      <w:pPr>
+        <w:spacing w:line="240" w:lineRule="auto"/>
         <w:rPr>
           <w:rFonts w:asciiTheme="minorHAnsi" w:hAnsiTheme="minorHAnsi" w:cstheme="minorHAnsi"/>
           <w:sz w:val="28"/>
@@ -5248,12 +7196,12 @@
       <w:pPr>
         <w:pStyle w:val="Heading1"/>
       </w:pPr>
-      <w:bookmarkStart w:id="29" w:name="_Toc185806769"/>
+      <w:bookmarkStart w:id="35" w:name="_Toc185935705"/>
       <w:r>
         <w:lastRenderedPageBreak/>
         <w:t>Tools and Technologies</w:t>
       </w:r>
-      <w:bookmarkEnd w:id="29"/>
+      <w:bookmarkEnd w:id="35"/>
     </w:p>
     <w:p>
       <w:pPr>
@@ -5695,7 +7643,7 @@
                 <w:szCs w:val="28"/>
                 <w:lang w:val="en-PK"/>
               </w:rPr>
-              <w:t>Visualization (future enhancement)</w:t>
+              <w:t xml:space="preserve">Visualization </w:t>
             </w:r>
           </w:p>
         </w:tc>
@@ -5715,11 +7663,11 @@
       <w:pPr>
         <w:pStyle w:val="Heading1"/>
       </w:pPr>
-      <w:bookmarkStart w:id="30" w:name="_Toc185806770"/>
+      <w:bookmarkStart w:id="36" w:name="_Toc185935706"/>
       <w:r>
         <w:t>Module-Based Work Division</w:t>
       </w:r>
-      <w:bookmarkEnd w:id="30"/>
+      <w:bookmarkEnd w:id="36"/>
     </w:p>
     <w:tbl>
       <w:tblPr>
@@ -5953,7 +7901,16 @@
                 <w:szCs w:val="28"/>
                 <w:lang w:val="en-PK"/>
               </w:rPr>
-              <w:t>Module 1 and Module 2</w:t>
+              <w:t xml:space="preserve">Module 1 and Module </w:t>
+            </w:r>
+            <w:r>
+              <w:rPr>
+                <w:rFonts w:asciiTheme="minorHAnsi" w:hAnsiTheme="minorHAnsi" w:cstheme="minorHAnsi"/>
+                <w:sz w:val="28"/>
+                <w:szCs w:val="28"/>
+                <w:lang w:val="en-PK"/>
+              </w:rPr>
+              <w:t>3</w:t>
             </w:r>
           </w:p>
         </w:tc>
@@ -6049,7 +8006,16 @@
                 <w:szCs w:val="28"/>
                 <w:lang w:val="en-PK"/>
               </w:rPr>
-              <w:t>Module 3</w:t>
+              <w:t xml:space="preserve">Module </w:t>
+            </w:r>
+            <w:r>
+              <w:rPr>
+                <w:rFonts w:asciiTheme="minorHAnsi" w:hAnsiTheme="minorHAnsi" w:cstheme="minorHAnsi"/>
+                <w:sz w:val="28"/>
+                <w:szCs w:val="28"/>
+                <w:lang w:val="en-PK"/>
+              </w:rPr>
+              <w:t>2 and Module 4</w:t>
             </w:r>
           </w:p>
         </w:tc>
@@ -6069,11 +8035,11 @@
       <w:pPr>
         <w:pStyle w:val="Heading1"/>
       </w:pPr>
-      <w:bookmarkStart w:id="31" w:name="_Toc185806771"/>
+      <w:bookmarkStart w:id="37" w:name="_Toc185935707"/>
       <w:r>
         <w:t>References</w:t>
       </w:r>
-      <w:bookmarkEnd w:id="31"/>
+      <w:bookmarkEnd w:id="37"/>
     </w:p>
     <w:p>
       <w:pPr>
@@ -6107,7 +8073,7 @@
           <w:szCs w:val="28"/>
         </w:rPr>
       </w:pPr>
-      <w:hyperlink r:id="rId20" w:history="1">
+      <w:hyperlink r:id="rId23" w:history="1">
         <w:r>
           <w:rPr>
             <w:rStyle w:val="Hyperlink"/>
@@ -6167,39 +8133,7 @@
           <w:szCs w:val="28"/>
           <w:lang w:val="en-PK"/>
         </w:rPr>
-        <w:instrText>https://github.com/tahabintazeem/DatabaseProject</w:instrText>
-      </w:r>
-      <w:r>
-        <w:rPr>
-          <w:sz w:val="28"/>
-          <w:szCs w:val="28"/>
-          <w:lang w:val="en-PK"/>
-        </w:rPr>
-        <w:instrText>_</w:instrText>
-      </w:r>
-      <w:r>
-        <w:rPr>
-          <w:sz w:val="28"/>
-          <w:szCs w:val="28"/>
-          <w:lang w:val="en-PK"/>
-        </w:rPr>
-        <w:instrText>MongoDB</w:instrText>
-      </w:r>
-      <w:r>
-        <w:rPr>
-          <w:sz w:val="28"/>
-          <w:szCs w:val="28"/>
-          <w:lang w:val="en-PK"/>
-        </w:rPr>
-        <w:instrText>_</w:instrText>
-      </w:r>
-      <w:r>
-        <w:rPr>
-          <w:sz w:val="28"/>
-          <w:szCs w:val="28"/>
-          <w:lang w:val="en-PK"/>
-        </w:rPr>
-        <w:instrText>RWnMH/blob</w:instrText>
+        <w:instrText>https://github.com/tahabintazeem/DatabaseProject_MongoDB_RWnMH/blob</w:instrText>
       </w:r>
       <w:r>
         <w:rPr>
@@ -6215,6 +8149,13 @@
           <w:szCs w:val="28"/>
           <w:lang w:val="en-PK"/>
         </w:rPr>
+      </w:r>
+      <w:r>
+        <w:rPr>
+          <w:sz w:val="28"/>
+          <w:szCs w:val="28"/>
+          <w:lang w:val="en-PK"/>
+        </w:rPr>
         <w:fldChar w:fldCharType="separate"/>
       </w:r>
       <w:r>
@@ -6224,43 +8165,7 @@
           <w:szCs w:val="28"/>
           <w:lang w:val="en-PK"/>
         </w:rPr>
-        <w:t>https://github.com/tahabintazeem/DatabaseProject</w:t>
-      </w:r>
-      <w:r>
-        <w:rPr>
-          <w:rStyle w:val="Hyperlink"/>
-          <w:sz w:val="28"/>
-          <w:szCs w:val="28"/>
-          <w:lang w:val="en-PK"/>
-        </w:rPr>
-        <w:t>_</w:t>
-      </w:r>
-      <w:r>
-        <w:rPr>
-          <w:rStyle w:val="Hyperlink"/>
-          <w:sz w:val="28"/>
-          <w:szCs w:val="28"/>
-          <w:lang w:val="en-PK"/>
-        </w:rPr>
-        <w:t>MongoDB</w:t>
-      </w:r>
-      <w:r>
-        <w:rPr>
-          <w:rStyle w:val="Hyperlink"/>
-          <w:sz w:val="28"/>
-          <w:szCs w:val="28"/>
-          <w:lang w:val="en-PK"/>
-        </w:rPr>
-        <w:t>_</w:t>
-      </w:r>
-      <w:r>
-        <w:rPr>
-          <w:rStyle w:val="Hyperlink"/>
-          <w:sz w:val="28"/>
-          <w:szCs w:val="28"/>
-          <w:lang w:val="en-PK"/>
-        </w:rPr>
-        <w:t>RWnMH/blob</w:t>
+        <w:t>https://github.com/tahabintazeem/DatabaseProject_MongoDB_RWnMH/blob</w:t>
       </w:r>
       <w:r>
         <w:rPr>
@@ -6537,7 +8442,7 @@
         <v:path o:extrusionok="f" gradientshapeok="t" o:connecttype="rect"/>
         <o:lock v:ext="edit" aspectratio="t"/>
       </v:shapetype>
-      <v:shape id="_x0000_i1093" type="#_x0000_t75" style="width:7.8pt;height:7.8pt;visibility:visible;mso-wrap-style:square" o:bullet="t">
+      <v:shape id="_x0000_i1049" type="#_x0000_t75" style="width:7.8pt;height:7.8pt;visibility:visible;mso-wrap-style:square" o:bullet="t">
         <v:imagedata r:id="rId1" o:title=""/>
       </v:shape>
     </w:pict>
@@ -7480,6 +9385,119 @@
     </w:lvl>
   </w:abstractNum>
   <w:abstractNum w:abstractNumId="9" w15:restartNumberingAfterBreak="0">
+    <w:nsid w:val="1EC638E7"/>
+    <w:multiLevelType w:val="hybridMultilevel"/>
+    <w:tmpl w:val="59907F36"/>
+    <w:lvl w:ilvl="0" w:tplc="5DB20848">
+      <w:start w:val="1"/>
+      <w:numFmt w:val="bullet"/>
+      <w:lvlText w:val=""/>
+      <w:lvlJc w:val="left"/>
+      <w:pPr>
+        <w:ind w:left="720" w:hanging="360"/>
+      </w:pPr>
+      <w:rPr>
+        <w:rFonts w:ascii="Symbol" w:hAnsi="Symbol" w:hint="default"/>
+      </w:rPr>
+    </w:lvl>
+    <w:lvl w:ilvl="1" w:tplc="20000003" w:tentative="1">
+      <w:start w:val="1"/>
+      <w:numFmt w:val="bullet"/>
+      <w:lvlText w:val="o"/>
+      <w:lvlJc w:val="left"/>
+      <w:pPr>
+        <w:ind w:left="1440" w:hanging="360"/>
+      </w:pPr>
+      <w:rPr>
+        <w:rFonts w:ascii="Courier New" w:hAnsi="Courier New" w:cs="Courier New" w:hint="default"/>
+      </w:rPr>
+    </w:lvl>
+    <w:lvl w:ilvl="2" w:tplc="20000005" w:tentative="1">
+      <w:start w:val="1"/>
+      <w:numFmt w:val="bullet"/>
+      <w:lvlText w:val=""/>
+      <w:lvlJc w:val="left"/>
+      <w:pPr>
+        <w:ind w:left="2160" w:hanging="360"/>
+      </w:pPr>
+      <w:rPr>
+        <w:rFonts w:ascii="Wingdings" w:hAnsi="Wingdings" w:hint="default"/>
+      </w:rPr>
+    </w:lvl>
+    <w:lvl w:ilvl="3" w:tplc="20000001" w:tentative="1">
+      <w:start w:val="1"/>
+      <w:numFmt w:val="bullet"/>
+      <w:lvlText w:val=""/>
+      <w:lvlJc w:val="left"/>
+      <w:pPr>
+        <w:ind w:left="2880" w:hanging="360"/>
+      </w:pPr>
+      <w:rPr>
+        <w:rFonts w:ascii="Symbol" w:hAnsi="Symbol" w:hint="default"/>
+      </w:rPr>
+    </w:lvl>
+    <w:lvl w:ilvl="4" w:tplc="20000003" w:tentative="1">
+      <w:start w:val="1"/>
+      <w:numFmt w:val="bullet"/>
+      <w:lvlText w:val="o"/>
+      <w:lvlJc w:val="left"/>
+      <w:pPr>
+        <w:ind w:left="3600" w:hanging="360"/>
+      </w:pPr>
+      <w:rPr>
+        <w:rFonts w:ascii="Courier New" w:hAnsi="Courier New" w:cs="Courier New" w:hint="default"/>
+      </w:rPr>
+    </w:lvl>
+    <w:lvl w:ilvl="5" w:tplc="20000005" w:tentative="1">
+      <w:start w:val="1"/>
+      <w:numFmt w:val="bullet"/>
+      <w:lvlText w:val=""/>
+      <w:lvlJc w:val="left"/>
+      <w:pPr>
+        <w:ind w:left="4320" w:hanging="360"/>
+      </w:pPr>
+      <w:rPr>
+        <w:rFonts w:ascii="Wingdings" w:hAnsi="Wingdings" w:hint="default"/>
+      </w:rPr>
+    </w:lvl>
+    <w:lvl w:ilvl="6" w:tplc="20000001" w:tentative="1">
+      <w:start w:val="1"/>
+      <w:numFmt w:val="bullet"/>
+      <w:lvlText w:val=""/>
+      <w:lvlJc w:val="left"/>
+      <w:pPr>
+        <w:ind w:left="5040" w:hanging="360"/>
+      </w:pPr>
+      <w:rPr>
+        <w:rFonts w:ascii="Symbol" w:hAnsi="Symbol" w:hint="default"/>
+      </w:rPr>
+    </w:lvl>
+    <w:lvl w:ilvl="7" w:tplc="20000003" w:tentative="1">
+      <w:start w:val="1"/>
+      <w:numFmt w:val="bullet"/>
+      <w:lvlText w:val="o"/>
+      <w:lvlJc w:val="left"/>
+      <w:pPr>
+        <w:ind w:left="5760" w:hanging="360"/>
+      </w:pPr>
+      <w:rPr>
+        <w:rFonts w:ascii="Courier New" w:hAnsi="Courier New" w:cs="Courier New" w:hint="default"/>
+      </w:rPr>
+    </w:lvl>
+    <w:lvl w:ilvl="8" w:tplc="20000005" w:tentative="1">
+      <w:start w:val="1"/>
+      <w:numFmt w:val="bullet"/>
+      <w:lvlText w:val=""/>
+      <w:lvlJc w:val="left"/>
+      <w:pPr>
+        <w:ind w:left="6480" w:hanging="360"/>
+      </w:pPr>
+      <w:rPr>
+        <w:rFonts w:ascii="Wingdings" w:hAnsi="Wingdings" w:hint="default"/>
+      </w:rPr>
+    </w:lvl>
+  </w:abstractNum>
+  <w:abstractNum w:abstractNumId="10" w15:restartNumberingAfterBreak="0">
     <w:nsid w:val="214B7424"/>
     <w:multiLevelType w:val="hybridMultilevel"/>
     <w:tmpl w:val="75B05A0E"/>
@@ -7568,7 +9586,120 @@
       </w:pPr>
     </w:lvl>
   </w:abstractNum>
-  <w:abstractNum w:abstractNumId="10" w15:restartNumberingAfterBreak="0">
+  <w:abstractNum w:abstractNumId="11" w15:restartNumberingAfterBreak="0">
+    <w:nsid w:val="224C7EC7"/>
+    <w:multiLevelType w:val="hybridMultilevel"/>
+    <w:tmpl w:val="EBB8B678"/>
+    <w:lvl w:ilvl="0" w:tplc="5DB20848">
+      <w:start w:val="1"/>
+      <w:numFmt w:val="bullet"/>
+      <w:lvlText w:val=""/>
+      <w:lvlJc w:val="left"/>
+      <w:pPr>
+        <w:ind w:left="720" w:hanging="360"/>
+      </w:pPr>
+      <w:rPr>
+        <w:rFonts w:ascii="Symbol" w:hAnsi="Symbol" w:hint="default"/>
+      </w:rPr>
+    </w:lvl>
+    <w:lvl w:ilvl="1" w:tplc="20000003" w:tentative="1">
+      <w:start w:val="1"/>
+      <w:numFmt w:val="bullet"/>
+      <w:lvlText w:val="o"/>
+      <w:lvlJc w:val="left"/>
+      <w:pPr>
+        <w:ind w:left="1440" w:hanging="360"/>
+      </w:pPr>
+      <w:rPr>
+        <w:rFonts w:ascii="Courier New" w:hAnsi="Courier New" w:cs="Courier New" w:hint="default"/>
+      </w:rPr>
+    </w:lvl>
+    <w:lvl w:ilvl="2" w:tplc="20000005" w:tentative="1">
+      <w:start w:val="1"/>
+      <w:numFmt w:val="bullet"/>
+      <w:lvlText w:val=""/>
+      <w:lvlJc w:val="left"/>
+      <w:pPr>
+        <w:ind w:left="2160" w:hanging="360"/>
+      </w:pPr>
+      <w:rPr>
+        <w:rFonts w:ascii="Wingdings" w:hAnsi="Wingdings" w:hint="default"/>
+      </w:rPr>
+    </w:lvl>
+    <w:lvl w:ilvl="3" w:tplc="20000001" w:tentative="1">
+      <w:start w:val="1"/>
+      <w:numFmt w:val="bullet"/>
+      <w:lvlText w:val=""/>
+      <w:lvlJc w:val="left"/>
+      <w:pPr>
+        <w:ind w:left="2880" w:hanging="360"/>
+      </w:pPr>
+      <w:rPr>
+        <w:rFonts w:ascii="Symbol" w:hAnsi="Symbol" w:hint="default"/>
+      </w:rPr>
+    </w:lvl>
+    <w:lvl w:ilvl="4" w:tplc="20000003" w:tentative="1">
+      <w:start w:val="1"/>
+      <w:numFmt w:val="bullet"/>
+      <w:lvlText w:val="o"/>
+      <w:lvlJc w:val="left"/>
+      <w:pPr>
+        <w:ind w:left="3600" w:hanging="360"/>
+      </w:pPr>
+      <w:rPr>
+        <w:rFonts w:ascii="Courier New" w:hAnsi="Courier New" w:cs="Courier New" w:hint="default"/>
+      </w:rPr>
+    </w:lvl>
+    <w:lvl w:ilvl="5" w:tplc="20000005" w:tentative="1">
+      <w:start w:val="1"/>
+      <w:numFmt w:val="bullet"/>
+      <w:lvlText w:val=""/>
+      <w:lvlJc w:val="left"/>
+      <w:pPr>
+        <w:ind w:left="4320" w:hanging="360"/>
+      </w:pPr>
+      <w:rPr>
+        <w:rFonts w:ascii="Wingdings" w:hAnsi="Wingdings" w:hint="default"/>
+      </w:rPr>
+    </w:lvl>
+    <w:lvl w:ilvl="6" w:tplc="20000001" w:tentative="1">
+      <w:start w:val="1"/>
+      <w:numFmt w:val="bullet"/>
+      <w:lvlText w:val=""/>
+      <w:lvlJc w:val="left"/>
+      <w:pPr>
+        <w:ind w:left="5040" w:hanging="360"/>
+      </w:pPr>
+      <w:rPr>
+        <w:rFonts w:ascii="Symbol" w:hAnsi="Symbol" w:hint="default"/>
+      </w:rPr>
+    </w:lvl>
+    <w:lvl w:ilvl="7" w:tplc="20000003" w:tentative="1">
+      <w:start w:val="1"/>
+      <w:numFmt w:val="bullet"/>
+      <w:lvlText w:val="o"/>
+      <w:lvlJc w:val="left"/>
+      <w:pPr>
+        <w:ind w:left="5760" w:hanging="360"/>
+      </w:pPr>
+      <w:rPr>
+        <w:rFonts w:ascii="Courier New" w:hAnsi="Courier New" w:cs="Courier New" w:hint="default"/>
+      </w:rPr>
+    </w:lvl>
+    <w:lvl w:ilvl="8" w:tplc="20000005" w:tentative="1">
+      <w:start w:val="1"/>
+      <w:numFmt w:val="bullet"/>
+      <w:lvlText w:val=""/>
+      <w:lvlJc w:val="left"/>
+      <w:pPr>
+        <w:ind w:left="6480" w:hanging="360"/>
+      </w:pPr>
+      <w:rPr>
+        <w:rFonts w:ascii="Wingdings" w:hAnsi="Wingdings" w:hint="default"/>
+      </w:rPr>
+    </w:lvl>
+  </w:abstractNum>
+  <w:abstractNum w:abstractNumId="12" w15:restartNumberingAfterBreak="0">
     <w:nsid w:val="24127BA6"/>
     <w:multiLevelType w:val="multilevel"/>
     <w:tmpl w:val="C2D4B042"/>
@@ -7717,7 +9848,7 @@
       </w:rPr>
     </w:lvl>
   </w:abstractNum>
-  <w:abstractNum w:abstractNumId="11" w15:restartNumberingAfterBreak="0">
+  <w:abstractNum w:abstractNumId="13" w15:restartNumberingAfterBreak="0">
     <w:nsid w:val="258E7589"/>
     <w:multiLevelType w:val="hybridMultilevel"/>
     <w:tmpl w:val="CAAA7010"/>
@@ -7830,7 +9961,7 @@
       </w:rPr>
     </w:lvl>
   </w:abstractNum>
-  <w:abstractNum w:abstractNumId="12" w15:restartNumberingAfterBreak="0">
+  <w:abstractNum w:abstractNumId="14" w15:restartNumberingAfterBreak="0">
     <w:nsid w:val="27D26997"/>
     <w:multiLevelType w:val="multilevel"/>
     <w:tmpl w:val="298C6736"/>
@@ -7979,7 +10110,7 @@
       </w:rPr>
     </w:lvl>
   </w:abstractNum>
-  <w:abstractNum w:abstractNumId="13" w15:restartNumberingAfterBreak="0">
+  <w:abstractNum w:abstractNumId="15" w15:restartNumberingAfterBreak="0">
     <w:nsid w:val="28395C04"/>
     <w:multiLevelType w:val="multilevel"/>
     <w:tmpl w:val="8D349326"/>
@@ -8128,7 +10259,7 @@
       </w:rPr>
     </w:lvl>
   </w:abstractNum>
-  <w:abstractNum w:abstractNumId="14" w15:restartNumberingAfterBreak="0">
+  <w:abstractNum w:abstractNumId="16" w15:restartNumberingAfterBreak="0">
     <w:nsid w:val="2BC0162D"/>
     <w:multiLevelType w:val="multilevel"/>
     <w:tmpl w:val="EA124CB4"/>
@@ -8277,7 +10408,7 @@
       </w:rPr>
     </w:lvl>
   </w:abstractNum>
-  <w:abstractNum w:abstractNumId="15" w15:restartNumberingAfterBreak="0">
+  <w:abstractNum w:abstractNumId="17" w15:restartNumberingAfterBreak="0">
     <w:nsid w:val="2E110221"/>
     <w:multiLevelType w:val="multilevel"/>
     <w:tmpl w:val="BBD2DF0E"/>
@@ -8426,7 +10557,7 @@
       </w:rPr>
     </w:lvl>
   </w:abstractNum>
-  <w:abstractNum w:abstractNumId="16" w15:restartNumberingAfterBreak="0">
+  <w:abstractNum w:abstractNumId="18" w15:restartNumberingAfterBreak="0">
     <w:nsid w:val="4000726E"/>
     <w:multiLevelType w:val="hybridMultilevel"/>
     <w:tmpl w:val="6EE6003A"/>
@@ -8539,7 +10670,7 @@
       </w:rPr>
     </w:lvl>
   </w:abstractNum>
-  <w:abstractNum w:abstractNumId="17" w15:restartNumberingAfterBreak="0">
+  <w:abstractNum w:abstractNumId="19" w15:restartNumberingAfterBreak="0">
     <w:nsid w:val="41EC2D04"/>
     <w:multiLevelType w:val="multilevel"/>
     <w:tmpl w:val="48EA9C10"/>
@@ -8688,7 +10819,359 @@
       </w:rPr>
     </w:lvl>
   </w:abstractNum>
-  <w:abstractNum w:abstractNumId="18" w15:restartNumberingAfterBreak="0">
+  <w:abstractNum w:abstractNumId="20" w15:restartNumberingAfterBreak="0">
+    <w:nsid w:val="514334D3"/>
+    <w:multiLevelType w:val="hybridMultilevel"/>
+    <w:tmpl w:val="89284108"/>
+    <w:lvl w:ilvl="0" w:tplc="2000000F">
+      <w:start w:val="1"/>
+      <w:numFmt w:val="decimal"/>
+      <w:lvlText w:val="%1."/>
+      <w:lvlJc w:val="left"/>
+      <w:pPr>
+        <w:ind w:left="720" w:hanging="360"/>
+      </w:pPr>
+    </w:lvl>
+    <w:lvl w:ilvl="1" w:tplc="20000019" w:tentative="1">
+      <w:start w:val="1"/>
+      <w:numFmt w:val="lowerLetter"/>
+      <w:lvlText w:val="%2."/>
+      <w:lvlJc w:val="left"/>
+      <w:pPr>
+        <w:ind w:left="1440" w:hanging="360"/>
+      </w:pPr>
+    </w:lvl>
+    <w:lvl w:ilvl="2" w:tplc="2000001B" w:tentative="1">
+      <w:start w:val="1"/>
+      <w:numFmt w:val="lowerRoman"/>
+      <w:lvlText w:val="%3."/>
+      <w:lvlJc w:val="right"/>
+      <w:pPr>
+        <w:ind w:left="2160" w:hanging="180"/>
+      </w:pPr>
+    </w:lvl>
+    <w:lvl w:ilvl="3" w:tplc="2000000F" w:tentative="1">
+      <w:start w:val="1"/>
+      <w:numFmt w:val="decimal"/>
+      <w:lvlText w:val="%4."/>
+      <w:lvlJc w:val="left"/>
+      <w:pPr>
+        <w:ind w:left="2880" w:hanging="360"/>
+      </w:pPr>
+    </w:lvl>
+    <w:lvl w:ilvl="4" w:tplc="20000019" w:tentative="1">
+      <w:start w:val="1"/>
+      <w:numFmt w:val="lowerLetter"/>
+      <w:lvlText w:val="%5."/>
+      <w:lvlJc w:val="left"/>
+      <w:pPr>
+        <w:ind w:left="3600" w:hanging="360"/>
+      </w:pPr>
+    </w:lvl>
+    <w:lvl w:ilvl="5" w:tplc="2000001B" w:tentative="1">
+      <w:start w:val="1"/>
+      <w:numFmt w:val="lowerRoman"/>
+      <w:lvlText w:val="%6."/>
+      <w:lvlJc w:val="right"/>
+      <w:pPr>
+        <w:ind w:left="4320" w:hanging="180"/>
+      </w:pPr>
+    </w:lvl>
+    <w:lvl w:ilvl="6" w:tplc="2000000F" w:tentative="1">
+      <w:start w:val="1"/>
+      <w:numFmt w:val="decimal"/>
+      <w:lvlText w:val="%7."/>
+      <w:lvlJc w:val="left"/>
+      <w:pPr>
+        <w:ind w:left="5040" w:hanging="360"/>
+      </w:pPr>
+    </w:lvl>
+    <w:lvl w:ilvl="7" w:tplc="20000019" w:tentative="1">
+      <w:start w:val="1"/>
+      <w:numFmt w:val="lowerLetter"/>
+      <w:lvlText w:val="%8."/>
+      <w:lvlJc w:val="left"/>
+      <w:pPr>
+        <w:ind w:left="5760" w:hanging="360"/>
+      </w:pPr>
+    </w:lvl>
+    <w:lvl w:ilvl="8" w:tplc="2000001B" w:tentative="1">
+      <w:start w:val="1"/>
+      <w:numFmt w:val="lowerRoman"/>
+      <w:lvlText w:val="%9."/>
+      <w:lvlJc w:val="right"/>
+      <w:pPr>
+        <w:ind w:left="6480" w:hanging="180"/>
+      </w:pPr>
+    </w:lvl>
+  </w:abstractNum>
+  <w:abstractNum w:abstractNumId="21" w15:restartNumberingAfterBreak="0">
+    <w:nsid w:val="5A2D2705"/>
+    <w:multiLevelType w:val="multilevel"/>
+    <w:tmpl w:val="35DA412C"/>
+    <w:lvl w:ilvl="0">
+      <w:start w:val="1"/>
+      <w:numFmt w:val="decimal"/>
+      <w:lvlText w:val="%1."/>
+      <w:lvlJc w:val="left"/>
+      <w:pPr>
+        <w:tabs>
+          <w:tab w:val="num" w:pos="720"/>
+        </w:tabs>
+        <w:ind w:left="720" w:hanging="360"/>
+      </w:pPr>
+    </w:lvl>
+    <w:lvl w:ilvl="1">
+      <w:start w:val="1"/>
+      <w:numFmt w:val="bullet"/>
+      <w:lvlText w:val="o"/>
+      <w:lvlJc w:val="left"/>
+      <w:pPr>
+        <w:tabs>
+          <w:tab w:val="num" w:pos="1080"/>
+        </w:tabs>
+        <w:ind w:left="1080" w:hanging="360"/>
+      </w:pPr>
+      <w:rPr>
+        <w:rFonts w:ascii="Courier New" w:hAnsi="Courier New" w:cs="Times New Roman" w:hint="default"/>
+        <w:sz w:val="20"/>
+      </w:rPr>
+    </w:lvl>
+    <w:lvl w:ilvl="2">
+      <w:start w:val="1"/>
+      <w:numFmt w:val="decimal"/>
+      <w:lvlText w:val="%3."/>
+      <w:lvlJc w:val="left"/>
+      <w:pPr>
+        <w:tabs>
+          <w:tab w:val="num" w:pos="2160"/>
+        </w:tabs>
+        <w:ind w:left="2160" w:hanging="360"/>
+      </w:pPr>
+    </w:lvl>
+    <w:lvl w:ilvl="3">
+      <w:start w:val="1"/>
+      <w:numFmt w:val="decimal"/>
+      <w:lvlText w:val="%4."/>
+      <w:lvlJc w:val="left"/>
+      <w:pPr>
+        <w:tabs>
+          <w:tab w:val="num" w:pos="2880"/>
+        </w:tabs>
+        <w:ind w:left="2880" w:hanging="360"/>
+      </w:pPr>
+    </w:lvl>
+    <w:lvl w:ilvl="4">
+      <w:start w:val="1"/>
+      <w:numFmt w:val="decimal"/>
+      <w:lvlText w:val="%5."/>
+      <w:lvlJc w:val="left"/>
+      <w:pPr>
+        <w:tabs>
+          <w:tab w:val="num" w:pos="3600"/>
+        </w:tabs>
+        <w:ind w:left="3600" w:hanging="360"/>
+      </w:pPr>
+    </w:lvl>
+    <w:lvl w:ilvl="5">
+      <w:start w:val="1"/>
+      <w:numFmt w:val="decimal"/>
+      <w:lvlText w:val="%6."/>
+      <w:lvlJc w:val="left"/>
+      <w:pPr>
+        <w:tabs>
+          <w:tab w:val="num" w:pos="4320"/>
+        </w:tabs>
+        <w:ind w:left="4320" w:hanging="360"/>
+      </w:pPr>
+    </w:lvl>
+    <w:lvl w:ilvl="6">
+      <w:start w:val="1"/>
+      <w:numFmt w:val="decimal"/>
+      <w:lvlText w:val="%7."/>
+      <w:lvlJc w:val="left"/>
+      <w:pPr>
+        <w:tabs>
+          <w:tab w:val="num" w:pos="5040"/>
+        </w:tabs>
+        <w:ind w:left="5040" w:hanging="360"/>
+      </w:pPr>
+    </w:lvl>
+    <w:lvl w:ilvl="7">
+      <w:start w:val="1"/>
+      <w:numFmt w:val="decimal"/>
+      <w:lvlText w:val="%8."/>
+      <w:lvlJc w:val="left"/>
+      <w:pPr>
+        <w:tabs>
+          <w:tab w:val="num" w:pos="5760"/>
+        </w:tabs>
+        <w:ind w:left="5760" w:hanging="360"/>
+      </w:pPr>
+    </w:lvl>
+    <w:lvl w:ilvl="8">
+      <w:start w:val="1"/>
+      <w:numFmt w:val="decimal"/>
+      <w:lvlText w:val="%9."/>
+      <w:lvlJc w:val="left"/>
+      <w:pPr>
+        <w:tabs>
+          <w:tab w:val="num" w:pos="6480"/>
+        </w:tabs>
+        <w:ind w:left="6480" w:hanging="360"/>
+      </w:pPr>
+    </w:lvl>
+  </w:abstractNum>
+  <w:abstractNum w:abstractNumId="22" w15:restartNumberingAfterBreak="0">
+    <w:nsid w:val="5A8032AC"/>
+    <w:multiLevelType w:val="multilevel"/>
+    <w:tmpl w:val="41CEE262"/>
+    <w:lvl w:ilvl="0">
+      <w:start w:val="1"/>
+      <w:numFmt w:val="bullet"/>
+      <w:lvlText w:val=""/>
+      <w:lvlJc w:val="left"/>
+      <w:pPr>
+        <w:tabs>
+          <w:tab w:val="num" w:pos="720"/>
+        </w:tabs>
+        <w:ind w:left="720" w:hanging="360"/>
+      </w:pPr>
+      <w:rPr>
+        <w:rFonts w:ascii="Symbol" w:hAnsi="Symbol" w:hint="default"/>
+        <w:sz w:val="20"/>
+      </w:rPr>
+    </w:lvl>
+    <w:lvl w:ilvl="1">
+      <w:start w:val="1"/>
+      <w:numFmt w:val="bullet"/>
+      <w:lvlText w:val="o"/>
+      <w:lvlJc w:val="left"/>
+      <w:pPr>
+        <w:tabs>
+          <w:tab w:val="num" w:pos="1440"/>
+        </w:tabs>
+        <w:ind w:left="1440" w:hanging="360"/>
+      </w:pPr>
+      <w:rPr>
+        <w:rFonts w:ascii="Courier New" w:hAnsi="Courier New" w:cs="Times New Roman" w:hint="default"/>
+        <w:sz w:val="20"/>
+      </w:rPr>
+    </w:lvl>
+    <w:lvl w:ilvl="2">
+      <w:start w:val="1"/>
+      <w:numFmt w:val="bullet"/>
+      <w:lvlText w:val=""/>
+      <w:lvlJc w:val="left"/>
+      <w:pPr>
+        <w:tabs>
+          <w:tab w:val="num" w:pos="2160"/>
+        </w:tabs>
+        <w:ind w:left="2160" w:hanging="360"/>
+      </w:pPr>
+      <w:rPr>
+        <w:rFonts w:ascii="Wingdings" w:hAnsi="Wingdings" w:hint="default"/>
+        <w:sz w:val="20"/>
+      </w:rPr>
+    </w:lvl>
+    <w:lvl w:ilvl="3">
+      <w:start w:val="1"/>
+      <w:numFmt w:val="bullet"/>
+      <w:lvlText w:val=""/>
+      <w:lvlJc w:val="left"/>
+      <w:pPr>
+        <w:tabs>
+          <w:tab w:val="num" w:pos="2880"/>
+        </w:tabs>
+        <w:ind w:left="2880" w:hanging="360"/>
+      </w:pPr>
+      <w:rPr>
+        <w:rFonts w:ascii="Wingdings" w:hAnsi="Wingdings" w:hint="default"/>
+        <w:sz w:val="20"/>
+      </w:rPr>
+    </w:lvl>
+    <w:lvl w:ilvl="4">
+      <w:start w:val="1"/>
+      <w:numFmt w:val="bullet"/>
+      <w:lvlText w:val=""/>
+      <w:lvlJc w:val="left"/>
+      <w:pPr>
+        <w:tabs>
+          <w:tab w:val="num" w:pos="3600"/>
+        </w:tabs>
+        <w:ind w:left="3600" w:hanging="360"/>
+      </w:pPr>
+      <w:rPr>
+        <w:rFonts w:ascii="Wingdings" w:hAnsi="Wingdings" w:hint="default"/>
+        <w:sz w:val="20"/>
+      </w:rPr>
+    </w:lvl>
+    <w:lvl w:ilvl="5">
+      <w:start w:val="1"/>
+      <w:numFmt w:val="bullet"/>
+      <w:lvlText w:val=""/>
+      <w:lvlJc w:val="left"/>
+      <w:pPr>
+        <w:tabs>
+          <w:tab w:val="num" w:pos="4320"/>
+        </w:tabs>
+        <w:ind w:left="4320" w:hanging="360"/>
+      </w:pPr>
+      <w:rPr>
+        <w:rFonts w:ascii="Wingdings" w:hAnsi="Wingdings" w:hint="default"/>
+        <w:sz w:val="20"/>
+      </w:rPr>
+    </w:lvl>
+    <w:lvl w:ilvl="6">
+      <w:start w:val="1"/>
+      <w:numFmt w:val="bullet"/>
+      <w:lvlText w:val=""/>
+      <w:lvlJc w:val="left"/>
+      <w:pPr>
+        <w:tabs>
+          <w:tab w:val="num" w:pos="5040"/>
+        </w:tabs>
+        <w:ind w:left="5040" w:hanging="360"/>
+      </w:pPr>
+      <w:rPr>
+        <w:rFonts w:ascii="Wingdings" w:hAnsi="Wingdings" w:hint="default"/>
+        <w:sz w:val="20"/>
+      </w:rPr>
+    </w:lvl>
+    <w:lvl w:ilvl="7">
+      <w:start w:val="1"/>
+      <w:numFmt w:val="bullet"/>
+      <w:lvlText w:val=""/>
+      <w:lvlJc w:val="left"/>
+      <w:pPr>
+        <w:tabs>
+          <w:tab w:val="num" w:pos="5760"/>
+        </w:tabs>
+        <w:ind w:left="5760" w:hanging="360"/>
+      </w:pPr>
+      <w:rPr>
+        <w:rFonts w:ascii="Wingdings" w:hAnsi="Wingdings" w:hint="default"/>
+        <w:sz w:val="20"/>
+      </w:rPr>
+    </w:lvl>
+    <w:lvl w:ilvl="8">
+      <w:start w:val="1"/>
+      <w:numFmt w:val="bullet"/>
+      <w:lvlText w:val=""/>
+      <w:lvlJc w:val="left"/>
+      <w:pPr>
+        <w:tabs>
+          <w:tab w:val="num" w:pos="6480"/>
+        </w:tabs>
+        <w:ind w:left="6480" w:hanging="360"/>
+      </w:pPr>
+      <w:rPr>
+        <w:rFonts w:ascii="Wingdings" w:hAnsi="Wingdings" w:hint="default"/>
+        <w:sz w:val="20"/>
+      </w:rPr>
+    </w:lvl>
+  </w:abstractNum>
+  <w:abstractNum w:abstractNumId="23" w15:restartNumberingAfterBreak="0">
     <w:nsid w:val="5DC9443C"/>
     <w:multiLevelType w:val="multilevel"/>
     <w:tmpl w:val="EA86ABF4"/>
@@ -8837,7 +11320,7 @@
       </w:rPr>
     </w:lvl>
   </w:abstractNum>
-  <w:abstractNum w:abstractNumId="19" w15:restartNumberingAfterBreak="0">
+  <w:abstractNum w:abstractNumId="24" w15:restartNumberingAfterBreak="0">
     <w:nsid w:val="61F30355"/>
     <w:multiLevelType w:val="multilevel"/>
     <w:tmpl w:val="FD401F58"/>
@@ -8986,7 +11469,7 @@
       </w:rPr>
     </w:lvl>
   </w:abstractNum>
-  <w:abstractNum w:abstractNumId="20" w15:restartNumberingAfterBreak="0">
+  <w:abstractNum w:abstractNumId="25" w15:restartNumberingAfterBreak="0">
     <w:nsid w:val="67CD5FB1"/>
     <w:multiLevelType w:val="hybridMultilevel"/>
     <w:tmpl w:val="CCA8BFD2"/>
@@ -9072,7 +11555,7 @@
       </w:pPr>
     </w:lvl>
   </w:abstractNum>
-  <w:abstractNum w:abstractNumId="21" w15:restartNumberingAfterBreak="0">
+  <w:abstractNum w:abstractNumId="26" w15:restartNumberingAfterBreak="0">
     <w:nsid w:val="683A386F"/>
     <w:multiLevelType w:val="hybridMultilevel"/>
     <w:tmpl w:val="E7E27E00"/>
@@ -9161,7 +11644,319 @@
       </w:pPr>
     </w:lvl>
   </w:abstractNum>
-  <w:abstractNum w:abstractNumId="22" w15:restartNumberingAfterBreak="0">
+  <w:abstractNum w:abstractNumId="27" w15:restartNumberingAfterBreak="0">
+    <w:nsid w:val="709D0FDB"/>
+    <w:multiLevelType w:val="hybridMultilevel"/>
+    <w:tmpl w:val="096CC96C"/>
+    <w:lvl w:ilvl="0" w:tplc="5DB20848">
+      <w:start w:val="1"/>
+      <w:numFmt w:val="bullet"/>
+      <w:lvlText w:val=""/>
+      <w:lvlJc w:val="left"/>
+      <w:pPr>
+        <w:ind w:left="720" w:hanging="360"/>
+      </w:pPr>
+      <w:rPr>
+        <w:rFonts w:ascii="Symbol" w:hAnsi="Symbol" w:hint="default"/>
+      </w:rPr>
+    </w:lvl>
+    <w:lvl w:ilvl="1" w:tplc="20000003" w:tentative="1">
+      <w:start w:val="1"/>
+      <w:numFmt w:val="bullet"/>
+      <w:lvlText w:val="o"/>
+      <w:lvlJc w:val="left"/>
+      <w:pPr>
+        <w:ind w:left="1440" w:hanging="360"/>
+      </w:pPr>
+      <w:rPr>
+        <w:rFonts w:ascii="Courier New" w:hAnsi="Courier New" w:cs="Courier New" w:hint="default"/>
+      </w:rPr>
+    </w:lvl>
+    <w:lvl w:ilvl="2" w:tplc="20000005" w:tentative="1">
+      <w:start w:val="1"/>
+      <w:numFmt w:val="bullet"/>
+      <w:lvlText w:val=""/>
+      <w:lvlJc w:val="left"/>
+      <w:pPr>
+        <w:ind w:left="2160" w:hanging="360"/>
+      </w:pPr>
+      <w:rPr>
+        <w:rFonts w:ascii="Wingdings" w:hAnsi="Wingdings" w:hint="default"/>
+      </w:rPr>
+    </w:lvl>
+    <w:lvl w:ilvl="3" w:tplc="20000001" w:tentative="1">
+      <w:start w:val="1"/>
+      <w:numFmt w:val="bullet"/>
+      <w:lvlText w:val=""/>
+      <w:lvlJc w:val="left"/>
+      <w:pPr>
+        <w:ind w:left="2880" w:hanging="360"/>
+      </w:pPr>
+      <w:rPr>
+        <w:rFonts w:ascii="Symbol" w:hAnsi="Symbol" w:hint="default"/>
+      </w:rPr>
+    </w:lvl>
+    <w:lvl w:ilvl="4" w:tplc="20000003" w:tentative="1">
+      <w:start w:val="1"/>
+      <w:numFmt w:val="bullet"/>
+      <w:lvlText w:val="o"/>
+      <w:lvlJc w:val="left"/>
+      <w:pPr>
+        <w:ind w:left="3600" w:hanging="360"/>
+      </w:pPr>
+      <w:rPr>
+        <w:rFonts w:ascii="Courier New" w:hAnsi="Courier New" w:cs="Courier New" w:hint="default"/>
+      </w:rPr>
+    </w:lvl>
+    <w:lvl w:ilvl="5" w:tplc="20000005" w:tentative="1">
+      <w:start w:val="1"/>
+      <w:numFmt w:val="bullet"/>
+      <w:lvlText w:val=""/>
+      <w:lvlJc w:val="left"/>
+      <w:pPr>
+        <w:ind w:left="4320" w:hanging="360"/>
+      </w:pPr>
+      <w:rPr>
+        <w:rFonts w:ascii="Wingdings" w:hAnsi="Wingdings" w:hint="default"/>
+      </w:rPr>
+    </w:lvl>
+    <w:lvl w:ilvl="6" w:tplc="20000001" w:tentative="1">
+      <w:start w:val="1"/>
+      <w:numFmt w:val="bullet"/>
+      <w:lvlText w:val=""/>
+      <w:lvlJc w:val="left"/>
+      <w:pPr>
+        <w:ind w:left="5040" w:hanging="360"/>
+      </w:pPr>
+      <w:rPr>
+        <w:rFonts w:ascii="Symbol" w:hAnsi="Symbol" w:hint="default"/>
+      </w:rPr>
+    </w:lvl>
+    <w:lvl w:ilvl="7" w:tplc="20000003" w:tentative="1">
+      <w:start w:val="1"/>
+      <w:numFmt w:val="bullet"/>
+      <w:lvlText w:val="o"/>
+      <w:lvlJc w:val="left"/>
+      <w:pPr>
+        <w:ind w:left="5760" w:hanging="360"/>
+      </w:pPr>
+      <w:rPr>
+        <w:rFonts w:ascii="Courier New" w:hAnsi="Courier New" w:cs="Courier New" w:hint="default"/>
+      </w:rPr>
+    </w:lvl>
+    <w:lvl w:ilvl="8" w:tplc="20000005" w:tentative="1">
+      <w:start w:val="1"/>
+      <w:numFmt w:val="bullet"/>
+      <w:lvlText w:val=""/>
+      <w:lvlJc w:val="left"/>
+      <w:pPr>
+        <w:ind w:left="6480" w:hanging="360"/>
+      </w:pPr>
+      <w:rPr>
+        <w:rFonts w:ascii="Wingdings" w:hAnsi="Wingdings" w:hint="default"/>
+      </w:rPr>
+    </w:lvl>
+  </w:abstractNum>
+  <w:abstractNum w:abstractNumId="28" w15:restartNumberingAfterBreak="0">
+    <w:nsid w:val="710A4A8B"/>
+    <w:multiLevelType w:val="hybridMultilevel"/>
+    <w:tmpl w:val="E8A82900"/>
+    <w:lvl w:ilvl="0" w:tplc="5DB20848">
+      <w:start w:val="1"/>
+      <w:numFmt w:val="bullet"/>
+      <w:lvlText w:val=""/>
+      <w:lvlJc w:val="left"/>
+      <w:pPr>
+        <w:ind w:left="720" w:hanging="360"/>
+      </w:pPr>
+      <w:rPr>
+        <w:rFonts w:ascii="Symbol" w:hAnsi="Symbol" w:hint="default"/>
+      </w:rPr>
+    </w:lvl>
+    <w:lvl w:ilvl="1" w:tplc="20000003" w:tentative="1">
+      <w:start w:val="1"/>
+      <w:numFmt w:val="bullet"/>
+      <w:lvlText w:val="o"/>
+      <w:lvlJc w:val="left"/>
+      <w:pPr>
+        <w:ind w:left="1440" w:hanging="360"/>
+      </w:pPr>
+      <w:rPr>
+        <w:rFonts w:ascii="Courier New" w:hAnsi="Courier New" w:cs="Courier New" w:hint="default"/>
+      </w:rPr>
+    </w:lvl>
+    <w:lvl w:ilvl="2" w:tplc="20000005" w:tentative="1">
+      <w:start w:val="1"/>
+      <w:numFmt w:val="bullet"/>
+      <w:lvlText w:val=""/>
+      <w:lvlJc w:val="left"/>
+      <w:pPr>
+        <w:ind w:left="2160" w:hanging="360"/>
+      </w:pPr>
+      <w:rPr>
+        <w:rFonts w:ascii="Wingdings" w:hAnsi="Wingdings" w:hint="default"/>
+      </w:rPr>
+    </w:lvl>
+    <w:lvl w:ilvl="3" w:tplc="20000001" w:tentative="1">
+      <w:start w:val="1"/>
+      <w:numFmt w:val="bullet"/>
+      <w:lvlText w:val=""/>
+      <w:lvlJc w:val="left"/>
+      <w:pPr>
+        <w:ind w:left="2880" w:hanging="360"/>
+      </w:pPr>
+      <w:rPr>
+        <w:rFonts w:ascii="Symbol" w:hAnsi="Symbol" w:hint="default"/>
+      </w:rPr>
+    </w:lvl>
+    <w:lvl w:ilvl="4" w:tplc="20000003" w:tentative="1">
+      <w:start w:val="1"/>
+      <w:numFmt w:val="bullet"/>
+      <w:lvlText w:val="o"/>
+      <w:lvlJc w:val="left"/>
+      <w:pPr>
+        <w:ind w:left="3600" w:hanging="360"/>
+      </w:pPr>
+      <w:rPr>
+        <w:rFonts w:ascii="Courier New" w:hAnsi="Courier New" w:cs="Courier New" w:hint="default"/>
+      </w:rPr>
+    </w:lvl>
+    <w:lvl w:ilvl="5" w:tplc="20000005" w:tentative="1">
+      <w:start w:val="1"/>
+      <w:numFmt w:val="bullet"/>
+      <w:lvlText w:val=""/>
+      <w:lvlJc w:val="left"/>
+      <w:pPr>
+        <w:ind w:left="4320" w:hanging="360"/>
+      </w:pPr>
+      <w:rPr>
+        <w:rFonts w:ascii="Wingdings" w:hAnsi="Wingdings" w:hint="default"/>
+      </w:rPr>
+    </w:lvl>
+    <w:lvl w:ilvl="6" w:tplc="20000001" w:tentative="1">
+      <w:start w:val="1"/>
+      <w:numFmt w:val="bullet"/>
+      <w:lvlText w:val=""/>
+      <w:lvlJc w:val="left"/>
+      <w:pPr>
+        <w:ind w:left="5040" w:hanging="360"/>
+      </w:pPr>
+      <w:rPr>
+        <w:rFonts w:ascii="Symbol" w:hAnsi="Symbol" w:hint="default"/>
+      </w:rPr>
+    </w:lvl>
+    <w:lvl w:ilvl="7" w:tplc="20000003" w:tentative="1">
+      <w:start w:val="1"/>
+      <w:numFmt w:val="bullet"/>
+      <w:lvlText w:val="o"/>
+      <w:lvlJc w:val="left"/>
+      <w:pPr>
+        <w:ind w:left="5760" w:hanging="360"/>
+      </w:pPr>
+      <w:rPr>
+        <w:rFonts w:ascii="Courier New" w:hAnsi="Courier New" w:cs="Courier New" w:hint="default"/>
+      </w:rPr>
+    </w:lvl>
+    <w:lvl w:ilvl="8" w:tplc="20000005" w:tentative="1">
+      <w:start w:val="1"/>
+      <w:numFmt w:val="bullet"/>
+      <w:lvlText w:val=""/>
+      <w:lvlJc w:val="left"/>
+      <w:pPr>
+        <w:ind w:left="6480" w:hanging="360"/>
+      </w:pPr>
+      <w:rPr>
+        <w:rFonts w:ascii="Wingdings" w:hAnsi="Wingdings" w:hint="default"/>
+      </w:rPr>
+    </w:lvl>
+  </w:abstractNum>
+  <w:abstractNum w:abstractNumId="29" w15:restartNumberingAfterBreak="0">
+    <w:nsid w:val="73793341"/>
+    <w:multiLevelType w:val="hybridMultilevel"/>
+    <w:tmpl w:val="20084DFA"/>
+    <w:lvl w:ilvl="0" w:tplc="2000000F">
+      <w:start w:val="1"/>
+      <w:numFmt w:val="decimal"/>
+      <w:lvlText w:val="%1."/>
+      <w:lvlJc w:val="left"/>
+      <w:pPr>
+        <w:ind w:left="720" w:hanging="360"/>
+      </w:pPr>
+    </w:lvl>
+    <w:lvl w:ilvl="1" w:tplc="20000019" w:tentative="1">
+      <w:start w:val="1"/>
+      <w:numFmt w:val="lowerLetter"/>
+      <w:lvlText w:val="%2."/>
+      <w:lvlJc w:val="left"/>
+      <w:pPr>
+        <w:ind w:left="1440" w:hanging="360"/>
+      </w:pPr>
+    </w:lvl>
+    <w:lvl w:ilvl="2" w:tplc="2000001B" w:tentative="1">
+      <w:start w:val="1"/>
+      <w:numFmt w:val="lowerRoman"/>
+      <w:lvlText w:val="%3."/>
+      <w:lvlJc w:val="right"/>
+      <w:pPr>
+        <w:ind w:left="2160" w:hanging="180"/>
+      </w:pPr>
+    </w:lvl>
+    <w:lvl w:ilvl="3" w:tplc="2000000F" w:tentative="1">
+      <w:start w:val="1"/>
+      <w:numFmt w:val="decimal"/>
+      <w:lvlText w:val="%4."/>
+      <w:lvlJc w:val="left"/>
+      <w:pPr>
+        <w:ind w:left="2880" w:hanging="360"/>
+      </w:pPr>
+    </w:lvl>
+    <w:lvl w:ilvl="4" w:tplc="20000019" w:tentative="1">
+      <w:start w:val="1"/>
+      <w:numFmt w:val="lowerLetter"/>
+      <w:lvlText w:val="%5."/>
+      <w:lvlJc w:val="left"/>
+      <w:pPr>
+        <w:ind w:left="3600" w:hanging="360"/>
+      </w:pPr>
+    </w:lvl>
+    <w:lvl w:ilvl="5" w:tplc="2000001B" w:tentative="1">
+      <w:start w:val="1"/>
+      <w:numFmt w:val="lowerRoman"/>
+      <w:lvlText w:val="%6."/>
+      <w:lvlJc w:val="right"/>
+      <w:pPr>
+        <w:ind w:left="4320" w:hanging="180"/>
+      </w:pPr>
+    </w:lvl>
+    <w:lvl w:ilvl="6" w:tplc="2000000F" w:tentative="1">
+      <w:start w:val="1"/>
+      <w:numFmt w:val="decimal"/>
+      <w:lvlText w:val="%7."/>
+      <w:lvlJc w:val="left"/>
+      <w:pPr>
+        <w:ind w:left="5040" w:hanging="360"/>
+      </w:pPr>
+    </w:lvl>
+    <w:lvl w:ilvl="7" w:tplc="20000019" w:tentative="1">
+      <w:start w:val="1"/>
+      <w:numFmt w:val="lowerLetter"/>
+      <w:lvlText w:val="%8."/>
+      <w:lvlJc w:val="left"/>
+      <w:pPr>
+        <w:ind w:left="5760" w:hanging="360"/>
+      </w:pPr>
+    </w:lvl>
+    <w:lvl w:ilvl="8" w:tplc="2000001B" w:tentative="1">
+      <w:start w:val="1"/>
+      <w:numFmt w:val="lowerRoman"/>
+      <w:lvlText w:val="%9."/>
+      <w:lvlJc w:val="right"/>
+      <w:pPr>
+        <w:ind w:left="6480" w:hanging="180"/>
+      </w:pPr>
+    </w:lvl>
+  </w:abstractNum>
+  <w:abstractNum w:abstractNumId="30" w15:restartNumberingAfterBreak="0">
     <w:nsid w:val="75DF4991"/>
     <w:multiLevelType w:val="hybridMultilevel"/>
     <w:tmpl w:val="53ECF714"/>
@@ -9303,7 +12098,7 @@
       </w:rPr>
     </w:lvl>
   </w:abstractNum>
-  <w:abstractNum w:abstractNumId="23" w15:restartNumberingAfterBreak="0">
+  <w:abstractNum w:abstractNumId="31" w15:restartNumberingAfterBreak="0">
     <w:nsid w:val="76C53243"/>
     <w:multiLevelType w:val="hybridMultilevel"/>
     <w:tmpl w:val="F6CA4C80"/>
@@ -9416,7 +12211,120 @@
       </w:rPr>
     </w:lvl>
   </w:abstractNum>
-  <w:abstractNum w:abstractNumId="24" w15:restartNumberingAfterBreak="0">
+  <w:abstractNum w:abstractNumId="32" w15:restartNumberingAfterBreak="0">
+    <w:nsid w:val="785103B7"/>
+    <w:multiLevelType w:val="hybridMultilevel"/>
+    <w:tmpl w:val="7AA8F65E"/>
+    <w:lvl w:ilvl="0" w:tplc="5DB20848">
+      <w:start w:val="1"/>
+      <w:numFmt w:val="bullet"/>
+      <w:lvlText w:val=""/>
+      <w:lvlJc w:val="left"/>
+      <w:pPr>
+        <w:ind w:left="720" w:hanging="360"/>
+      </w:pPr>
+      <w:rPr>
+        <w:rFonts w:ascii="Symbol" w:hAnsi="Symbol" w:hint="default"/>
+      </w:rPr>
+    </w:lvl>
+    <w:lvl w:ilvl="1" w:tplc="20000003" w:tentative="1">
+      <w:start w:val="1"/>
+      <w:numFmt w:val="bullet"/>
+      <w:lvlText w:val="o"/>
+      <w:lvlJc w:val="left"/>
+      <w:pPr>
+        <w:ind w:left="1440" w:hanging="360"/>
+      </w:pPr>
+      <w:rPr>
+        <w:rFonts w:ascii="Courier New" w:hAnsi="Courier New" w:cs="Courier New" w:hint="default"/>
+      </w:rPr>
+    </w:lvl>
+    <w:lvl w:ilvl="2" w:tplc="20000005" w:tentative="1">
+      <w:start w:val="1"/>
+      <w:numFmt w:val="bullet"/>
+      <w:lvlText w:val=""/>
+      <w:lvlJc w:val="left"/>
+      <w:pPr>
+        <w:ind w:left="2160" w:hanging="360"/>
+      </w:pPr>
+      <w:rPr>
+        <w:rFonts w:ascii="Wingdings" w:hAnsi="Wingdings" w:hint="default"/>
+      </w:rPr>
+    </w:lvl>
+    <w:lvl w:ilvl="3" w:tplc="20000001" w:tentative="1">
+      <w:start w:val="1"/>
+      <w:numFmt w:val="bullet"/>
+      <w:lvlText w:val=""/>
+      <w:lvlJc w:val="left"/>
+      <w:pPr>
+        <w:ind w:left="2880" w:hanging="360"/>
+      </w:pPr>
+      <w:rPr>
+        <w:rFonts w:ascii="Symbol" w:hAnsi="Symbol" w:hint="default"/>
+      </w:rPr>
+    </w:lvl>
+    <w:lvl w:ilvl="4" w:tplc="20000003" w:tentative="1">
+      <w:start w:val="1"/>
+      <w:numFmt w:val="bullet"/>
+      <w:lvlText w:val="o"/>
+      <w:lvlJc w:val="left"/>
+      <w:pPr>
+        <w:ind w:left="3600" w:hanging="360"/>
+      </w:pPr>
+      <w:rPr>
+        <w:rFonts w:ascii="Courier New" w:hAnsi="Courier New" w:cs="Courier New" w:hint="default"/>
+      </w:rPr>
+    </w:lvl>
+    <w:lvl w:ilvl="5" w:tplc="20000005" w:tentative="1">
+      <w:start w:val="1"/>
+      <w:numFmt w:val="bullet"/>
+      <w:lvlText w:val=""/>
+      <w:lvlJc w:val="left"/>
+      <w:pPr>
+        <w:ind w:left="4320" w:hanging="360"/>
+      </w:pPr>
+      <w:rPr>
+        <w:rFonts w:ascii="Wingdings" w:hAnsi="Wingdings" w:hint="default"/>
+      </w:rPr>
+    </w:lvl>
+    <w:lvl w:ilvl="6" w:tplc="20000001" w:tentative="1">
+      <w:start w:val="1"/>
+      <w:numFmt w:val="bullet"/>
+      <w:lvlText w:val=""/>
+      <w:lvlJc w:val="left"/>
+      <w:pPr>
+        <w:ind w:left="5040" w:hanging="360"/>
+      </w:pPr>
+      <w:rPr>
+        <w:rFonts w:ascii="Symbol" w:hAnsi="Symbol" w:hint="default"/>
+      </w:rPr>
+    </w:lvl>
+    <w:lvl w:ilvl="7" w:tplc="20000003" w:tentative="1">
+      <w:start w:val="1"/>
+      <w:numFmt w:val="bullet"/>
+      <w:lvlText w:val="o"/>
+      <w:lvlJc w:val="left"/>
+      <w:pPr>
+        <w:ind w:left="5760" w:hanging="360"/>
+      </w:pPr>
+      <w:rPr>
+        <w:rFonts w:ascii="Courier New" w:hAnsi="Courier New" w:cs="Courier New" w:hint="default"/>
+      </w:rPr>
+    </w:lvl>
+    <w:lvl w:ilvl="8" w:tplc="20000005" w:tentative="1">
+      <w:start w:val="1"/>
+      <w:numFmt w:val="bullet"/>
+      <w:lvlText w:val=""/>
+      <w:lvlJc w:val="left"/>
+      <w:pPr>
+        <w:ind w:left="6480" w:hanging="360"/>
+      </w:pPr>
+      <w:rPr>
+        <w:rFonts w:ascii="Wingdings" w:hAnsi="Wingdings" w:hint="default"/>
+      </w:rPr>
+    </w:lvl>
+  </w:abstractNum>
+  <w:abstractNum w:abstractNumId="33" w15:restartNumberingAfterBreak="0">
     <w:nsid w:val="7E2C38D8"/>
     <w:multiLevelType w:val="hybridMultilevel"/>
     <w:tmpl w:val="A906F464"/>
@@ -9510,22 +12418,22 @@
     <w:abstractNumId w:val="1"/>
   </w:num>
   <w:num w:numId="2" w16cid:durableId="828911137">
-    <w:abstractNumId w:val="22"/>
+    <w:abstractNumId w:val="30"/>
   </w:num>
   <w:num w:numId="3" w16cid:durableId="120617319">
     <w:abstractNumId w:val="5"/>
   </w:num>
   <w:num w:numId="4" w16cid:durableId="154415107">
-    <w:abstractNumId w:val="11"/>
+    <w:abstractNumId w:val="13"/>
   </w:num>
   <w:num w:numId="5" w16cid:durableId="242763363">
     <w:abstractNumId w:val="8"/>
   </w:num>
   <w:num w:numId="6" w16cid:durableId="228000034">
-    <w:abstractNumId w:val="21"/>
+    <w:abstractNumId w:val="26"/>
   </w:num>
   <w:num w:numId="7" w16cid:durableId="2073771197">
-    <w:abstractNumId w:val="24"/>
+    <w:abstractNumId w:val="33"/>
   </w:num>
   <w:num w:numId="8" w16cid:durableId="950673551">
     <w:abstractNumId w:val="1"/>
@@ -9567,7 +12475,7 @@
     <w:abstractNumId w:val="1"/>
   </w:num>
   <w:num w:numId="12" w16cid:durableId="1531795161">
-    <w:abstractNumId w:val="9"/>
+    <w:abstractNumId w:val="10"/>
   </w:num>
   <w:num w:numId="13" w16cid:durableId="372121600">
     <w:abstractNumId w:val="1"/>
@@ -9579,43 +12487,43 @@
     <w:abstractNumId w:val="1"/>
   </w:num>
   <w:num w:numId="16" w16cid:durableId="970205251">
-    <w:abstractNumId w:val="16"/>
+    <w:abstractNumId w:val="18"/>
   </w:num>
   <w:num w:numId="17" w16cid:durableId="1103961182">
-    <w:abstractNumId w:val="17"/>
+    <w:abstractNumId w:val="19"/>
   </w:num>
   <w:num w:numId="18" w16cid:durableId="1700740659">
     <w:abstractNumId w:val="2"/>
   </w:num>
   <w:num w:numId="19" w16cid:durableId="1789396424">
-    <w:abstractNumId w:val="19"/>
+    <w:abstractNumId w:val="24"/>
   </w:num>
   <w:num w:numId="20" w16cid:durableId="46733342">
-    <w:abstractNumId w:val="23"/>
+    <w:abstractNumId w:val="31"/>
   </w:num>
   <w:num w:numId="21" w16cid:durableId="1852985432">
-    <w:abstractNumId w:val="15"/>
+    <w:abstractNumId w:val="17"/>
   </w:num>
   <w:num w:numId="22" w16cid:durableId="1037662246">
     <w:abstractNumId w:val="3"/>
   </w:num>
   <w:num w:numId="23" w16cid:durableId="1369718371">
-    <w:abstractNumId w:val="13"/>
+    <w:abstractNumId w:val="15"/>
   </w:num>
   <w:num w:numId="24" w16cid:durableId="569390764">
-    <w:abstractNumId w:val="10"/>
+    <w:abstractNumId w:val="12"/>
   </w:num>
   <w:num w:numId="25" w16cid:durableId="1964077337">
-    <w:abstractNumId w:val="12"/>
+    <w:abstractNumId w:val="14"/>
   </w:num>
   <w:num w:numId="26" w16cid:durableId="1967854003">
-    <w:abstractNumId w:val="14"/>
+    <w:abstractNumId w:val="16"/>
   </w:num>
   <w:num w:numId="27" w16cid:durableId="712392010">
-    <w:abstractNumId w:val="18"/>
+    <w:abstractNumId w:val="23"/>
   </w:num>
   <w:num w:numId="28" w16cid:durableId="1906723743">
-    <w:abstractNumId w:val="20"/>
+    <w:abstractNumId w:val="25"/>
   </w:num>
   <w:num w:numId="29" w16cid:durableId="1921988264">
     <w:abstractNumId w:val="4"/>
@@ -9625,6 +12533,58 @@
   </w:num>
   <w:num w:numId="31" w16cid:durableId="30232608">
     <w:abstractNumId w:val="6"/>
+  </w:num>
+  <w:num w:numId="32" w16cid:durableId="378550310">
+    <w:abstractNumId w:val="21"/>
+    <w:lvlOverride w:ilvl="0">
+      <w:startOverride w:val="1"/>
+    </w:lvlOverride>
+    <w:lvlOverride w:ilvl="1"/>
+    <w:lvlOverride w:ilvl="2">
+      <w:startOverride w:val="1"/>
+    </w:lvlOverride>
+    <w:lvlOverride w:ilvl="3">
+      <w:startOverride w:val="1"/>
+    </w:lvlOverride>
+    <w:lvlOverride w:ilvl="4">
+      <w:startOverride w:val="1"/>
+    </w:lvlOverride>
+    <w:lvlOverride w:ilvl="5">
+      <w:startOverride w:val="1"/>
+    </w:lvlOverride>
+    <w:lvlOverride w:ilvl="6">
+      <w:startOverride w:val="1"/>
+    </w:lvlOverride>
+    <w:lvlOverride w:ilvl="7">
+      <w:startOverride w:val="1"/>
+    </w:lvlOverride>
+    <w:lvlOverride w:ilvl="8">
+      <w:startOverride w:val="1"/>
+    </w:lvlOverride>
+  </w:num>
+  <w:num w:numId="33" w16cid:durableId="198664820">
+    <w:abstractNumId w:val="20"/>
+  </w:num>
+  <w:num w:numId="34" w16cid:durableId="1914966716">
+    <w:abstractNumId w:val="27"/>
+  </w:num>
+  <w:num w:numId="35" w16cid:durableId="1911308234">
+    <w:abstractNumId w:val="32"/>
+  </w:num>
+  <w:num w:numId="36" w16cid:durableId="323165432">
+    <w:abstractNumId w:val="9"/>
+  </w:num>
+  <w:num w:numId="37" w16cid:durableId="1790709469">
+    <w:abstractNumId w:val="28"/>
+  </w:num>
+  <w:num w:numId="38" w16cid:durableId="844593410">
+    <w:abstractNumId w:val="11"/>
+  </w:num>
+  <w:num w:numId="39" w16cid:durableId="1121455050">
+    <w:abstractNumId w:val="22"/>
+  </w:num>
+  <w:num w:numId="40" w16cid:durableId="856425724">
+    <w:abstractNumId w:val="29"/>
   </w:num>
   <w:numIdMacAtCleanup w:val="5"/>
 </w:numbering>
@@ -10015,7 +12975,7 @@
   <w:style w:type="paragraph" w:default="1" w:styleId="Normal">
     <w:name w:val="Normal"/>
     <w:qFormat/>
-    <w:rsid w:val="0029255E"/>
+    <w:rsid w:val="00A1320C"/>
     <w:pPr>
       <w:spacing w:line="240" w:lineRule="exact"/>
     </w:pPr>
